--- a/日常报告/每天动态.docx
+++ b/日常报告/每天动态.docx
@@ -66,8 +66,6 @@
                 <w:lang w:val="en-US" w:eastAsia="zh-CN"/>
               </w:rPr>
             </w:pPr>
-            <w:bookmarkStart w:id="0" w:name="_GoBack"/>
-            <w:bookmarkEnd w:id="0"/>
             <w:r>
               <w:rPr>
                 <w:rFonts w:hint="eastAsia" w:ascii="黑体" w:hAnsi="黑体" w:eastAsia="黑体" w:cs="黑体"/>
@@ -1678,7 +1676,6 @@
               </w:rPr>
               <w:t xml:space="preserve">     2018.04/16-</w:t>
             </w:r>
-            <w:commentRangeStart w:id="0"/>
             <w:r>
               <w:rPr>
                 <w:rFonts w:hint="eastAsia" w:ascii="黑体" w:hAnsi="黑体" w:eastAsia="黑体" w:cs="黑体"/>
@@ -1690,10 +1687,6 @@
               </w:rPr>
               <w:t>17</w:t>
             </w:r>
-            <w:commentRangeEnd w:id="0"/>
-            <w:r>
-              <w:commentReference w:id="0"/>
-            </w:r>
             <w:r>
               <w:rPr>
                 <w:rFonts w:hint="eastAsia" w:ascii="黑体" w:hAnsi="黑体" w:eastAsia="黑体" w:cs="黑体"/>
@@ -1703,6 +1696,32 @@
                 <w:lang w:val="en-US" w:eastAsia="zh-CN"/>
               </w:rPr>
               <w:t>-21</w:t>
+            </w:r>
+          </w:p>
+          <w:p>
+            <w:pPr>
+              <w:pStyle w:val="2"/>
+              <w:rPr>
+                <w:rFonts w:hint="eastAsia" w:eastAsia="宋体"/>
+                <w:lang w:val="en-US" w:eastAsia="zh-CN"/>
+              </w:rPr>
+            </w:pPr>
+            <w:r>
+              <w:rPr>
+                <w:rFonts w:hint="eastAsia" w:ascii="黑体" w:hAnsi="黑体" w:eastAsia="黑体" w:cs="黑体"/>
+                <w:sz w:val="28"/>
+                <w:szCs w:val="36"/>
+                <w:vertAlign w:val="baseline"/>
+                <w:lang w:val="en-US" w:eastAsia="zh-CN"/>
+              </w:rPr>
+              <w:t xml:space="preserve"> </w:t>
+            </w:r>
+            <w:r>
+              <w:rPr>
+                <w:rFonts w:hint="eastAsia"/>
+                <w:lang w:val="en-US" w:eastAsia="zh-CN"/>
+              </w:rPr>
+              <w:t>17号，做东航的项目，读取JSON文档</w:t>
             </w:r>
           </w:p>
           <w:p>
@@ -1730,16 +1749,6 @@
                 <w:lang w:val="en-US" w:eastAsia="zh-CN"/>
               </w:rPr>
             </w:pPr>
-            <w:r>
-              <w:rPr>
-                <w:rFonts w:hint="eastAsia" w:ascii="黑体" w:hAnsi="黑体" w:eastAsia="黑体" w:cs="黑体"/>
-                <w:sz w:val="28"/>
-                <w:szCs w:val="36"/>
-                <w:vertAlign w:val="baseline"/>
-                <w:lang w:val="en-US" w:eastAsia="zh-CN"/>
-              </w:rPr>
-              <w:t xml:space="preserve"> </w:t>
-            </w:r>
           </w:p>
         </w:tc>
       </w:tr>
@@ -2366,7 +2375,6 @@
         <w:tc>
           <w:tcPr>
             <w:tcW w:w="3832" w:type="dxa"/>
-            <w:vMerge w:val="restart"/>
           </w:tcPr>
           <w:p>
             <w:pPr>
@@ -2504,7 +2512,7 @@
                 <w:vertAlign w:val="baseline"/>
                 <w:lang w:val="en-US" w:eastAsia="zh-CN"/>
               </w:rPr>
-              <w:t>EM</w:t>
+              <w:t>EM  *</w:t>
             </w:r>
           </w:p>
           <w:p>
@@ -2530,7 +2538,18 @@
                 <w:vertAlign w:val="baseline"/>
                 <w:lang w:val="en-US" w:eastAsia="zh-CN"/>
               </w:rPr>
-              <w:t>马尔科夫</w:t>
+              <w:t xml:space="preserve">马尔科夫 </w:t>
+            </w:r>
+            <w:r>
+              <w:rPr>
+                <w:rFonts w:hint="eastAsia" w:ascii="黑体" w:hAnsi="黑体" w:eastAsia="黑体" w:cs="黑体"/>
+                <w:color w:val="FF0000"/>
+                <w:sz w:val="28"/>
+                <w:szCs w:val="36"/>
+                <w:vertAlign w:val="baseline"/>
+                <w:lang w:val="en-US" w:eastAsia="zh-CN"/>
+              </w:rPr>
+              <w:t>***</w:t>
             </w:r>
           </w:p>
         </w:tc>
@@ -2612,7 +2631,7 @@
                 <w:vertAlign w:val="baseline"/>
                 <w:lang w:val="en-US" w:eastAsia="zh-CN"/>
               </w:rPr>
-              <w:instrText xml:space="preserve"> HYPERLINK "学习笔记/概率模型/贝叶斯/贝叶斯.doc" </w:instrText>
+              <w:instrText xml:space="preserve"> HYPERLINK "概率模型/贝叶斯/贝叶斯.doc" </w:instrText>
             </w:r>
             <w:r>
               <w:rPr>
@@ -2628,7 +2647,7 @@
             </w:r>
             <w:r>
               <w:rPr>
-                <w:rStyle w:val="5"/>
+                <w:rStyle w:val="4"/>
                 <w:rFonts w:hint="eastAsia" w:ascii="黑体" w:hAnsi="黑体" w:eastAsia="黑体" w:cs="黑体"/>
                 <w:sz w:val="28"/>
                 <w:szCs w:val="36"/>
@@ -2760,7 +2779,95 @@
         <w:tc>
           <w:tcPr>
             <w:tcW w:w="3832" w:type="dxa"/>
-            <w:vMerge w:val="continue"/>
+          </w:tcPr>
+          <w:p>
+            <w:pPr>
+              <w:jc w:val="center"/>
+              <w:rPr>
+                <w:rFonts w:hint="eastAsia" w:ascii="黑体" w:hAnsi="黑体" w:eastAsia="黑体" w:cs="黑体"/>
+                <w:sz w:val="28"/>
+                <w:szCs w:val="36"/>
+                <w:vertAlign w:val="baseline"/>
+                <w:lang w:val="en-US" w:eastAsia="zh-CN"/>
+              </w:rPr>
+            </w:pPr>
+            <w:r>
+              <w:rPr>
+                <w:rFonts w:hint="eastAsia" w:ascii="黑体" w:hAnsi="黑体" w:eastAsia="黑体" w:cs="黑体"/>
+                <w:sz w:val="28"/>
+                <w:szCs w:val="36"/>
+                <w:vertAlign w:val="baseline"/>
+                <w:lang w:val="en-US" w:eastAsia="zh-CN"/>
+              </w:rPr>
+              <w:t>2018.05/04</w:t>
+            </w:r>
+          </w:p>
+          <w:p>
+            <w:pPr>
+              <w:jc w:val="center"/>
+              <w:rPr>
+                <w:rFonts w:hint="eastAsia" w:ascii="黑体" w:hAnsi="黑体" w:eastAsia="黑体" w:cs="黑体"/>
+                <w:sz w:val="28"/>
+                <w:szCs w:val="36"/>
+                <w:vertAlign w:val="baseline"/>
+                <w:lang w:val="en-US" w:eastAsia="zh-CN"/>
+              </w:rPr>
+            </w:pPr>
+            <w:r>
+              <w:rPr>
+                <w:rFonts w:hint="eastAsia" w:ascii="黑体" w:hAnsi="黑体" w:eastAsia="黑体" w:cs="黑体"/>
+                <w:sz w:val="28"/>
+                <w:szCs w:val="36"/>
+                <w:vertAlign w:val="baseline"/>
+                <w:lang w:val="en-US" w:eastAsia="zh-CN"/>
+              </w:rPr>
+              <w:t>|</w:t>
+            </w:r>
+          </w:p>
+          <w:p>
+            <w:pPr>
+              <w:jc w:val="center"/>
+              <w:rPr>
+                <w:rFonts w:hint="eastAsia" w:ascii="黑体" w:hAnsi="黑体" w:eastAsia="黑体" w:cs="黑体"/>
+                <w:sz w:val="28"/>
+                <w:szCs w:val="36"/>
+                <w:vertAlign w:val="baseline"/>
+                <w:lang w:val="en-US" w:eastAsia="zh-CN"/>
+              </w:rPr>
+            </w:pPr>
+            <w:r>
+              <w:rPr>
+                <w:rFonts w:hint="eastAsia" w:ascii="黑体" w:hAnsi="黑体" w:eastAsia="黑体" w:cs="黑体"/>
+                <w:sz w:val="28"/>
+                <w:szCs w:val="36"/>
+                <w:vertAlign w:val="baseline"/>
+                <w:lang w:val="en-US" w:eastAsia="zh-CN"/>
+              </w:rPr>
+              <w:t>2018.05/**</w:t>
+            </w:r>
+          </w:p>
+          <w:p>
+            <w:pPr>
+              <w:jc w:val="center"/>
+              <w:rPr>
+                <w:lang w:val="en-US"/>
+              </w:rPr>
+            </w:pPr>
+            <w:r>
+              <w:rPr>
+                <w:rFonts w:hint="eastAsia" w:ascii="黑体" w:hAnsi="黑体" w:eastAsia="黑体" w:cs="黑体"/>
+                <w:sz w:val="28"/>
+                <w:szCs w:val="36"/>
+                <w:vertAlign w:val="baseline"/>
+                <w:lang w:val="en-US" w:eastAsia="zh-CN"/>
+              </w:rPr>
+              <w:t>读取CSV文件</w:t>
+            </w:r>
+          </w:p>
+        </w:tc>
+        <w:tc>
+          <w:tcPr>
+            <w:tcW w:w="2640" w:type="dxa"/>
           </w:tcPr>
           <w:p>
             <w:pPr>
@@ -2779,16 +2886,17 @@
               <w:snapToGrid/>
               <w:spacing w:line="0" w:lineRule="atLeast"/>
               <w:ind w:leftChars="0" w:right="0" w:rightChars="0"/>
-              <w:jc w:val="both"/>
+              <w:jc w:val="center"/>
               <w:textAlignment w:val="auto"/>
               <w:outlineLvl w:val="9"/>
-            </w:pPr>
-          </w:p>
-        </w:tc>
-        <w:tc>
-          <w:tcPr>
-            <w:tcW w:w="2640" w:type="dxa"/>
-          </w:tcPr>
+              <w:rPr>
+                <w:rFonts w:hint="eastAsia" w:ascii="黑体" w:hAnsi="黑体" w:eastAsia="黑体" w:cs="黑体"/>
+                <w:sz w:val="28"/>
+                <w:szCs w:val="36"/>
+                <w:lang w:val="en-US" w:eastAsia="zh-CN"/>
+              </w:rPr>
+            </w:pPr>
+          </w:p>
           <w:p>
             <w:pPr>
               <w:keepNext w:val="0"/>
@@ -2806,10 +2914,81 @@
               <w:snapToGrid/>
               <w:spacing w:line="0" w:lineRule="atLeast"/>
               <w:ind w:leftChars="0" w:right="0" w:rightChars="0"/>
-              <w:jc w:val="both"/>
+              <w:jc w:val="center"/>
               <w:textAlignment w:val="auto"/>
               <w:outlineLvl w:val="9"/>
-            </w:pPr>
+              <w:rPr>
+                <w:rFonts w:hint="eastAsia" w:ascii="黑体" w:hAnsi="黑体" w:eastAsia="黑体" w:cs="黑体"/>
+                <w:sz w:val="28"/>
+                <w:szCs w:val="36"/>
+                <w:lang w:val="en-US" w:eastAsia="zh-CN"/>
+              </w:rPr>
+            </w:pPr>
+          </w:p>
+          <w:p>
+            <w:pPr>
+              <w:keepNext w:val="0"/>
+              <w:keepLines w:val="0"/>
+              <w:pageBreakBefore w:val="0"/>
+              <w:widowControl w:val="0"/>
+              <w:kinsoku/>
+              <w:wordWrap/>
+              <w:overflowPunct/>
+              <w:topLinePunct w:val="0"/>
+              <w:autoSpaceDE/>
+              <w:autoSpaceDN/>
+              <w:bidi w:val="0"/>
+              <w:adjustRightInd/>
+              <w:snapToGrid/>
+              <w:spacing w:line="0" w:lineRule="atLeast"/>
+              <w:ind w:leftChars="0" w:right="0" w:rightChars="0"/>
+              <w:jc w:val="center"/>
+              <w:textAlignment w:val="auto"/>
+              <w:outlineLvl w:val="9"/>
+              <w:rPr>
+                <w:rFonts w:hint="eastAsia" w:ascii="黑体" w:hAnsi="黑体" w:eastAsia="黑体" w:cs="黑体"/>
+                <w:sz w:val="28"/>
+                <w:szCs w:val="36"/>
+                <w:lang w:val="en-US" w:eastAsia="zh-CN"/>
+              </w:rPr>
+            </w:pPr>
+          </w:p>
+          <w:p>
+            <w:pPr>
+              <w:keepNext w:val="0"/>
+              <w:keepLines w:val="0"/>
+              <w:pageBreakBefore w:val="0"/>
+              <w:widowControl w:val="0"/>
+              <w:kinsoku/>
+              <w:wordWrap/>
+              <w:overflowPunct/>
+              <w:topLinePunct w:val="0"/>
+              <w:autoSpaceDE/>
+              <w:autoSpaceDN/>
+              <w:bidi w:val="0"/>
+              <w:adjustRightInd/>
+              <w:snapToGrid/>
+              <w:spacing w:line="0" w:lineRule="atLeast"/>
+              <w:ind w:leftChars="0" w:right="0" w:rightChars="0"/>
+              <w:jc w:val="center"/>
+              <w:textAlignment w:val="auto"/>
+              <w:outlineLvl w:val="9"/>
+              <w:rPr>
+                <w:rFonts w:hint="eastAsia" w:ascii="黑体" w:hAnsi="黑体" w:eastAsia="黑体" w:cs="黑体"/>
+                <w:sz w:val="28"/>
+                <w:szCs w:val="36"/>
+                <w:lang w:val="en-US" w:eastAsia="zh-CN"/>
+              </w:rPr>
+            </w:pPr>
+            <w:r>
+              <w:rPr>
+                <w:rFonts w:hint="eastAsia" w:ascii="黑体" w:hAnsi="黑体" w:eastAsia="黑体" w:cs="黑体"/>
+                <w:sz w:val="28"/>
+                <w:szCs w:val="36"/>
+                <w:lang w:val="en-US" w:eastAsia="zh-CN"/>
+              </w:rPr>
+              <w:t>Pandas库读取</w:t>
+            </w:r>
           </w:p>
         </w:tc>
         <w:tc>
@@ -2817,6 +2996,103 @@
             <w:tcW w:w="3912" w:type="dxa"/>
             <w:gridSpan w:val="2"/>
           </w:tcPr>
+          <w:p>
+            <w:pPr>
+              <w:rPr>
+                <w:rFonts w:hint="eastAsia" w:ascii="黑体" w:hAnsi="黑体" w:eastAsia="黑体" w:cs="黑体"/>
+                <w:color w:val="auto"/>
+                <w:sz w:val="28"/>
+                <w:szCs w:val="36"/>
+                <w:u w:val="none"/>
+                <w:vertAlign w:val="baseline"/>
+                <w:lang w:val="en-US" w:eastAsia="zh-CN"/>
+              </w:rPr>
+            </w:pPr>
+            <w:r>
+              <w:rPr>
+                <w:rFonts w:hint="eastAsia" w:ascii="黑体" w:hAnsi="黑体" w:eastAsia="黑体" w:cs="黑体"/>
+                <w:color w:val="auto"/>
+                <w:sz w:val="28"/>
+                <w:szCs w:val="36"/>
+                <w:u w:val="none"/>
+                <w:vertAlign w:val="baseline"/>
+                <w:lang w:val="en-US" w:eastAsia="zh-CN"/>
+              </w:rPr>
+              <w:fldChar w:fldCharType="begin"/>
+            </w:r>
+            <w:r>
+              <w:rPr>
+                <w:rFonts w:hint="eastAsia" w:ascii="黑体" w:hAnsi="黑体" w:eastAsia="黑体" w:cs="黑体"/>
+                <w:color w:val="auto"/>
+                <w:sz w:val="28"/>
+                <w:szCs w:val="36"/>
+                <w:u w:val="none"/>
+                <w:vertAlign w:val="baseline"/>
+                <w:lang w:val="en-US" w:eastAsia="zh-CN"/>
+              </w:rPr>
+              <w:instrText xml:space="preserve"> HYPERLINK "概率模型/贝叶斯/贝叶斯.doc" </w:instrText>
+            </w:r>
+            <w:r>
+              <w:rPr>
+                <w:rFonts w:hint="eastAsia" w:ascii="黑体" w:hAnsi="黑体" w:eastAsia="黑体" w:cs="黑体"/>
+                <w:color w:val="auto"/>
+                <w:sz w:val="28"/>
+                <w:szCs w:val="36"/>
+                <w:u w:val="none"/>
+                <w:vertAlign w:val="baseline"/>
+                <w:lang w:val="en-US" w:eastAsia="zh-CN"/>
+              </w:rPr>
+              <w:fldChar w:fldCharType="separate"/>
+            </w:r>
+            <w:r>
+              <w:rPr>
+                <w:rStyle w:val="4"/>
+                <w:rFonts w:hint="eastAsia" w:ascii="黑体" w:hAnsi="黑体" w:eastAsia="黑体" w:cs="黑体"/>
+                <w:sz w:val="28"/>
+                <w:szCs w:val="36"/>
+                <w:vertAlign w:val="baseline"/>
+                <w:lang w:val="en-US" w:eastAsia="zh-CN"/>
+              </w:rPr>
+              <w:t>文档</w:t>
+            </w:r>
+            <w:r>
+              <w:rPr>
+                <w:rFonts w:hint="eastAsia" w:ascii="黑体" w:hAnsi="黑体" w:eastAsia="黑体" w:cs="黑体"/>
+                <w:color w:val="auto"/>
+                <w:sz w:val="28"/>
+                <w:szCs w:val="36"/>
+                <w:u w:val="none"/>
+                <w:vertAlign w:val="baseline"/>
+                <w:lang w:val="en-US" w:eastAsia="zh-CN"/>
+              </w:rPr>
+              <w:fldChar w:fldCharType="end"/>
+            </w:r>
+          </w:p>
+          <w:p>
+            <w:pPr>
+              <w:rPr>
+                <w:rFonts w:hint="eastAsia" w:ascii="黑体" w:hAnsi="黑体" w:eastAsia="黑体" w:cs="黑体"/>
+                <w:color w:val="auto"/>
+                <w:sz w:val="28"/>
+                <w:szCs w:val="36"/>
+                <w:u w:val="none"/>
+                <w:vertAlign w:val="baseline"/>
+                <w:lang w:val="en-US" w:eastAsia="zh-CN"/>
+              </w:rPr>
+            </w:pPr>
+            <w:r>
+              <w:rPr>
+                <w:rFonts w:hint="eastAsia" w:ascii="黑体" w:hAnsi="黑体" w:eastAsia="黑体" w:cs="黑体"/>
+                <w:color w:val="auto"/>
+                <w:sz w:val="28"/>
+                <w:szCs w:val="36"/>
+                <w:u w:val="none"/>
+                <w:vertAlign w:val="baseline"/>
+                <w:lang w:val="en-US" w:eastAsia="zh-CN"/>
+              </w:rPr>
+              <w:t>例子1：文本分类</w:t>
+            </w:r>
+          </w:p>
           <w:p>
             <w:pPr>
               <w:keepNext w:val="0"/>
@@ -2849,6 +3125,8 @@
                 <w:lang w:val="en-US" w:eastAsia="zh-CN"/>
               </w:rPr>
             </w:pPr>
+            <w:bookmarkStart w:id="0" w:name="_GoBack"/>
+            <w:bookmarkEnd w:id="0"/>
           </w:p>
         </w:tc>
       </w:tr>
@@ -2877,7 +3155,6 @@
         <w:tc>
           <w:tcPr>
             <w:tcW w:w="3832" w:type="dxa"/>
-            <w:vMerge w:val="continue"/>
           </w:tcPr>
           <w:p>
             <w:pPr>
@@ -3008,7 +3285,6 @@
         <w:tc>
           <w:tcPr>
             <w:tcW w:w="3832" w:type="dxa"/>
-            <w:vMerge w:val="continue"/>
           </w:tcPr>
           <w:p>
             <w:pPr>
@@ -3133,13 +3409,12 @@
           </w:tblCellMar>
         </w:tblPrEx>
         <w:trPr>
-          <w:trHeight w:val="871" w:hRule="atLeast"/>
+          <w:trHeight w:val="1628" w:hRule="atLeast"/>
           <w:jc w:val="center"/>
         </w:trPr>
         <w:tc>
           <w:tcPr>
             <w:tcW w:w="3832" w:type="dxa"/>
-            <w:vMerge w:val="continue"/>
           </w:tcPr>
           <w:p>
             <w:pPr>
@@ -3289,7 +3564,7 @@
                 <w:vertAlign w:val="baseline"/>
                 <w:lang w:val="en-US" w:eastAsia="zh-CN"/>
               </w:rPr>
-              <w:t>2018.05/08</w:t>
+              <w:t>2018.**/**</w:t>
             </w:r>
           </w:p>
           <w:p>
@@ -3333,7 +3608,7 @@
                 <w:vertAlign w:val="baseline"/>
                 <w:lang w:val="en-US" w:eastAsia="zh-CN"/>
               </w:rPr>
-              <w:t>2018.05/10</w:t>
+              <w:t>2018.**/**</w:t>
             </w:r>
           </w:p>
           <w:p>
@@ -3480,7 +3755,7 @@
                 <w:vertAlign w:val="baseline"/>
                 <w:lang w:val="en-US" w:eastAsia="zh-CN"/>
               </w:rPr>
-              <w:t>2018.05/10</w:t>
+              <w:t>2018.**/**</w:t>
             </w:r>
           </w:p>
           <w:p>
@@ -3524,7 +3799,7 @@
                 <w:vertAlign w:val="baseline"/>
                 <w:lang w:val="en-US" w:eastAsia="zh-CN"/>
               </w:rPr>
-              <w:t>2018.05/15</w:t>
+              <w:t>2018.**/**</w:t>
             </w:r>
           </w:p>
           <w:p>
@@ -3651,7 +3926,7 @@
                 <w:vertAlign w:val="baseline"/>
                 <w:lang w:val="en-US" w:eastAsia="zh-CN"/>
               </w:rPr>
-              <w:t>2018.05/18</w:t>
+              <w:t>2018.**/**</w:t>
             </w:r>
           </w:p>
           <w:p>
@@ -3695,7 +3970,7 @@
                 <w:vertAlign w:val="baseline"/>
                 <w:lang w:val="en-US" w:eastAsia="zh-CN"/>
               </w:rPr>
-              <w:t>2018.05/23</w:t>
+              <w:t>2018.**/**</w:t>
             </w:r>
           </w:p>
           <w:p>
@@ -3822,3179 +4097,6 @@
           </w:p>
         </w:tc>
       </w:tr>
-      <w:tr>
-        <w:tblPrEx>
-          <w:tblBorders>
-            <w:top w:val="single" w:color="auto" w:sz="4" w:space="0"/>
-            <w:left w:val="single" w:color="auto" w:sz="4" w:space="0"/>
-            <w:bottom w:val="single" w:color="auto" w:sz="4" w:space="0"/>
-            <w:right w:val="single" w:color="auto" w:sz="4" w:space="0"/>
-            <w:insideH w:val="single" w:color="auto" w:sz="4" w:space="0"/>
-            <w:insideV w:val="single" w:color="auto" w:sz="4" w:space="0"/>
-          </w:tblBorders>
-          <w:tblLayout w:type="fixed"/>
-          <w:tblCellMar>
-            <w:top w:w="0" w:type="dxa"/>
-            <w:left w:w="108" w:type="dxa"/>
-            <w:bottom w:w="0" w:type="dxa"/>
-            <w:right w:w="108" w:type="dxa"/>
-          </w:tblCellMar>
-        </w:tblPrEx>
-        <w:trPr>
-          <w:jc w:val="center"/>
-        </w:trPr>
-        <w:tc>
-          <w:tcPr>
-            <w:tcW w:w="3832" w:type="dxa"/>
-          </w:tcPr>
-          <w:p>
-            <w:pPr>
-              <w:jc w:val="center"/>
-              <w:rPr>
-                <w:rFonts w:hint="eastAsia" w:ascii="黑体" w:hAnsi="黑体" w:eastAsia="黑体" w:cs="黑体"/>
-                <w:sz w:val="28"/>
-                <w:szCs w:val="36"/>
-                <w:vertAlign w:val="baseline"/>
-                <w:lang w:val="en-US" w:eastAsia="zh-CN"/>
-              </w:rPr>
-            </w:pPr>
-            <w:r>
-              <w:rPr>
-                <w:rFonts w:hint="eastAsia" w:ascii="黑体" w:hAnsi="黑体" w:eastAsia="黑体" w:cs="黑体"/>
-                <w:sz w:val="28"/>
-                <w:szCs w:val="36"/>
-                <w:vertAlign w:val="baseline"/>
-                <w:lang w:val="en-US" w:eastAsia="zh-CN"/>
-              </w:rPr>
-              <w:t>Time</w:t>
-            </w:r>
-          </w:p>
-        </w:tc>
-        <w:tc>
-          <w:tcPr>
-            <w:tcW w:w="2640" w:type="dxa"/>
-          </w:tcPr>
-          <w:p>
-            <w:pPr>
-              <w:jc w:val="center"/>
-              <w:rPr>
-                <w:rFonts w:hint="eastAsia" w:ascii="黑体" w:hAnsi="黑体" w:eastAsia="黑体" w:cs="黑体"/>
-                <w:sz w:val="28"/>
-                <w:szCs w:val="36"/>
-                <w:vertAlign w:val="baseline"/>
-                <w:lang w:val="en-US" w:eastAsia="zh-CN"/>
-              </w:rPr>
-            </w:pPr>
-            <w:r>
-              <w:rPr>
-                <w:rFonts w:hint="eastAsia" w:ascii="黑体" w:hAnsi="黑体" w:eastAsia="黑体" w:cs="黑体"/>
-                <w:sz w:val="28"/>
-                <w:szCs w:val="36"/>
-                <w:vertAlign w:val="baseline"/>
-                <w:lang w:val="en-US" w:eastAsia="zh-CN"/>
-              </w:rPr>
-              <w:t>Contents</w:t>
-            </w:r>
-          </w:p>
-        </w:tc>
-        <w:tc>
-          <w:tcPr>
-            <w:tcW w:w="1956" w:type="dxa"/>
-          </w:tcPr>
-          <w:p>
-            <w:pPr>
-              <w:jc w:val="center"/>
-              <w:rPr>
-                <w:rFonts w:hint="eastAsia" w:ascii="黑体" w:hAnsi="黑体" w:eastAsia="黑体" w:cs="黑体"/>
-                <w:sz w:val="28"/>
-                <w:szCs w:val="36"/>
-                <w:vertAlign w:val="baseline"/>
-                <w:lang w:val="en-US" w:eastAsia="zh-CN"/>
-              </w:rPr>
-            </w:pPr>
-            <w:r>
-              <w:rPr>
-                <w:rFonts w:hint="eastAsia" w:ascii="黑体" w:hAnsi="黑体" w:eastAsia="黑体" w:cs="黑体"/>
-                <w:sz w:val="28"/>
-                <w:szCs w:val="36"/>
-                <w:vertAlign w:val="baseline"/>
-                <w:lang w:val="en-US" w:eastAsia="zh-CN"/>
-              </w:rPr>
-              <w:t>Detials</w:t>
-            </w:r>
-          </w:p>
-        </w:tc>
-        <w:tc>
-          <w:tcPr>
-            <w:tcW w:w="1956" w:type="dxa"/>
-          </w:tcPr>
-          <w:p>
-            <w:pPr>
-              <w:jc w:val="center"/>
-              <w:rPr>
-                <w:rFonts w:hint="eastAsia" w:ascii="黑体" w:hAnsi="黑体" w:eastAsia="黑体" w:cs="黑体"/>
-                <w:sz w:val="28"/>
-                <w:szCs w:val="36"/>
-                <w:vertAlign w:val="baseline"/>
-                <w:lang w:val="en-US" w:eastAsia="zh-CN"/>
-              </w:rPr>
-            </w:pPr>
-          </w:p>
-        </w:tc>
-      </w:tr>
-      <w:tr>
-        <w:tblPrEx>
-          <w:tblBorders>
-            <w:top w:val="single" w:color="auto" w:sz="4" w:space="0"/>
-            <w:left w:val="single" w:color="auto" w:sz="4" w:space="0"/>
-            <w:bottom w:val="single" w:color="auto" w:sz="4" w:space="0"/>
-            <w:right w:val="single" w:color="auto" w:sz="4" w:space="0"/>
-            <w:insideH w:val="single" w:color="auto" w:sz="4" w:space="0"/>
-            <w:insideV w:val="single" w:color="auto" w:sz="4" w:space="0"/>
-          </w:tblBorders>
-          <w:tblLayout w:type="fixed"/>
-          <w:tblCellMar>
-            <w:top w:w="0" w:type="dxa"/>
-            <w:left w:w="108" w:type="dxa"/>
-            <w:bottom w:w="0" w:type="dxa"/>
-            <w:right w:w="108" w:type="dxa"/>
-          </w:tblCellMar>
-        </w:tblPrEx>
-        <w:trPr>
-          <w:trHeight w:val="412" w:hRule="atLeast"/>
-          <w:jc w:val="center"/>
-        </w:trPr>
-        <w:tc>
-          <w:tcPr>
-            <w:tcW w:w="3832" w:type="dxa"/>
-            <w:vMerge w:val="restart"/>
-          </w:tcPr>
-          <w:p>
-            <w:pPr>
-              <w:jc w:val="center"/>
-              <w:rPr>
-                <w:rFonts w:hint="eastAsia" w:ascii="黑体" w:hAnsi="黑体" w:eastAsia="黑体" w:cs="黑体"/>
-                <w:sz w:val="28"/>
-                <w:szCs w:val="36"/>
-                <w:vertAlign w:val="baseline"/>
-                <w:lang w:val="en-US" w:eastAsia="zh-CN"/>
-              </w:rPr>
-            </w:pPr>
-            <w:r>
-              <w:rPr>
-                <w:rFonts w:hint="eastAsia" w:ascii="黑体" w:hAnsi="黑体" w:eastAsia="黑体" w:cs="黑体"/>
-                <w:sz w:val="28"/>
-                <w:szCs w:val="36"/>
-                <w:vertAlign w:val="baseline"/>
-                <w:lang w:val="en-US" w:eastAsia="zh-CN"/>
-              </w:rPr>
-              <w:t>2018.03/29</w:t>
-            </w:r>
-          </w:p>
-          <w:p>
-            <w:pPr>
-              <w:jc w:val="center"/>
-              <w:rPr>
-                <w:rFonts w:hint="eastAsia" w:ascii="黑体" w:hAnsi="黑体" w:eastAsia="黑体" w:cs="黑体"/>
-                <w:sz w:val="28"/>
-                <w:szCs w:val="36"/>
-                <w:vertAlign w:val="baseline"/>
-                <w:lang w:val="en-US" w:eastAsia="zh-CN"/>
-              </w:rPr>
-            </w:pPr>
-            <w:r>
-              <w:rPr>
-                <w:rFonts w:hint="eastAsia" w:ascii="黑体" w:hAnsi="黑体" w:eastAsia="黑体" w:cs="黑体"/>
-                <w:sz w:val="28"/>
-                <w:szCs w:val="36"/>
-                <w:vertAlign w:val="baseline"/>
-                <w:lang w:val="en-US" w:eastAsia="zh-CN"/>
-              </w:rPr>
-              <w:t>|</w:t>
-            </w:r>
-          </w:p>
-          <w:p>
-            <w:pPr>
-              <w:jc w:val="center"/>
-              <w:rPr>
-                <w:rFonts w:hint="eastAsia" w:ascii="黑体" w:hAnsi="黑体" w:eastAsia="黑体" w:cs="黑体"/>
-                <w:sz w:val="28"/>
-                <w:szCs w:val="36"/>
-                <w:vertAlign w:val="baseline"/>
-                <w:lang w:val="en-US" w:eastAsia="zh-CN"/>
-              </w:rPr>
-            </w:pPr>
-            <w:r>
-              <w:rPr>
-                <w:rFonts w:hint="eastAsia" w:ascii="黑体" w:hAnsi="黑体" w:eastAsia="黑体" w:cs="黑体"/>
-                <w:sz w:val="28"/>
-                <w:szCs w:val="36"/>
-                <w:vertAlign w:val="baseline"/>
-                <w:lang w:val="en-US" w:eastAsia="zh-CN"/>
-              </w:rPr>
-              <w:t>2018.04/03</w:t>
-            </w:r>
-          </w:p>
-          <w:p>
-            <w:pPr>
-              <w:jc w:val="center"/>
-              <w:rPr>
-                <w:rFonts w:hint="eastAsia" w:ascii="黑体" w:hAnsi="黑体" w:eastAsia="黑体" w:cs="黑体"/>
-                <w:sz w:val="28"/>
-                <w:szCs w:val="36"/>
-                <w:vertAlign w:val="baseline"/>
-                <w:lang w:val="en-US" w:eastAsia="zh-CN"/>
-              </w:rPr>
-            </w:pPr>
-            <w:r>
-              <w:rPr>
-                <w:rFonts w:hint="eastAsia" w:ascii="黑体" w:hAnsi="黑体" w:eastAsia="黑体" w:cs="黑体"/>
-                <w:sz w:val="28"/>
-                <w:szCs w:val="36"/>
-                <w:vertAlign w:val="baseline"/>
-                <w:lang w:val="en-US" w:eastAsia="zh-CN"/>
-              </w:rPr>
-              <w:t>循环神经网络的学习</w:t>
-            </w:r>
-          </w:p>
-        </w:tc>
-        <w:tc>
-          <w:tcPr>
-            <w:tcW w:w="2640" w:type="dxa"/>
-          </w:tcPr>
-          <w:p>
-            <w:pPr>
-              <w:jc w:val="center"/>
-              <w:rPr>
-                <w:rFonts w:hint="eastAsia" w:ascii="黑体" w:hAnsi="黑体" w:eastAsia="黑体" w:cs="黑体"/>
-                <w:sz w:val="28"/>
-                <w:szCs w:val="36"/>
-                <w:vertAlign w:val="baseline"/>
-                <w:lang w:val="en-US" w:eastAsia="zh-CN"/>
-              </w:rPr>
-            </w:pPr>
-            <w:r>
-              <w:rPr>
-                <w:rFonts w:hint="eastAsia" w:ascii="黑体" w:hAnsi="黑体" w:eastAsia="黑体" w:cs="黑体"/>
-                <w:sz w:val="28"/>
-                <w:szCs w:val="36"/>
-                <w:vertAlign w:val="baseline"/>
-                <w:lang w:val="en-US" w:eastAsia="zh-CN"/>
-              </w:rPr>
-              <w:t>循环神经网络（RNN）</w:t>
-            </w:r>
-          </w:p>
-        </w:tc>
-        <w:tc>
-          <w:tcPr>
-            <w:tcW w:w="1956" w:type="dxa"/>
-          </w:tcPr>
-          <w:p>
-            <w:pPr>
-              <w:rPr>
-                <w:rFonts w:hint="eastAsia" w:ascii="黑体" w:hAnsi="黑体" w:eastAsia="黑体" w:cs="黑体"/>
-                <w:sz w:val="28"/>
-                <w:szCs w:val="36"/>
-                <w:vertAlign w:val="baseline"/>
-                <w:lang w:val="en-US" w:eastAsia="zh-CN"/>
-              </w:rPr>
-            </w:pPr>
-            <w:r>
-              <w:rPr>
-                <w:rFonts w:hint="eastAsia" w:ascii="黑体" w:hAnsi="黑体" w:eastAsia="黑体" w:cs="黑体"/>
-                <w:sz w:val="28"/>
-                <w:szCs w:val="36"/>
-                <w:vertAlign w:val="baseline"/>
-                <w:lang w:val="en-US" w:eastAsia="zh-CN"/>
-              </w:rPr>
-              <w:fldChar w:fldCharType="begin"/>
-            </w:r>
-            <w:r>
-              <w:rPr>
-                <w:rFonts w:hint="eastAsia" w:ascii="黑体" w:hAnsi="黑体" w:eastAsia="黑体" w:cs="黑体"/>
-                <w:sz w:val="28"/>
-                <w:szCs w:val="36"/>
-                <w:vertAlign w:val="baseline"/>
-                <w:lang w:val="en-US" w:eastAsia="zh-CN"/>
-              </w:rPr>
-              <w:instrText xml:space="preserve"> HYPERLINK "RNN.doc" </w:instrText>
-            </w:r>
-            <w:r>
-              <w:rPr>
-                <w:rFonts w:hint="eastAsia" w:ascii="黑体" w:hAnsi="黑体" w:eastAsia="黑体" w:cs="黑体"/>
-                <w:sz w:val="28"/>
-                <w:szCs w:val="36"/>
-                <w:vertAlign w:val="baseline"/>
-                <w:lang w:val="en-US" w:eastAsia="zh-CN"/>
-              </w:rPr>
-              <w:fldChar w:fldCharType="separate"/>
-            </w:r>
-            <w:r>
-              <w:rPr>
-                <w:rStyle w:val="5"/>
-                <w:rFonts w:hint="eastAsia" w:ascii="黑体" w:hAnsi="黑体" w:eastAsia="黑体" w:cs="黑体"/>
-                <w:sz w:val="28"/>
-                <w:szCs w:val="36"/>
-                <w:vertAlign w:val="baseline"/>
-                <w:lang w:val="en-US" w:eastAsia="zh-CN"/>
-              </w:rPr>
-              <w:t>文档</w:t>
-            </w:r>
-            <w:r>
-              <w:rPr>
-                <w:rFonts w:hint="eastAsia" w:ascii="黑体" w:hAnsi="黑体" w:eastAsia="黑体" w:cs="黑体"/>
-                <w:sz w:val="28"/>
-                <w:szCs w:val="36"/>
-                <w:vertAlign w:val="baseline"/>
-                <w:lang w:val="en-US" w:eastAsia="zh-CN"/>
-              </w:rPr>
-              <w:fldChar w:fldCharType="end"/>
-            </w:r>
-            <w:r>
-              <w:rPr>
-                <w:rFonts w:hint="eastAsia" w:ascii="黑体" w:hAnsi="黑体" w:eastAsia="黑体" w:cs="黑体"/>
-                <w:sz w:val="28"/>
-                <w:szCs w:val="36"/>
-                <w:vertAlign w:val="baseline"/>
-                <w:lang w:val="en-US" w:eastAsia="zh-CN"/>
-              </w:rPr>
-              <w:t xml:space="preserve"> 第一部分</w:t>
-            </w:r>
-          </w:p>
-        </w:tc>
-        <w:tc>
-          <w:tcPr>
-            <w:tcW w:w="1956" w:type="dxa"/>
-            <w:vMerge w:val="restart"/>
-          </w:tcPr>
-          <w:p>
-            <w:pPr>
-              <w:rPr>
-                <w:rFonts w:hint="eastAsia" w:ascii="黑体" w:hAnsi="黑体" w:eastAsia="黑体" w:cs="黑体"/>
-                <w:sz w:val="28"/>
-                <w:szCs w:val="36"/>
-                <w:vertAlign w:val="baseline"/>
-                <w:lang w:val="en-US" w:eastAsia="zh-CN"/>
-              </w:rPr>
-            </w:pPr>
-            <w:r>
-              <w:rPr>
-                <w:rFonts w:hint="eastAsia" w:ascii="黑体" w:hAnsi="黑体" w:eastAsia="黑体" w:cs="黑体"/>
-                <w:sz w:val="28"/>
-                <w:szCs w:val="36"/>
-                <w:vertAlign w:val="baseline"/>
-                <w:lang w:val="en-US" w:eastAsia="zh-CN"/>
-              </w:rPr>
-              <w:t>预备：2018.05/01</w:t>
-            </w:r>
-          </w:p>
-          <w:p>
-            <w:pPr>
-              <w:rPr>
-                <w:rFonts w:hint="eastAsia" w:ascii="黑体" w:hAnsi="黑体" w:eastAsia="黑体" w:cs="黑体"/>
-                <w:sz w:val="28"/>
-                <w:szCs w:val="36"/>
-                <w:vertAlign w:val="baseline"/>
-                <w:lang w:val="en-US" w:eastAsia="zh-CN"/>
-              </w:rPr>
-            </w:pPr>
-            <w:r>
-              <w:rPr>
-                <w:rFonts w:hint="eastAsia" w:ascii="黑体" w:hAnsi="黑体" w:eastAsia="黑体" w:cs="黑体"/>
-                <w:sz w:val="28"/>
-                <w:szCs w:val="36"/>
-                <w:vertAlign w:val="baseline"/>
-                <w:lang w:val="en-US" w:eastAsia="zh-CN"/>
-              </w:rPr>
-              <w:t>做个小例子（关于股票）</w:t>
-            </w:r>
-          </w:p>
-        </w:tc>
-      </w:tr>
-      <w:tr>
-        <w:tblPrEx>
-          <w:tblBorders>
-            <w:top w:val="single" w:color="auto" w:sz="4" w:space="0"/>
-            <w:left w:val="single" w:color="auto" w:sz="4" w:space="0"/>
-            <w:bottom w:val="single" w:color="auto" w:sz="4" w:space="0"/>
-            <w:right w:val="single" w:color="auto" w:sz="4" w:space="0"/>
-            <w:insideH w:val="single" w:color="auto" w:sz="4" w:space="0"/>
-            <w:insideV w:val="single" w:color="auto" w:sz="4" w:space="0"/>
-          </w:tblBorders>
-          <w:tblLayout w:type="fixed"/>
-          <w:tblCellMar>
-            <w:top w:w="0" w:type="dxa"/>
-            <w:left w:w="108" w:type="dxa"/>
-            <w:bottom w:w="0" w:type="dxa"/>
-            <w:right w:w="108" w:type="dxa"/>
-          </w:tblCellMar>
-        </w:tblPrEx>
-        <w:trPr>
-          <w:trHeight w:val="1746" w:hRule="atLeast"/>
-          <w:jc w:val="center"/>
-        </w:trPr>
-        <w:tc>
-          <w:tcPr>
-            <w:tcW w:w="3832" w:type="dxa"/>
-            <w:vMerge w:val="continue"/>
-          </w:tcPr>
-          <w:p>
-            <w:pPr>
-              <w:rPr>
-                <w:rFonts w:hint="eastAsia" w:ascii="黑体" w:hAnsi="黑体" w:eastAsia="黑体" w:cs="黑体"/>
-                <w:sz w:val="28"/>
-                <w:szCs w:val="36"/>
-                <w:vertAlign w:val="baseline"/>
-                <w:lang w:val="en-US" w:eastAsia="zh-CN"/>
-              </w:rPr>
-            </w:pPr>
-          </w:p>
-        </w:tc>
-        <w:tc>
-          <w:tcPr>
-            <w:tcW w:w="2640" w:type="dxa"/>
-            <w:vMerge w:val="restart"/>
-          </w:tcPr>
-          <w:p>
-            <w:pPr>
-              <w:jc w:val="center"/>
-              <w:rPr>
-                <w:rFonts w:hint="eastAsia" w:ascii="黑体" w:hAnsi="黑体" w:eastAsia="黑体" w:cs="黑体"/>
-                <w:sz w:val="28"/>
-                <w:szCs w:val="36"/>
-                <w:vertAlign w:val="baseline"/>
-                <w:lang w:val="en-US" w:eastAsia="zh-CN"/>
-              </w:rPr>
-            </w:pPr>
-          </w:p>
-          <w:p>
-            <w:pPr>
-              <w:jc w:val="center"/>
-              <w:rPr>
-                <w:rFonts w:hint="eastAsia" w:ascii="黑体" w:hAnsi="黑体" w:eastAsia="黑体" w:cs="黑体"/>
-                <w:sz w:val="28"/>
-                <w:szCs w:val="36"/>
-                <w:vertAlign w:val="baseline"/>
-                <w:lang w:val="en-US" w:eastAsia="zh-CN"/>
-              </w:rPr>
-            </w:pPr>
-          </w:p>
-          <w:p>
-            <w:pPr>
-              <w:jc w:val="both"/>
-              <w:rPr>
-                <w:rFonts w:hint="eastAsia" w:ascii="黑体" w:hAnsi="黑体" w:eastAsia="黑体" w:cs="黑体"/>
-                <w:sz w:val="28"/>
-                <w:szCs w:val="36"/>
-                <w:vertAlign w:val="baseline"/>
-                <w:lang w:val="en-US" w:eastAsia="zh-CN"/>
-              </w:rPr>
-            </w:pPr>
-            <w:r>
-              <w:rPr>
-                <w:rFonts w:hint="eastAsia" w:ascii="黑体" w:hAnsi="黑体" w:eastAsia="黑体" w:cs="黑体"/>
-                <w:sz w:val="28"/>
-                <w:szCs w:val="36"/>
-                <w:vertAlign w:val="baseline"/>
-                <w:lang w:val="en-US" w:eastAsia="zh-CN"/>
-              </w:rPr>
-              <w:t>长短时记忆（LSTM）</w:t>
-            </w:r>
-          </w:p>
-        </w:tc>
-        <w:tc>
-          <w:tcPr>
-            <w:tcW w:w="1956" w:type="dxa"/>
-          </w:tcPr>
-          <w:p>
-            <w:pPr>
-              <w:rPr>
-                <w:rFonts w:hint="eastAsia" w:ascii="黑体" w:hAnsi="黑体" w:eastAsia="黑体" w:cs="黑体"/>
-                <w:sz w:val="28"/>
-                <w:szCs w:val="36"/>
-                <w:vertAlign w:val="baseline"/>
-                <w:lang w:val="en-US" w:eastAsia="zh-CN"/>
-              </w:rPr>
-            </w:pPr>
-          </w:p>
-          <w:p>
-            <w:pPr>
-              <w:rPr>
-                <w:rFonts w:hint="eastAsia" w:ascii="黑体" w:hAnsi="黑体" w:eastAsia="黑体" w:cs="黑体"/>
-                <w:sz w:val="28"/>
-                <w:szCs w:val="36"/>
-                <w:vertAlign w:val="baseline"/>
-                <w:lang w:val="en-US" w:eastAsia="zh-CN"/>
-              </w:rPr>
-            </w:pPr>
-            <w:r>
-              <w:rPr>
-                <w:rFonts w:hint="eastAsia" w:ascii="黑体" w:hAnsi="黑体" w:eastAsia="黑体" w:cs="黑体"/>
-                <w:sz w:val="28"/>
-                <w:szCs w:val="36"/>
-                <w:vertAlign w:val="baseline"/>
-                <w:lang w:val="en-US" w:eastAsia="zh-CN"/>
-              </w:rPr>
-              <w:fldChar w:fldCharType="begin"/>
-            </w:r>
-            <w:r>
-              <w:rPr>
-                <w:rFonts w:hint="eastAsia" w:ascii="黑体" w:hAnsi="黑体" w:eastAsia="黑体" w:cs="黑体"/>
-                <w:sz w:val="28"/>
-                <w:szCs w:val="36"/>
-                <w:vertAlign w:val="baseline"/>
-                <w:lang w:val="en-US" w:eastAsia="zh-CN"/>
-              </w:rPr>
-              <w:instrText xml:space="preserve"> HYPERLINK "RNN.doc" </w:instrText>
-            </w:r>
-            <w:r>
-              <w:rPr>
-                <w:rFonts w:hint="eastAsia" w:ascii="黑体" w:hAnsi="黑体" w:eastAsia="黑体" w:cs="黑体"/>
-                <w:sz w:val="28"/>
-                <w:szCs w:val="36"/>
-                <w:vertAlign w:val="baseline"/>
-                <w:lang w:val="en-US" w:eastAsia="zh-CN"/>
-              </w:rPr>
-              <w:fldChar w:fldCharType="separate"/>
-            </w:r>
-            <w:r>
-              <w:rPr>
-                <w:rStyle w:val="5"/>
-                <w:rFonts w:hint="eastAsia" w:ascii="黑体" w:hAnsi="黑体" w:eastAsia="黑体" w:cs="黑体"/>
-                <w:sz w:val="28"/>
-                <w:szCs w:val="36"/>
-                <w:vertAlign w:val="baseline"/>
-                <w:lang w:val="en-US" w:eastAsia="zh-CN"/>
-              </w:rPr>
-              <w:t>文档</w:t>
-            </w:r>
-            <w:r>
-              <w:rPr>
-                <w:rFonts w:hint="eastAsia" w:ascii="黑体" w:hAnsi="黑体" w:eastAsia="黑体" w:cs="黑体"/>
-                <w:sz w:val="28"/>
-                <w:szCs w:val="36"/>
-                <w:vertAlign w:val="baseline"/>
-                <w:lang w:val="en-US" w:eastAsia="zh-CN"/>
-              </w:rPr>
-              <w:fldChar w:fldCharType="end"/>
-            </w:r>
-          </w:p>
-          <w:p>
-            <w:pPr>
-              <w:rPr>
-                <w:rFonts w:hint="eastAsia" w:ascii="黑体" w:hAnsi="黑体" w:eastAsia="黑体" w:cs="黑体"/>
-                <w:sz w:val="28"/>
-                <w:szCs w:val="36"/>
-                <w:vertAlign w:val="baseline"/>
-                <w:lang w:val="en-US" w:eastAsia="zh-CN"/>
-              </w:rPr>
-            </w:pPr>
-            <w:r>
-              <w:rPr>
-                <w:rFonts w:hint="eastAsia" w:ascii="黑体" w:hAnsi="黑体" w:eastAsia="黑体" w:cs="黑体"/>
-                <w:sz w:val="28"/>
-                <w:szCs w:val="36"/>
-                <w:vertAlign w:val="baseline"/>
-                <w:lang w:val="en-US" w:eastAsia="zh-CN"/>
-              </w:rPr>
-              <w:t>文档中的第二部分</w:t>
-            </w:r>
-          </w:p>
-        </w:tc>
-        <w:tc>
-          <w:tcPr>
-            <w:tcW w:w="1956" w:type="dxa"/>
-            <w:vMerge w:val="continue"/>
-            <w:tcBorders/>
-          </w:tcPr>
-          <w:p>
-            <w:pPr>
-              <w:rPr>
-                <w:rFonts w:hint="eastAsia" w:ascii="黑体" w:hAnsi="黑体" w:eastAsia="黑体" w:cs="黑体"/>
-                <w:sz w:val="28"/>
-                <w:szCs w:val="36"/>
-                <w:vertAlign w:val="baseline"/>
-                <w:lang w:val="en-US" w:eastAsia="zh-CN"/>
-              </w:rPr>
-            </w:pPr>
-          </w:p>
-        </w:tc>
-      </w:tr>
-      <w:tr>
-        <w:tblPrEx>
-          <w:tblBorders>
-            <w:top w:val="single" w:color="auto" w:sz="4" w:space="0"/>
-            <w:left w:val="single" w:color="auto" w:sz="4" w:space="0"/>
-            <w:bottom w:val="single" w:color="auto" w:sz="4" w:space="0"/>
-            <w:right w:val="single" w:color="auto" w:sz="4" w:space="0"/>
-            <w:insideH w:val="single" w:color="auto" w:sz="4" w:space="0"/>
-            <w:insideV w:val="single" w:color="auto" w:sz="4" w:space="0"/>
-          </w:tblBorders>
-          <w:tblLayout w:type="fixed"/>
-          <w:tblCellMar>
-            <w:top w:w="0" w:type="dxa"/>
-            <w:left w:w="108" w:type="dxa"/>
-            <w:bottom w:w="0" w:type="dxa"/>
-            <w:right w:w="108" w:type="dxa"/>
-          </w:tblCellMar>
-        </w:tblPrEx>
-        <w:trPr>
-          <w:trHeight w:val="817" w:hRule="atLeast"/>
-          <w:jc w:val="center"/>
-        </w:trPr>
-        <w:tc>
-          <w:tcPr>
-            <w:tcW w:w="3832" w:type="dxa"/>
-            <w:vMerge w:val="restart"/>
-          </w:tcPr>
-          <w:p>
-            <w:pPr>
-              <w:rPr>
-                <w:rFonts w:hint="eastAsia" w:ascii="黑体" w:hAnsi="黑体" w:eastAsia="黑体" w:cs="黑体"/>
-                <w:sz w:val="28"/>
-                <w:szCs w:val="36"/>
-                <w:vertAlign w:val="baseline"/>
-                <w:lang w:val="en-US" w:eastAsia="zh-CN"/>
-              </w:rPr>
-            </w:pPr>
-          </w:p>
-          <w:p>
-            <w:pPr>
-              <w:rPr>
-                <w:rFonts w:hint="eastAsia" w:ascii="黑体" w:hAnsi="黑体" w:eastAsia="黑体" w:cs="黑体"/>
-                <w:sz w:val="28"/>
-                <w:szCs w:val="36"/>
-                <w:vertAlign w:val="baseline"/>
-                <w:lang w:val="en-US" w:eastAsia="zh-CN"/>
-              </w:rPr>
-            </w:pPr>
-          </w:p>
-          <w:p>
-            <w:pPr>
-              <w:jc w:val="center"/>
-              <w:rPr>
-                <w:rFonts w:hint="eastAsia" w:ascii="黑体" w:hAnsi="黑体" w:eastAsia="黑体" w:cs="黑体"/>
-                <w:sz w:val="28"/>
-                <w:szCs w:val="36"/>
-                <w:vertAlign w:val="baseline"/>
-                <w:lang w:val="en-US" w:eastAsia="zh-CN"/>
-              </w:rPr>
-            </w:pPr>
-            <w:r>
-              <w:rPr>
-                <w:rFonts w:hint="eastAsia" w:ascii="黑体" w:hAnsi="黑体" w:eastAsia="黑体" w:cs="黑体"/>
-                <w:sz w:val="28"/>
-                <w:szCs w:val="36"/>
-                <w:vertAlign w:val="baseline"/>
-                <w:lang w:val="en-US" w:eastAsia="zh-CN"/>
-              </w:rPr>
-              <w:t>2018.04/08</w:t>
-            </w:r>
-          </w:p>
-          <w:p>
-            <w:pPr>
-              <w:jc w:val="center"/>
-              <w:rPr>
-                <w:rFonts w:hint="eastAsia" w:ascii="黑体" w:hAnsi="黑体" w:eastAsia="黑体" w:cs="黑体"/>
-                <w:sz w:val="28"/>
-                <w:szCs w:val="36"/>
-                <w:vertAlign w:val="baseline"/>
-                <w:lang w:val="en-US" w:eastAsia="zh-CN"/>
-              </w:rPr>
-            </w:pPr>
-            <w:r>
-              <w:rPr>
-                <w:rFonts w:hint="eastAsia" w:ascii="黑体" w:hAnsi="黑体" w:eastAsia="黑体" w:cs="黑体"/>
-                <w:sz w:val="28"/>
-                <w:szCs w:val="36"/>
-                <w:vertAlign w:val="baseline"/>
-                <w:lang w:val="en-US" w:eastAsia="zh-CN"/>
-              </w:rPr>
-              <w:t>|</w:t>
-            </w:r>
-          </w:p>
-          <w:p>
-            <w:pPr>
-              <w:jc w:val="center"/>
-              <w:rPr>
-                <w:rFonts w:hint="eastAsia" w:ascii="黑体" w:hAnsi="黑体" w:eastAsia="黑体" w:cs="黑体"/>
-                <w:sz w:val="28"/>
-                <w:szCs w:val="36"/>
-                <w:vertAlign w:val="baseline"/>
-                <w:lang w:val="en-US" w:eastAsia="zh-CN"/>
-              </w:rPr>
-            </w:pPr>
-            <w:r>
-              <w:rPr>
-                <w:rFonts w:hint="eastAsia" w:ascii="黑体" w:hAnsi="黑体" w:eastAsia="黑体" w:cs="黑体"/>
-                <w:sz w:val="28"/>
-                <w:szCs w:val="36"/>
-                <w:vertAlign w:val="baseline"/>
-                <w:lang w:val="en-US" w:eastAsia="zh-CN"/>
-              </w:rPr>
-              <w:t>2018.04/15</w:t>
-            </w:r>
-          </w:p>
-          <w:p>
-            <w:pPr>
-              <w:jc w:val="center"/>
-              <w:rPr>
-                <w:rFonts w:hint="eastAsia" w:ascii="黑体" w:hAnsi="黑体" w:eastAsia="黑体" w:cs="黑体"/>
-                <w:sz w:val="28"/>
-                <w:szCs w:val="36"/>
-                <w:vertAlign w:val="baseline"/>
-                <w:lang w:val="en-US" w:eastAsia="zh-CN"/>
-              </w:rPr>
-            </w:pPr>
-            <w:r>
-              <w:rPr>
-                <w:rFonts w:hint="eastAsia" w:ascii="黑体" w:hAnsi="黑体" w:eastAsia="黑体" w:cs="黑体"/>
-                <w:sz w:val="28"/>
-                <w:szCs w:val="36"/>
-                <w:vertAlign w:val="baseline"/>
-                <w:lang w:val="en-US" w:eastAsia="zh-CN"/>
-              </w:rPr>
-              <w:t>|</w:t>
-            </w:r>
-          </w:p>
-          <w:p>
-            <w:pPr>
-              <w:jc w:val="center"/>
-              <w:rPr>
-                <w:rFonts w:hint="eastAsia" w:ascii="黑体" w:hAnsi="黑体" w:eastAsia="黑体" w:cs="黑体"/>
-                <w:sz w:val="28"/>
-                <w:szCs w:val="36"/>
-                <w:vertAlign w:val="baseline"/>
-                <w:lang w:val="en-US" w:eastAsia="zh-CN"/>
-              </w:rPr>
-            </w:pPr>
-            <w:r>
-              <w:rPr>
-                <w:rFonts w:hint="eastAsia" w:ascii="黑体" w:hAnsi="黑体" w:eastAsia="黑体" w:cs="黑体"/>
-                <w:sz w:val="28"/>
-                <w:szCs w:val="36"/>
-                <w:vertAlign w:val="baseline"/>
-                <w:lang w:val="en-US" w:eastAsia="zh-CN"/>
-              </w:rPr>
-              <w:t>2018.04/20</w:t>
-            </w:r>
-          </w:p>
-          <w:p>
-            <w:pPr>
-              <w:jc w:val="center"/>
-              <w:rPr>
-                <w:rFonts w:hint="eastAsia" w:ascii="黑体" w:hAnsi="黑体" w:eastAsia="黑体" w:cs="黑体"/>
-                <w:sz w:val="28"/>
-                <w:szCs w:val="36"/>
-                <w:vertAlign w:val="baseline"/>
-                <w:lang w:val="en-US" w:eastAsia="zh-CN"/>
-              </w:rPr>
-            </w:pPr>
-            <w:r>
-              <w:rPr>
-                <w:rFonts w:hint="eastAsia" w:ascii="黑体" w:hAnsi="黑体" w:eastAsia="黑体" w:cs="黑体"/>
-                <w:sz w:val="28"/>
-                <w:szCs w:val="36"/>
-                <w:vertAlign w:val="baseline"/>
-                <w:lang w:val="en-US" w:eastAsia="zh-CN"/>
-              </w:rPr>
-              <w:t>通过KNN、CNN、BP、BNN...识别手写数字，掌握各个小碎知识点</w:t>
-            </w:r>
-          </w:p>
-          <w:p>
-            <w:pPr>
-              <w:rPr>
-                <w:rFonts w:hint="eastAsia" w:ascii="黑体" w:hAnsi="黑体" w:eastAsia="黑体" w:cs="黑体"/>
-                <w:sz w:val="28"/>
-                <w:szCs w:val="36"/>
-                <w:vertAlign w:val="baseline"/>
-                <w:lang w:val="en-US" w:eastAsia="zh-CN"/>
-              </w:rPr>
-            </w:pPr>
-          </w:p>
-        </w:tc>
-        <w:tc>
-          <w:tcPr>
-            <w:tcW w:w="2640" w:type="dxa"/>
-            <w:vMerge w:val="continue"/>
-          </w:tcPr>
-          <w:p>
-            <w:pPr>
-              <w:jc w:val="center"/>
-              <w:rPr>
-                <w:rFonts w:hint="eastAsia" w:ascii="黑体" w:hAnsi="黑体" w:eastAsia="黑体" w:cs="黑体"/>
-                <w:sz w:val="28"/>
-                <w:szCs w:val="36"/>
-                <w:vertAlign w:val="baseline"/>
-                <w:lang w:val="en-US" w:eastAsia="zh-CN"/>
-              </w:rPr>
-            </w:pPr>
-          </w:p>
-        </w:tc>
-        <w:tc>
-          <w:tcPr>
-            <w:tcW w:w="1956" w:type="dxa"/>
-          </w:tcPr>
-          <w:p>
-            <w:pPr>
-              <w:rPr>
-                <w:vertAlign w:val="baseline"/>
-              </w:rPr>
-            </w:pPr>
-          </w:p>
-        </w:tc>
-        <w:tc>
-          <w:tcPr>
-            <w:tcW w:w="1956" w:type="dxa"/>
-          </w:tcPr>
-          <w:p>
-            <w:pPr>
-              <w:rPr>
-                <w:vertAlign w:val="baseline"/>
-              </w:rPr>
-            </w:pPr>
-          </w:p>
-        </w:tc>
-      </w:tr>
-      <w:tr>
-        <w:tblPrEx>
-          <w:tblBorders>
-            <w:top w:val="single" w:color="auto" w:sz="4" w:space="0"/>
-            <w:left w:val="single" w:color="auto" w:sz="4" w:space="0"/>
-            <w:bottom w:val="single" w:color="auto" w:sz="4" w:space="0"/>
-            <w:right w:val="single" w:color="auto" w:sz="4" w:space="0"/>
-            <w:insideH w:val="single" w:color="auto" w:sz="4" w:space="0"/>
-            <w:insideV w:val="single" w:color="auto" w:sz="4" w:space="0"/>
-          </w:tblBorders>
-          <w:tblLayout w:type="fixed"/>
-          <w:tblCellMar>
-            <w:top w:w="0" w:type="dxa"/>
-            <w:left w:w="108" w:type="dxa"/>
-            <w:bottom w:w="0" w:type="dxa"/>
-            <w:right w:w="108" w:type="dxa"/>
-          </w:tblCellMar>
-        </w:tblPrEx>
-        <w:trPr>
-          <w:trHeight w:val="836" w:hRule="atLeast"/>
-          <w:jc w:val="center"/>
-        </w:trPr>
-        <w:tc>
-          <w:tcPr>
-            <w:tcW w:w="3832" w:type="dxa"/>
-            <w:vMerge w:val="continue"/>
-          </w:tcPr>
-          <w:p>
-            <w:pPr>
-              <w:rPr>
-                <w:rFonts w:hint="eastAsia" w:ascii="黑体" w:hAnsi="黑体" w:eastAsia="黑体" w:cs="黑体"/>
-                <w:sz w:val="28"/>
-                <w:szCs w:val="36"/>
-                <w:vertAlign w:val="baseline"/>
-                <w:lang w:val="en-US" w:eastAsia="zh-CN"/>
-              </w:rPr>
-            </w:pPr>
-          </w:p>
-        </w:tc>
-        <w:tc>
-          <w:tcPr>
-            <w:tcW w:w="2640" w:type="dxa"/>
-            <w:vMerge w:val="restart"/>
-          </w:tcPr>
-          <w:p>
-            <w:pPr>
-              <w:jc w:val="center"/>
-              <w:rPr>
-                <w:rFonts w:hint="eastAsia" w:ascii="黑体" w:hAnsi="黑体" w:eastAsia="黑体" w:cs="黑体"/>
-                <w:sz w:val="28"/>
-                <w:szCs w:val="36"/>
-                <w:vertAlign w:val="baseline"/>
-                <w:lang w:val="en-US" w:eastAsia="zh-CN"/>
-              </w:rPr>
-            </w:pPr>
-          </w:p>
-          <w:p>
-            <w:pPr>
-              <w:jc w:val="center"/>
-              <w:rPr>
-                <w:rFonts w:hint="eastAsia" w:ascii="黑体" w:hAnsi="黑体" w:eastAsia="黑体" w:cs="黑体"/>
-                <w:sz w:val="28"/>
-                <w:szCs w:val="36"/>
-                <w:vertAlign w:val="baseline"/>
-                <w:lang w:val="en-US" w:eastAsia="zh-CN"/>
-              </w:rPr>
-            </w:pPr>
-          </w:p>
-          <w:p>
-            <w:pPr>
-              <w:jc w:val="center"/>
-              <w:rPr>
-                <w:rFonts w:hint="eastAsia" w:ascii="黑体" w:hAnsi="黑体" w:eastAsia="黑体" w:cs="黑体"/>
-                <w:sz w:val="28"/>
-                <w:szCs w:val="36"/>
-                <w:vertAlign w:val="baseline"/>
-                <w:lang w:val="en-US" w:eastAsia="zh-CN"/>
-              </w:rPr>
-            </w:pPr>
-          </w:p>
-          <w:p>
-            <w:pPr>
-              <w:ind w:firstLine="560" w:firstLineChars="200"/>
-              <w:jc w:val="both"/>
-              <w:rPr>
-                <w:rFonts w:hint="eastAsia" w:ascii="黑体" w:hAnsi="黑体" w:eastAsia="黑体" w:cs="黑体"/>
-                <w:sz w:val="28"/>
-                <w:szCs w:val="36"/>
-                <w:vertAlign w:val="baseline"/>
-                <w:lang w:val="en-US" w:eastAsia="zh-CN"/>
-              </w:rPr>
-            </w:pPr>
-            <w:r>
-              <w:rPr>
-                <w:rFonts w:hint="eastAsia" w:ascii="黑体" w:hAnsi="黑体" w:eastAsia="黑体" w:cs="黑体"/>
-                <w:sz w:val="28"/>
-                <w:szCs w:val="36"/>
-                <w:vertAlign w:val="baseline"/>
-                <w:lang w:val="en-US" w:eastAsia="zh-CN"/>
-              </w:rPr>
-              <w:t>手写识别算法</w:t>
-            </w:r>
-          </w:p>
-          <w:p>
-            <w:pPr>
-              <w:jc w:val="both"/>
-              <w:rPr>
-                <w:rFonts w:hint="eastAsia" w:ascii="黑体" w:hAnsi="黑体" w:eastAsia="黑体" w:cs="黑体"/>
-                <w:sz w:val="28"/>
-                <w:szCs w:val="36"/>
-                <w:vertAlign w:val="baseline"/>
-                <w:lang w:val="en-US" w:eastAsia="zh-CN"/>
-              </w:rPr>
-            </w:pPr>
-            <w:r>
-              <w:rPr>
-                <w:rFonts w:hint="eastAsia" w:ascii="黑体" w:hAnsi="黑体" w:eastAsia="黑体" w:cs="黑体"/>
-                <w:sz w:val="28"/>
-                <w:szCs w:val="36"/>
-                <w:vertAlign w:val="baseline"/>
-                <w:lang w:val="en-US" w:eastAsia="zh-CN"/>
-              </w:rPr>
-              <w:t>（复习以前的知识）</w:t>
-            </w:r>
-          </w:p>
-        </w:tc>
-        <w:tc>
-          <w:tcPr>
-            <w:tcW w:w="3912" w:type="dxa"/>
-            <w:gridSpan w:val="2"/>
-          </w:tcPr>
-          <w:p>
-            <w:pPr>
-              <w:keepNext w:val="0"/>
-              <w:keepLines w:val="0"/>
-              <w:pageBreakBefore w:val="0"/>
-              <w:widowControl w:val="0"/>
-              <w:kinsoku/>
-              <w:wordWrap/>
-              <w:overflowPunct/>
-              <w:topLinePunct w:val="0"/>
-              <w:autoSpaceDE/>
-              <w:autoSpaceDN/>
-              <w:bidi w:val="0"/>
-              <w:adjustRightInd/>
-              <w:snapToGrid/>
-              <w:spacing w:line="0" w:lineRule="atLeast"/>
-              <w:ind w:left="0" w:leftChars="0" w:right="0" w:rightChars="0" w:firstLine="0" w:firstLineChars="0"/>
-              <w:jc w:val="both"/>
-              <w:textAlignment w:val="auto"/>
-              <w:outlineLvl w:val="9"/>
-              <w:rPr>
-                <w:rFonts w:hint="eastAsia" w:ascii="黑体" w:hAnsi="黑体" w:eastAsia="黑体" w:cs="黑体"/>
-                <w:sz w:val="28"/>
-                <w:szCs w:val="36"/>
-                <w:vertAlign w:val="baseline"/>
-                <w:lang w:val="en-US" w:eastAsia="zh-CN"/>
-              </w:rPr>
-            </w:pPr>
-            <w:r>
-              <w:rPr>
-                <w:rFonts w:hint="eastAsia" w:ascii="黑体" w:hAnsi="黑体" w:eastAsia="黑体" w:cs="黑体"/>
-                <w:sz w:val="28"/>
-                <w:szCs w:val="36"/>
-                <w:vertAlign w:val="baseline"/>
-                <w:lang w:val="en-US" w:eastAsia="zh-CN"/>
-              </w:rPr>
-              <w:fldChar w:fldCharType="begin"/>
-            </w:r>
-            <w:r>
-              <w:rPr>
-                <w:rFonts w:hint="eastAsia" w:ascii="黑体" w:hAnsi="黑体" w:eastAsia="黑体" w:cs="黑体"/>
-                <w:sz w:val="28"/>
-                <w:szCs w:val="36"/>
-                <w:vertAlign w:val="baseline"/>
-                <w:lang w:val="en-US" w:eastAsia="zh-CN"/>
-              </w:rPr>
-              <w:instrText xml:space="preserve"> HYPERLINK "手写识别算法/手写识别算法_KNN&amp;&amp;Tensorflow.docx" </w:instrText>
-            </w:r>
-            <w:r>
-              <w:rPr>
-                <w:rFonts w:hint="eastAsia" w:ascii="黑体" w:hAnsi="黑体" w:eastAsia="黑体" w:cs="黑体"/>
-                <w:sz w:val="28"/>
-                <w:szCs w:val="36"/>
-                <w:vertAlign w:val="baseline"/>
-                <w:lang w:val="en-US" w:eastAsia="zh-CN"/>
-              </w:rPr>
-              <w:fldChar w:fldCharType="separate"/>
-            </w:r>
-            <w:r>
-              <w:rPr>
-                <w:rStyle w:val="5"/>
-                <w:rFonts w:hint="eastAsia" w:ascii="黑体" w:hAnsi="黑体" w:eastAsia="黑体" w:cs="黑体"/>
-                <w:sz w:val="28"/>
-                <w:szCs w:val="36"/>
-                <w:vertAlign w:val="baseline"/>
-                <w:lang w:val="en-US" w:eastAsia="zh-CN"/>
-              </w:rPr>
-              <w:t>文档</w:t>
-            </w:r>
-            <w:r>
-              <w:rPr>
-                <w:rFonts w:hint="eastAsia" w:ascii="黑体" w:hAnsi="黑体" w:eastAsia="黑体" w:cs="黑体"/>
-                <w:sz w:val="28"/>
-                <w:szCs w:val="36"/>
-                <w:vertAlign w:val="baseline"/>
-                <w:lang w:val="en-US" w:eastAsia="zh-CN"/>
-              </w:rPr>
-              <w:fldChar w:fldCharType="end"/>
-            </w:r>
-          </w:p>
-          <w:p>
-            <w:pPr>
-              <w:keepNext w:val="0"/>
-              <w:keepLines w:val="0"/>
-              <w:pageBreakBefore w:val="0"/>
-              <w:widowControl w:val="0"/>
-              <w:kinsoku/>
-              <w:wordWrap/>
-              <w:overflowPunct/>
-              <w:topLinePunct w:val="0"/>
-              <w:autoSpaceDE/>
-              <w:autoSpaceDN/>
-              <w:bidi w:val="0"/>
-              <w:adjustRightInd/>
-              <w:snapToGrid/>
-              <w:spacing w:line="0" w:lineRule="atLeast"/>
-              <w:ind w:left="0" w:leftChars="0" w:right="0" w:rightChars="0" w:firstLine="0" w:firstLineChars="0"/>
-              <w:jc w:val="both"/>
-              <w:textAlignment w:val="auto"/>
-              <w:outlineLvl w:val="9"/>
-              <w:rPr>
-                <w:rFonts w:hint="eastAsia" w:ascii="黑体" w:hAnsi="黑体" w:eastAsia="黑体" w:cs="黑体"/>
-                <w:sz w:val="28"/>
-                <w:szCs w:val="36"/>
-                <w:vertAlign w:val="baseline"/>
-                <w:lang w:val="en-US" w:eastAsia="zh-CN"/>
-              </w:rPr>
-            </w:pPr>
-          </w:p>
-          <w:p>
-            <w:pPr>
-              <w:keepNext w:val="0"/>
-              <w:keepLines w:val="0"/>
-              <w:pageBreakBefore w:val="0"/>
-              <w:widowControl w:val="0"/>
-              <w:kinsoku/>
-              <w:wordWrap/>
-              <w:overflowPunct/>
-              <w:topLinePunct w:val="0"/>
-              <w:autoSpaceDE/>
-              <w:autoSpaceDN/>
-              <w:bidi w:val="0"/>
-              <w:adjustRightInd/>
-              <w:snapToGrid/>
-              <w:spacing w:line="0" w:lineRule="atLeast"/>
-              <w:ind w:left="0" w:leftChars="0" w:right="0" w:rightChars="0" w:firstLine="0" w:firstLineChars="0"/>
-              <w:jc w:val="both"/>
-              <w:textAlignment w:val="auto"/>
-              <w:outlineLvl w:val="9"/>
-              <w:rPr>
-                <w:rFonts w:hint="eastAsia" w:ascii="黑体" w:hAnsi="黑体" w:eastAsia="黑体" w:cs="黑体"/>
-                <w:sz w:val="22"/>
-                <w:szCs w:val="28"/>
-                <w:vertAlign w:val="baseline"/>
-                <w:lang w:val="en-US" w:eastAsia="zh-CN"/>
-              </w:rPr>
-            </w:pPr>
-            <w:r>
-              <w:rPr>
-                <w:rFonts w:hint="eastAsia" w:ascii="黑体" w:hAnsi="黑体" w:eastAsia="黑体" w:cs="黑体"/>
-                <w:b/>
-                <w:bCs/>
-                <w:color w:val="FF0000"/>
-                <w:sz w:val="36"/>
-                <w:szCs w:val="44"/>
-                <w:vertAlign w:val="baseline"/>
-                <w:lang w:val="en-US" w:eastAsia="zh-CN"/>
-              </w:rPr>
-              <w:t>KNN</w:t>
-            </w:r>
-            <w:r>
-              <w:rPr>
-                <w:rFonts w:hint="eastAsia" w:ascii="黑体" w:hAnsi="黑体" w:eastAsia="黑体" w:cs="黑体"/>
-                <w:sz w:val="22"/>
-                <w:szCs w:val="28"/>
-                <w:vertAlign w:val="baseline"/>
-                <w:lang w:val="en-US" w:eastAsia="zh-CN"/>
-              </w:rPr>
-              <w:t xml:space="preserve">   </w:t>
-            </w:r>
-            <w:r>
-              <w:rPr>
-                <w:rFonts w:hint="eastAsia" w:ascii="黑体" w:hAnsi="黑体" w:eastAsia="黑体" w:cs="黑体"/>
-                <w:sz w:val="28"/>
-                <w:szCs w:val="36"/>
-                <w:vertAlign w:val="baseline"/>
-                <w:lang w:val="en-US" w:eastAsia="zh-CN"/>
-              </w:rPr>
-              <w:t>2018.04/09-10</w:t>
-            </w:r>
-          </w:p>
-          <w:p>
-            <w:pPr>
-              <w:keepNext w:val="0"/>
-              <w:keepLines w:val="0"/>
-              <w:pageBreakBefore w:val="0"/>
-              <w:widowControl w:val="0"/>
-              <w:kinsoku/>
-              <w:wordWrap/>
-              <w:overflowPunct/>
-              <w:topLinePunct w:val="0"/>
-              <w:autoSpaceDE/>
-              <w:autoSpaceDN/>
-              <w:bidi w:val="0"/>
-              <w:adjustRightInd/>
-              <w:snapToGrid/>
-              <w:spacing w:line="0" w:lineRule="atLeast"/>
-              <w:ind w:left="0" w:leftChars="0" w:right="0" w:rightChars="0" w:firstLine="0" w:firstLineChars="0"/>
-              <w:jc w:val="both"/>
-              <w:textAlignment w:val="auto"/>
-              <w:outlineLvl w:val="9"/>
-              <w:rPr>
-                <w:rFonts w:hint="eastAsia" w:ascii="黑体" w:hAnsi="黑体" w:eastAsia="黑体" w:cs="黑体"/>
-                <w:b/>
-                <w:bCs/>
-                <w:color w:val="FF0000"/>
-                <w:sz w:val="32"/>
-                <w:szCs w:val="40"/>
-              </w:rPr>
-            </w:pPr>
-            <w:r>
-              <w:rPr>
-                <w:rFonts w:hint="eastAsia" w:ascii="黑体" w:hAnsi="黑体" w:eastAsia="黑体" w:cs="黑体"/>
-                <w:sz w:val="28"/>
-                <w:szCs w:val="36"/>
-                <w:vertAlign w:val="baseline"/>
-                <w:lang w:val="en-US" w:eastAsia="zh-CN"/>
-              </w:rPr>
-              <w:t>错误率</w:t>
-            </w:r>
-            <w:r>
-              <w:rPr>
-                <w:rFonts w:hint="eastAsia" w:ascii="黑体" w:hAnsi="黑体" w:eastAsia="黑体" w:cs="黑体"/>
-                <w:sz w:val="22"/>
-                <w:szCs w:val="28"/>
-                <w:vertAlign w:val="baseline"/>
-                <w:lang w:val="en-US" w:eastAsia="zh-CN"/>
-              </w:rPr>
-              <w:t xml:space="preserve"> </w:t>
-            </w:r>
-            <w:r>
-              <w:rPr>
-                <w:rFonts w:hint="eastAsia" w:ascii="黑体" w:hAnsi="黑体" w:eastAsia="黑体" w:cs="黑体"/>
-                <w:b/>
-                <w:bCs/>
-                <w:color w:val="FF0000"/>
-                <w:sz w:val="32"/>
-                <w:szCs w:val="40"/>
-              </w:rPr>
-              <w:t>0.032770</w:t>
-            </w:r>
-          </w:p>
-          <w:p>
-            <w:pPr>
-              <w:keepNext w:val="0"/>
-              <w:keepLines w:val="0"/>
-              <w:pageBreakBefore w:val="0"/>
-              <w:widowControl w:val="0"/>
-              <w:kinsoku/>
-              <w:wordWrap/>
-              <w:overflowPunct/>
-              <w:topLinePunct w:val="0"/>
-              <w:autoSpaceDE/>
-              <w:autoSpaceDN/>
-              <w:bidi w:val="0"/>
-              <w:adjustRightInd/>
-              <w:snapToGrid/>
-              <w:spacing w:line="0" w:lineRule="atLeast"/>
-              <w:ind w:left="0" w:leftChars="0" w:right="0" w:rightChars="0" w:firstLine="0" w:firstLineChars="0"/>
-              <w:jc w:val="both"/>
-              <w:textAlignment w:val="auto"/>
-              <w:outlineLvl w:val="9"/>
-              <w:rPr>
-                <w:rFonts w:hint="eastAsia" w:ascii="黑体" w:hAnsi="黑体" w:eastAsia="黑体" w:cs="黑体"/>
-                <w:b/>
-                <w:bCs/>
-                <w:color w:val="FF0000"/>
-                <w:sz w:val="32"/>
-                <w:szCs w:val="40"/>
-                <w:lang w:val="en-US" w:eastAsia="zh-CN"/>
-              </w:rPr>
-            </w:pPr>
-          </w:p>
-        </w:tc>
-      </w:tr>
-      <w:tr>
-        <w:tblPrEx>
-          <w:tblBorders>
-            <w:top w:val="single" w:color="auto" w:sz="4" w:space="0"/>
-            <w:left w:val="single" w:color="auto" w:sz="4" w:space="0"/>
-            <w:bottom w:val="single" w:color="auto" w:sz="4" w:space="0"/>
-            <w:right w:val="single" w:color="auto" w:sz="4" w:space="0"/>
-            <w:insideH w:val="single" w:color="auto" w:sz="4" w:space="0"/>
-            <w:insideV w:val="single" w:color="auto" w:sz="4" w:space="0"/>
-          </w:tblBorders>
-          <w:tblLayout w:type="fixed"/>
-          <w:tblCellMar>
-            <w:top w:w="0" w:type="dxa"/>
-            <w:left w:w="108" w:type="dxa"/>
-            <w:bottom w:w="0" w:type="dxa"/>
-            <w:right w:w="108" w:type="dxa"/>
-          </w:tblCellMar>
-        </w:tblPrEx>
-        <w:trPr>
-          <w:trHeight w:val="308" w:hRule="atLeast"/>
-          <w:jc w:val="center"/>
-        </w:trPr>
-        <w:tc>
-          <w:tcPr>
-            <w:tcW w:w="3832" w:type="dxa"/>
-            <w:vMerge w:val="continue"/>
-          </w:tcPr>
-          <w:p>
-            <w:pPr>
-              <w:rPr>
-                <w:rFonts w:hint="eastAsia" w:ascii="黑体" w:hAnsi="黑体" w:eastAsia="黑体" w:cs="黑体"/>
-                <w:sz w:val="28"/>
-                <w:szCs w:val="36"/>
-                <w:vertAlign w:val="baseline"/>
-              </w:rPr>
-            </w:pPr>
-          </w:p>
-        </w:tc>
-        <w:tc>
-          <w:tcPr>
-            <w:tcW w:w="2640" w:type="dxa"/>
-            <w:vMerge w:val="continue"/>
-          </w:tcPr>
-          <w:p>
-            <w:pPr>
-              <w:jc w:val="center"/>
-              <w:rPr>
-                <w:rFonts w:hint="eastAsia" w:ascii="黑体" w:hAnsi="黑体" w:eastAsia="黑体" w:cs="黑体"/>
-                <w:sz w:val="28"/>
-                <w:szCs w:val="36"/>
-                <w:vertAlign w:val="baseline"/>
-                <w:lang w:val="en-US" w:eastAsia="zh-CN"/>
-              </w:rPr>
-            </w:pPr>
-          </w:p>
-        </w:tc>
-        <w:tc>
-          <w:tcPr>
-            <w:tcW w:w="3912" w:type="dxa"/>
-            <w:gridSpan w:val="2"/>
-          </w:tcPr>
-          <w:p>
-            <w:pPr>
-              <w:keepNext w:val="0"/>
-              <w:keepLines w:val="0"/>
-              <w:pageBreakBefore w:val="0"/>
-              <w:widowControl w:val="0"/>
-              <w:kinsoku/>
-              <w:wordWrap/>
-              <w:overflowPunct/>
-              <w:topLinePunct w:val="0"/>
-              <w:autoSpaceDE/>
-              <w:autoSpaceDN/>
-              <w:bidi w:val="0"/>
-              <w:adjustRightInd/>
-              <w:snapToGrid/>
-              <w:spacing w:line="0" w:lineRule="atLeast"/>
-              <w:ind w:left="0" w:leftChars="0" w:right="0" w:rightChars="0" w:firstLine="0" w:firstLineChars="0"/>
-              <w:jc w:val="both"/>
-              <w:textAlignment w:val="auto"/>
-              <w:outlineLvl w:val="9"/>
-              <w:rPr>
-                <w:rFonts w:hint="eastAsia" w:ascii="黑体" w:hAnsi="黑体" w:eastAsia="黑体" w:cs="黑体"/>
-                <w:sz w:val="28"/>
-                <w:szCs w:val="36"/>
-                <w:vertAlign w:val="baseline"/>
-                <w:lang w:val="en-US" w:eastAsia="zh-CN"/>
-              </w:rPr>
-            </w:pPr>
-            <w:r>
-              <w:rPr>
-                <w:rFonts w:hint="eastAsia" w:ascii="黑体" w:hAnsi="黑体" w:eastAsia="黑体" w:cs="黑体"/>
-                <w:sz w:val="28"/>
-                <w:szCs w:val="36"/>
-                <w:vertAlign w:val="baseline"/>
-                <w:lang w:val="en-US" w:eastAsia="zh-CN"/>
-              </w:rPr>
-              <w:fldChar w:fldCharType="begin"/>
-            </w:r>
-            <w:r>
-              <w:rPr>
-                <w:rFonts w:hint="eastAsia" w:ascii="黑体" w:hAnsi="黑体" w:eastAsia="黑体" w:cs="黑体"/>
-                <w:sz w:val="28"/>
-                <w:szCs w:val="36"/>
-                <w:vertAlign w:val="baseline"/>
-                <w:lang w:val="en-US" w:eastAsia="zh-CN"/>
-              </w:rPr>
-              <w:instrText xml:space="preserve"> HYPERLINK "手写识别算法/手写识别算法_KNN&amp;&amp;Tensorflow.docx" </w:instrText>
-            </w:r>
-            <w:r>
-              <w:rPr>
-                <w:rFonts w:hint="eastAsia" w:ascii="黑体" w:hAnsi="黑体" w:eastAsia="黑体" w:cs="黑体"/>
-                <w:sz w:val="28"/>
-                <w:szCs w:val="36"/>
-                <w:vertAlign w:val="baseline"/>
-                <w:lang w:val="en-US" w:eastAsia="zh-CN"/>
-              </w:rPr>
-              <w:fldChar w:fldCharType="separate"/>
-            </w:r>
-            <w:r>
-              <w:rPr>
-                <w:rStyle w:val="5"/>
-                <w:rFonts w:hint="eastAsia" w:ascii="黑体" w:hAnsi="黑体" w:eastAsia="黑体" w:cs="黑体"/>
-                <w:sz w:val="28"/>
-                <w:szCs w:val="36"/>
-                <w:vertAlign w:val="baseline"/>
-                <w:lang w:val="en-US" w:eastAsia="zh-CN"/>
-              </w:rPr>
-              <w:t>文档</w:t>
-            </w:r>
-            <w:r>
-              <w:rPr>
-                <w:rFonts w:hint="eastAsia" w:ascii="黑体" w:hAnsi="黑体" w:eastAsia="黑体" w:cs="黑体"/>
-                <w:sz w:val="28"/>
-                <w:szCs w:val="36"/>
-                <w:vertAlign w:val="baseline"/>
-                <w:lang w:val="en-US" w:eastAsia="zh-CN"/>
-              </w:rPr>
-              <w:fldChar w:fldCharType="end"/>
-            </w:r>
-          </w:p>
-          <w:p>
-            <w:pPr>
-              <w:keepNext w:val="0"/>
-              <w:keepLines w:val="0"/>
-              <w:pageBreakBefore w:val="0"/>
-              <w:widowControl w:val="0"/>
-              <w:kinsoku/>
-              <w:wordWrap/>
-              <w:overflowPunct/>
-              <w:topLinePunct w:val="0"/>
-              <w:autoSpaceDE/>
-              <w:autoSpaceDN/>
-              <w:bidi w:val="0"/>
-              <w:adjustRightInd/>
-              <w:snapToGrid/>
-              <w:spacing w:line="0" w:lineRule="atLeast"/>
-              <w:ind w:left="0" w:leftChars="0" w:right="0" w:rightChars="0" w:firstLine="0" w:firstLineChars="0"/>
-              <w:jc w:val="both"/>
-              <w:textAlignment w:val="auto"/>
-              <w:outlineLvl w:val="9"/>
-              <w:rPr>
-                <w:rFonts w:hint="eastAsia" w:ascii="黑体" w:hAnsi="黑体" w:eastAsia="黑体" w:cs="黑体"/>
-                <w:sz w:val="28"/>
-                <w:szCs w:val="36"/>
-                <w:vertAlign w:val="baseline"/>
-                <w:lang w:val="en-US" w:eastAsia="zh-CN"/>
-              </w:rPr>
-            </w:pPr>
-            <w:r>
-              <w:rPr>
-                <w:rFonts w:hint="eastAsia" w:ascii="黑体" w:hAnsi="黑体" w:eastAsia="黑体" w:cs="黑体"/>
-                <w:color w:val="FF0000"/>
-                <w:sz w:val="28"/>
-                <w:szCs w:val="36"/>
-                <w:vertAlign w:val="baseline"/>
-                <w:lang w:val="en-US" w:eastAsia="zh-CN"/>
-              </w:rPr>
-              <w:t xml:space="preserve">线性处理 </w:t>
-            </w:r>
-            <w:r>
-              <w:rPr>
-                <w:rFonts w:hint="eastAsia" w:ascii="黑体" w:hAnsi="黑体" w:eastAsia="黑体" w:cs="黑体"/>
-                <w:sz w:val="28"/>
-                <w:szCs w:val="36"/>
-                <w:vertAlign w:val="baseline"/>
-                <w:lang w:val="en-US" w:eastAsia="zh-CN"/>
-              </w:rPr>
-              <w:t xml:space="preserve"> 2018.04/11-12</w:t>
-            </w:r>
-          </w:p>
-          <w:p>
-            <w:pPr>
-              <w:keepNext w:val="0"/>
-              <w:keepLines w:val="0"/>
-              <w:pageBreakBefore w:val="0"/>
-              <w:widowControl w:val="0"/>
-              <w:kinsoku/>
-              <w:wordWrap/>
-              <w:overflowPunct/>
-              <w:topLinePunct w:val="0"/>
-              <w:autoSpaceDE/>
-              <w:autoSpaceDN/>
-              <w:bidi w:val="0"/>
-              <w:adjustRightInd/>
-              <w:snapToGrid/>
-              <w:spacing w:line="0" w:lineRule="atLeast"/>
-              <w:ind w:left="0" w:leftChars="0" w:right="0" w:rightChars="0" w:firstLine="0" w:firstLineChars="0"/>
-              <w:jc w:val="both"/>
-              <w:textAlignment w:val="auto"/>
-              <w:outlineLvl w:val="9"/>
-              <w:rPr>
-                <w:rFonts w:hint="eastAsia" w:ascii="黑体" w:hAnsi="黑体" w:eastAsia="黑体" w:cs="黑体"/>
-                <w:b/>
-                <w:bCs/>
-                <w:color w:val="FF0000"/>
-                <w:sz w:val="36"/>
-                <w:szCs w:val="28"/>
-                <w:lang w:val="en-US" w:eastAsia="zh-CN"/>
-              </w:rPr>
-            </w:pPr>
-            <w:r>
-              <w:rPr>
-                <w:rFonts w:hint="eastAsia" w:ascii="黑体" w:hAnsi="黑体" w:eastAsia="黑体" w:cs="黑体"/>
-                <w:sz w:val="28"/>
-                <w:szCs w:val="36"/>
-                <w:vertAlign w:val="baseline"/>
-                <w:lang w:val="en-US" w:eastAsia="zh-CN"/>
-              </w:rPr>
-              <w:t>正确率</w:t>
-            </w:r>
-            <w:r>
-              <w:rPr>
-                <w:rFonts w:hint="eastAsia" w:ascii="黑体" w:hAnsi="黑体" w:eastAsia="黑体" w:cs="黑体"/>
-                <w:sz w:val="22"/>
-                <w:szCs w:val="28"/>
-                <w:vertAlign w:val="baseline"/>
-                <w:lang w:val="en-US" w:eastAsia="zh-CN"/>
-              </w:rPr>
-              <w:t xml:space="preserve">  </w:t>
-            </w:r>
-            <w:r>
-              <w:rPr>
-                <w:rFonts w:hint="eastAsia" w:ascii="黑体" w:hAnsi="黑体" w:eastAsia="黑体" w:cs="黑体"/>
-                <w:b/>
-                <w:bCs/>
-                <w:color w:val="FF0000"/>
-                <w:sz w:val="36"/>
-                <w:szCs w:val="28"/>
-              </w:rPr>
-              <w:t>0.91</w:t>
-            </w:r>
-          </w:p>
-        </w:tc>
-      </w:tr>
-      <w:tr>
-        <w:tblPrEx>
-          <w:tblBorders>
-            <w:top w:val="single" w:color="auto" w:sz="4" w:space="0"/>
-            <w:left w:val="single" w:color="auto" w:sz="4" w:space="0"/>
-            <w:bottom w:val="single" w:color="auto" w:sz="4" w:space="0"/>
-            <w:right w:val="single" w:color="auto" w:sz="4" w:space="0"/>
-            <w:insideH w:val="single" w:color="auto" w:sz="4" w:space="0"/>
-            <w:insideV w:val="single" w:color="auto" w:sz="4" w:space="0"/>
-          </w:tblBorders>
-          <w:tblLayout w:type="fixed"/>
-          <w:tblCellMar>
-            <w:top w:w="0" w:type="dxa"/>
-            <w:left w:w="108" w:type="dxa"/>
-            <w:bottom w:w="0" w:type="dxa"/>
-            <w:right w:w="108" w:type="dxa"/>
-          </w:tblCellMar>
-        </w:tblPrEx>
-        <w:trPr>
-          <w:trHeight w:val="308" w:hRule="atLeast"/>
-          <w:jc w:val="center"/>
-        </w:trPr>
-        <w:tc>
-          <w:tcPr>
-            <w:tcW w:w="3832" w:type="dxa"/>
-            <w:vMerge w:val="continue"/>
-          </w:tcPr>
-          <w:p>
-            <w:pPr>
-              <w:rPr>
-                <w:rFonts w:hint="eastAsia" w:ascii="黑体" w:hAnsi="黑体" w:eastAsia="黑体" w:cs="黑体"/>
-                <w:sz w:val="28"/>
-                <w:szCs w:val="36"/>
-              </w:rPr>
-            </w:pPr>
-          </w:p>
-        </w:tc>
-        <w:tc>
-          <w:tcPr>
-            <w:tcW w:w="2640" w:type="dxa"/>
-            <w:vMerge w:val="continue"/>
-          </w:tcPr>
-          <w:p>
-            <w:pPr>
-              <w:rPr>
-                <w:rFonts w:hint="eastAsia" w:ascii="黑体" w:hAnsi="黑体" w:eastAsia="黑体" w:cs="黑体"/>
-                <w:sz w:val="28"/>
-                <w:szCs w:val="36"/>
-              </w:rPr>
-            </w:pPr>
-          </w:p>
-        </w:tc>
-        <w:tc>
-          <w:tcPr>
-            <w:tcW w:w="3912" w:type="dxa"/>
-            <w:gridSpan w:val="2"/>
-          </w:tcPr>
-          <w:p>
-            <w:pPr>
-              <w:rPr>
-                <w:rFonts w:hint="eastAsia" w:ascii="黑体" w:hAnsi="黑体" w:eastAsia="黑体" w:cs="黑体"/>
-                <w:sz w:val="28"/>
-                <w:szCs w:val="36"/>
-                <w:vertAlign w:val="baseline"/>
-                <w:lang w:val="en-US" w:eastAsia="zh-CN"/>
-              </w:rPr>
-            </w:pPr>
-            <w:r>
-              <w:rPr>
-                <w:rFonts w:hint="eastAsia" w:ascii="黑体" w:hAnsi="黑体" w:eastAsia="黑体" w:cs="黑体"/>
-                <w:color w:val="auto"/>
-                <w:sz w:val="28"/>
-                <w:szCs w:val="36"/>
-                <w:u w:val="none"/>
-                <w:vertAlign w:val="baseline"/>
-                <w:lang w:val="en-US" w:eastAsia="zh-CN"/>
-              </w:rPr>
-              <w:fldChar w:fldCharType="begin"/>
-            </w:r>
-            <w:r>
-              <w:rPr>
-                <w:rFonts w:hint="eastAsia" w:ascii="黑体" w:hAnsi="黑体" w:eastAsia="黑体" w:cs="黑体"/>
-                <w:color w:val="auto"/>
-                <w:sz w:val="28"/>
-                <w:szCs w:val="36"/>
-                <w:u w:val="none"/>
-                <w:vertAlign w:val="baseline"/>
-                <w:lang w:val="en-US" w:eastAsia="zh-CN"/>
-              </w:rPr>
-              <w:instrText xml:space="preserve"> HYPERLINK "得出时间开销文档报告.docx" </w:instrText>
-            </w:r>
-            <w:r>
-              <w:rPr>
-                <w:rFonts w:hint="eastAsia" w:ascii="黑体" w:hAnsi="黑体" w:eastAsia="黑体" w:cs="黑体"/>
-                <w:color w:val="auto"/>
-                <w:sz w:val="28"/>
-                <w:szCs w:val="36"/>
-                <w:u w:val="none"/>
-                <w:vertAlign w:val="baseline"/>
-                <w:lang w:val="en-US" w:eastAsia="zh-CN"/>
-              </w:rPr>
-              <w:fldChar w:fldCharType="separate"/>
-            </w:r>
-            <w:r>
-              <w:rPr>
-                <w:rStyle w:val="5"/>
-                <w:rFonts w:hint="eastAsia" w:ascii="黑体" w:hAnsi="黑体" w:eastAsia="黑体" w:cs="黑体"/>
-                <w:sz w:val="28"/>
-                <w:szCs w:val="36"/>
-                <w:vertAlign w:val="baseline"/>
-                <w:lang w:val="en-US" w:eastAsia="zh-CN"/>
-              </w:rPr>
-              <w:t>文档</w:t>
-            </w:r>
-            <w:r>
-              <w:rPr>
-                <w:rFonts w:hint="eastAsia" w:ascii="黑体" w:hAnsi="黑体" w:eastAsia="黑体" w:cs="黑体"/>
-                <w:color w:val="auto"/>
-                <w:sz w:val="28"/>
-                <w:szCs w:val="36"/>
-                <w:u w:val="none"/>
-                <w:vertAlign w:val="baseline"/>
-                <w:lang w:val="en-US" w:eastAsia="zh-CN"/>
-              </w:rPr>
-              <w:fldChar w:fldCharType="end"/>
-            </w:r>
-          </w:p>
-          <w:p>
-            <w:pPr>
-              <w:keepNext w:val="0"/>
-              <w:keepLines w:val="0"/>
-              <w:pageBreakBefore w:val="0"/>
-              <w:widowControl w:val="0"/>
-              <w:kinsoku/>
-              <w:wordWrap/>
-              <w:overflowPunct/>
-              <w:topLinePunct w:val="0"/>
-              <w:autoSpaceDE/>
-              <w:autoSpaceDN/>
-              <w:bidi w:val="0"/>
-              <w:adjustRightInd/>
-              <w:snapToGrid/>
-              <w:spacing w:line="0" w:lineRule="atLeast"/>
-              <w:ind w:left="0" w:leftChars="0" w:right="0" w:rightChars="0" w:firstLine="0" w:firstLineChars="0"/>
-              <w:jc w:val="both"/>
-              <w:textAlignment w:val="auto"/>
-              <w:outlineLvl w:val="9"/>
-              <w:rPr>
-                <w:rFonts w:hint="eastAsia" w:eastAsiaTheme="minorEastAsia"/>
-                <w:lang w:val="en-US" w:eastAsia="zh-CN"/>
-              </w:rPr>
-            </w:pPr>
-            <w:r>
-              <w:rPr>
-                <w:rFonts w:hint="eastAsia" w:ascii="黑体" w:hAnsi="黑体" w:eastAsia="黑体" w:cs="黑体"/>
-                <w:sz w:val="28"/>
-                <w:szCs w:val="36"/>
-                <w:vertAlign w:val="baseline"/>
-                <w:lang w:val="en-US" w:eastAsia="zh-CN"/>
-              </w:rPr>
-              <w:t xml:space="preserve">     2018.04/16-</w:t>
-            </w:r>
-            <w:commentRangeStart w:id="1"/>
-            <w:r>
-              <w:rPr>
-                <w:rFonts w:hint="eastAsia" w:ascii="黑体" w:hAnsi="黑体" w:eastAsia="黑体" w:cs="黑体"/>
-                <w:color w:val="FF0000"/>
-                <w:sz w:val="28"/>
-                <w:szCs w:val="36"/>
-                <w:vertAlign w:val="baseline"/>
-                <w:lang w:val="en-US" w:eastAsia="zh-CN"/>
-              </w:rPr>
-              <w:t>17</w:t>
-            </w:r>
-            <w:commentRangeEnd w:id="1"/>
-            <w:r>
-              <w:commentReference w:id="1"/>
-            </w:r>
-            <w:r>
-              <w:rPr>
-                <w:rFonts w:hint="eastAsia" w:ascii="黑体" w:hAnsi="黑体" w:eastAsia="黑体" w:cs="黑体"/>
-                <w:sz w:val="28"/>
-                <w:szCs w:val="36"/>
-                <w:vertAlign w:val="baseline"/>
-                <w:lang w:val="en-US" w:eastAsia="zh-CN"/>
-              </w:rPr>
-              <w:t>-21</w:t>
-            </w:r>
-          </w:p>
-          <w:p>
-            <w:pPr>
-              <w:keepNext w:val="0"/>
-              <w:keepLines w:val="0"/>
-              <w:pageBreakBefore w:val="0"/>
-              <w:widowControl w:val="0"/>
-              <w:kinsoku/>
-              <w:wordWrap/>
-              <w:overflowPunct/>
-              <w:topLinePunct w:val="0"/>
-              <w:autoSpaceDE/>
-              <w:autoSpaceDN/>
-              <w:bidi w:val="0"/>
-              <w:adjustRightInd/>
-              <w:snapToGrid/>
-              <w:spacing w:line="0" w:lineRule="atLeast"/>
-              <w:ind w:left="0" w:leftChars="0" w:right="0" w:rightChars="0" w:firstLine="0" w:firstLineChars="0"/>
-              <w:jc w:val="both"/>
-              <w:textAlignment w:val="auto"/>
-              <w:outlineLvl w:val="9"/>
-              <w:rPr>
-                <w:rFonts w:hint="eastAsia"/>
-                <w:lang w:val="en-US" w:eastAsia="zh-CN"/>
-              </w:rPr>
-            </w:pPr>
-            <w:r>
-              <w:rPr>
-                <w:rFonts w:hint="eastAsia" w:ascii="黑体" w:hAnsi="黑体" w:eastAsia="黑体" w:cs="黑体"/>
-                <w:sz w:val="28"/>
-                <w:szCs w:val="36"/>
-                <w:vertAlign w:val="baseline"/>
-                <w:lang w:val="en-US" w:eastAsia="zh-CN"/>
-              </w:rPr>
-              <w:t xml:space="preserve"> </w:t>
-            </w:r>
-          </w:p>
-        </w:tc>
-      </w:tr>
-      <w:tr>
-        <w:tblPrEx>
-          <w:tblBorders>
-            <w:top w:val="single" w:color="auto" w:sz="4" w:space="0"/>
-            <w:left w:val="single" w:color="auto" w:sz="4" w:space="0"/>
-            <w:bottom w:val="single" w:color="auto" w:sz="4" w:space="0"/>
-            <w:right w:val="single" w:color="auto" w:sz="4" w:space="0"/>
-            <w:insideH w:val="single" w:color="auto" w:sz="4" w:space="0"/>
-            <w:insideV w:val="single" w:color="auto" w:sz="4" w:space="0"/>
-          </w:tblBorders>
-          <w:tblLayout w:type="fixed"/>
-          <w:tblCellMar>
-            <w:top w:w="0" w:type="dxa"/>
-            <w:left w:w="108" w:type="dxa"/>
-            <w:bottom w:w="0" w:type="dxa"/>
-            <w:right w:w="108" w:type="dxa"/>
-          </w:tblCellMar>
-        </w:tblPrEx>
-        <w:trPr>
-          <w:trHeight w:val="308" w:hRule="atLeast"/>
-          <w:jc w:val="center"/>
-        </w:trPr>
-        <w:tc>
-          <w:tcPr>
-            <w:tcW w:w="3832" w:type="dxa"/>
-            <w:vMerge w:val="continue"/>
-          </w:tcPr>
-          <w:p>
-            <w:pPr>
-              <w:rPr>
-                <w:rFonts w:hint="eastAsia" w:ascii="黑体" w:hAnsi="黑体" w:eastAsia="黑体" w:cs="黑体"/>
-                <w:sz w:val="28"/>
-                <w:szCs w:val="36"/>
-                <w:vertAlign w:val="baseline"/>
-                <w:lang w:val="en-US" w:eastAsia="zh-CN"/>
-              </w:rPr>
-            </w:pPr>
-          </w:p>
-        </w:tc>
-        <w:tc>
-          <w:tcPr>
-            <w:tcW w:w="2640" w:type="dxa"/>
-            <w:vMerge w:val="continue"/>
-          </w:tcPr>
-          <w:p>
-            <w:pPr>
-              <w:rPr>
-                <w:rFonts w:hint="eastAsia" w:ascii="黑体" w:hAnsi="黑体" w:eastAsia="黑体" w:cs="黑体"/>
-                <w:sz w:val="28"/>
-                <w:szCs w:val="36"/>
-                <w:vertAlign w:val="baseline"/>
-                <w:lang w:val="en-US" w:eastAsia="zh-CN"/>
-              </w:rPr>
-            </w:pPr>
-          </w:p>
-        </w:tc>
-        <w:tc>
-          <w:tcPr>
-            <w:tcW w:w="3912" w:type="dxa"/>
-            <w:gridSpan w:val="2"/>
-          </w:tcPr>
-          <w:p>
-            <w:pPr>
-              <w:rPr>
-                <w:rFonts w:hint="eastAsia" w:ascii="黑体" w:hAnsi="黑体" w:eastAsia="黑体" w:cs="黑体"/>
-                <w:sz w:val="28"/>
-                <w:szCs w:val="36"/>
-                <w:vertAlign w:val="baseline"/>
-                <w:lang w:val="en-US" w:eastAsia="zh-CN"/>
-              </w:rPr>
-            </w:pPr>
-            <w:r>
-              <w:rPr>
-                <w:rFonts w:hint="eastAsia" w:ascii="黑体" w:hAnsi="黑体" w:eastAsia="黑体" w:cs="黑体"/>
-                <w:sz w:val="28"/>
-                <w:szCs w:val="36"/>
-                <w:vertAlign w:val="baseline"/>
-                <w:lang w:val="en-US" w:eastAsia="zh-CN"/>
-              </w:rPr>
-              <w:fldChar w:fldCharType="begin"/>
-            </w:r>
-            <w:r>
-              <w:rPr>
-                <w:rFonts w:hint="eastAsia" w:ascii="黑体" w:hAnsi="黑体" w:eastAsia="黑体" w:cs="黑体"/>
-                <w:sz w:val="28"/>
-                <w:szCs w:val="36"/>
-                <w:vertAlign w:val="baseline"/>
-                <w:lang w:val="en-US" w:eastAsia="zh-CN"/>
-              </w:rPr>
-              <w:instrText xml:space="preserve"> HYPERLINK "手写识别算法/手写识别算法_KNN&amp;&amp;Tensorflow.docx" </w:instrText>
-            </w:r>
-            <w:r>
-              <w:rPr>
-                <w:rFonts w:hint="eastAsia" w:ascii="黑体" w:hAnsi="黑体" w:eastAsia="黑体" w:cs="黑体"/>
-                <w:sz w:val="28"/>
-                <w:szCs w:val="36"/>
-                <w:vertAlign w:val="baseline"/>
-                <w:lang w:val="en-US" w:eastAsia="zh-CN"/>
-              </w:rPr>
-              <w:fldChar w:fldCharType="separate"/>
-            </w:r>
-            <w:r>
-              <w:rPr>
-                <w:rStyle w:val="4"/>
-                <w:rFonts w:hint="eastAsia" w:ascii="黑体" w:hAnsi="黑体" w:eastAsia="黑体" w:cs="黑体"/>
-                <w:sz w:val="28"/>
-                <w:szCs w:val="36"/>
-                <w:vertAlign w:val="baseline"/>
-                <w:lang w:val="en-US" w:eastAsia="zh-CN"/>
-              </w:rPr>
-              <w:t>文档</w:t>
-            </w:r>
-            <w:r>
-              <w:rPr>
-                <w:rFonts w:hint="eastAsia" w:ascii="黑体" w:hAnsi="黑体" w:eastAsia="黑体" w:cs="黑体"/>
-                <w:sz w:val="28"/>
-                <w:szCs w:val="36"/>
-                <w:vertAlign w:val="baseline"/>
-                <w:lang w:val="en-US" w:eastAsia="zh-CN"/>
-              </w:rPr>
-              <w:fldChar w:fldCharType="end"/>
-            </w:r>
-          </w:p>
-          <w:p>
-            <w:pPr>
-              <w:keepNext w:val="0"/>
-              <w:keepLines w:val="0"/>
-              <w:pageBreakBefore w:val="0"/>
-              <w:widowControl w:val="0"/>
-              <w:kinsoku/>
-              <w:wordWrap/>
-              <w:overflowPunct/>
-              <w:topLinePunct w:val="0"/>
-              <w:autoSpaceDE/>
-              <w:autoSpaceDN/>
-              <w:bidi w:val="0"/>
-              <w:adjustRightInd/>
-              <w:snapToGrid/>
-              <w:spacing w:line="0" w:lineRule="atLeast"/>
-              <w:ind w:left="0" w:leftChars="0" w:right="0" w:rightChars="0" w:firstLine="0" w:firstLineChars="0"/>
-              <w:jc w:val="both"/>
-              <w:textAlignment w:val="auto"/>
-              <w:outlineLvl w:val="9"/>
-              <w:rPr>
-                <w:rFonts w:hint="eastAsia" w:ascii="黑体" w:hAnsi="黑体" w:eastAsia="黑体" w:cs="黑体"/>
-                <w:sz w:val="28"/>
-                <w:szCs w:val="36"/>
-                <w:vertAlign w:val="baseline"/>
-                <w:lang w:val="en-US" w:eastAsia="zh-CN"/>
-              </w:rPr>
-            </w:pPr>
-            <w:r>
-              <w:rPr>
-                <w:rFonts w:hint="eastAsia" w:ascii="黑体" w:hAnsi="黑体" w:eastAsia="黑体" w:cs="黑体"/>
-                <w:color w:val="FF0000"/>
-                <w:sz w:val="28"/>
-                <w:szCs w:val="36"/>
-                <w:vertAlign w:val="baseline"/>
-                <w:lang w:val="en-US" w:eastAsia="zh-CN"/>
-              </w:rPr>
-              <w:t xml:space="preserve">CNN处理 </w:t>
-            </w:r>
-            <w:r>
-              <w:rPr>
-                <w:rFonts w:hint="eastAsia" w:ascii="黑体" w:hAnsi="黑体" w:eastAsia="黑体" w:cs="黑体"/>
-                <w:sz w:val="28"/>
-                <w:szCs w:val="36"/>
-                <w:vertAlign w:val="baseline"/>
-                <w:lang w:val="en-US" w:eastAsia="zh-CN"/>
-              </w:rPr>
-              <w:t>2018.04/16-18-19</w:t>
-            </w:r>
-          </w:p>
-          <w:p>
-            <w:pPr>
-              <w:keepNext w:val="0"/>
-              <w:keepLines w:val="0"/>
-              <w:pageBreakBefore w:val="0"/>
-              <w:widowControl w:val="0"/>
-              <w:kinsoku/>
-              <w:wordWrap/>
-              <w:overflowPunct/>
-              <w:topLinePunct w:val="0"/>
-              <w:autoSpaceDE/>
-              <w:autoSpaceDN/>
-              <w:bidi w:val="0"/>
-              <w:adjustRightInd/>
-              <w:snapToGrid/>
-              <w:spacing w:line="0" w:lineRule="atLeast"/>
-              <w:ind w:left="0" w:leftChars="0" w:right="0" w:rightChars="0" w:firstLine="0" w:firstLineChars="0"/>
-              <w:jc w:val="both"/>
-              <w:textAlignment w:val="auto"/>
-              <w:outlineLvl w:val="9"/>
-              <w:rPr>
-                <w:rFonts w:hint="eastAsia" w:ascii="黑体" w:hAnsi="黑体" w:eastAsia="黑体" w:cs="黑体"/>
-                <w:sz w:val="28"/>
-                <w:szCs w:val="36"/>
-                <w:vertAlign w:val="baseline"/>
-                <w:lang w:val="en-US" w:eastAsia="zh-CN"/>
-              </w:rPr>
-            </w:pPr>
-            <w:r>
-              <w:rPr>
-                <w:rFonts w:hint="eastAsia" w:ascii="黑体" w:hAnsi="黑体" w:eastAsia="黑体" w:cs="黑体"/>
-                <w:sz w:val="28"/>
-                <w:szCs w:val="36"/>
-                <w:vertAlign w:val="baseline"/>
-                <w:lang w:val="en-US" w:eastAsia="zh-CN"/>
-              </w:rPr>
-              <w:t>正确率 训练正确率0.96以上</w:t>
-            </w:r>
-          </w:p>
-          <w:p>
-            <w:pPr>
-              <w:keepNext w:val="0"/>
-              <w:keepLines w:val="0"/>
-              <w:pageBreakBefore w:val="0"/>
-              <w:widowControl w:val="0"/>
-              <w:kinsoku/>
-              <w:wordWrap/>
-              <w:overflowPunct/>
-              <w:topLinePunct w:val="0"/>
-              <w:autoSpaceDE/>
-              <w:autoSpaceDN/>
-              <w:bidi w:val="0"/>
-              <w:adjustRightInd/>
-              <w:snapToGrid/>
-              <w:spacing w:line="0" w:lineRule="atLeast"/>
-              <w:ind w:left="0" w:leftChars="0" w:right="0" w:rightChars="0" w:firstLine="0" w:firstLineChars="0"/>
-              <w:jc w:val="both"/>
-              <w:textAlignment w:val="auto"/>
-              <w:outlineLvl w:val="9"/>
-              <w:rPr>
-                <w:rFonts w:hint="eastAsia" w:ascii="黑体" w:hAnsi="黑体" w:eastAsia="黑体" w:cs="黑体"/>
-                <w:sz w:val="28"/>
-                <w:szCs w:val="36"/>
-                <w:vertAlign w:val="baseline"/>
-                <w:lang w:val="en-US" w:eastAsia="zh-CN"/>
-              </w:rPr>
-            </w:pPr>
-            <w:r>
-              <w:rPr>
-                <w:rFonts w:hint="eastAsia" w:ascii="黑体" w:hAnsi="黑体" w:eastAsia="黑体" w:cs="黑体"/>
-                <w:sz w:val="28"/>
-                <w:szCs w:val="36"/>
-                <w:vertAlign w:val="baseline"/>
-                <w:lang w:val="en-US" w:eastAsia="zh-CN"/>
-              </w:rPr>
-              <w:t>测试没有完成，电脑配件不行，运行一半就卡死机了</w:t>
-            </w:r>
-          </w:p>
-        </w:tc>
-      </w:tr>
-      <w:tr>
-        <w:tblPrEx>
-          <w:tblBorders>
-            <w:top w:val="single" w:color="auto" w:sz="4" w:space="0"/>
-            <w:left w:val="single" w:color="auto" w:sz="4" w:space="0"/>
-            <w:bottom w:val="single" w:color="auto" w:sz="4" w:space="0"/>
-            <w:right w:val="single" w:color="auto" w:sz="4" w:space="0"/>
-            <w:insideH w:val="single" w:color="auto" w:sz="4" w:space="0"/>
-            <w:insideV w:val="single" w:color="auto" w:sz="4" w:space="0"/>
-          </w:tblBorders>
-          <w:tblLayout w:type="fixed"/>
-          <w:tblCellMar>
-            <w:top w:w="0" w:type="dxa"/>
-            <w:left w:w="108" w:type="dxa"/>
-            <w:bottom w:w="0" w:type="dxa"/>
-            <w:right w:w="108" w:type="dxa"/>
-          </w:tblCellMar>
-        </w:tblPrEx>
-        <w:trPr>
-          <w:jc w:val="center"/>
-        </w:trPr>
-        <w:tc>
-          <w:tcPr>
-            <w:tcW w:w="3832" w:type="dxa"/>
-            <w:vMerge w:val="continue"/>
-          </w:tcPr>
-          <w:p>
-            <w:pPr>
-              <w:rPr>
-                <w:rFonts w:hint="eastAsia" w:ascii="黑体" w:hAnsi="黑体" w:eastAsia="黑体" w:cs="黑体"/>
-                <w:sz w:val="28"/>
-                <w:szCs w:val="36"/>
-                <w:vertAlign w:val="baseline"/>
-              </w:rPr>
-            </w:pPr>
-          </w:p>
-        </w:tc>
-        <w:tc>
-          <w:tcPr>
-            <w:tcW w:w="2640" w:type="dxa"/>
-          </w:tcPr>
-          <w:p>
-            <w:pPr>
-              <w:jc w:val="both"/>
-              <w:rPr>
-                <w:rFonts w:hint="eastAsia" w:ascii="黑体" w:hAnsi="黑体" w:eastAsia="黑体" w:cs="黑体"/>
-                <w:sz w:val="28"/>
-                <w:szCs w:val="36"/>
-                <w:vertAlign w:val="baseline"/>
-                <w:lang w:val="en-US" w:eastAsia="zh-CN"/>
-              </w:rPr>
-            </w:pPr>
-          </w:p>
-          <w:p>
-            <w:pPr>
-              <w:jc w:val="both"/>
-              <w:rPr>
-                <w:rFonts w:hint="eastAsia" w:ascii="黑体" w:hAnsi="黑体" w:eastAsia="黑体" w:cs="黑体"/>
-                <w:sz w:val="28"/>
-                <w:szCs w:val="36"/>
-                <w:vertAlign w:val="baseline"/>
-                <w:lang w:val="en-US" w:eastAsia="zh-CN"/>
-              </w:rPr>
-            </w:pPr>
-          </w:p>
-          <w:p>
-            <w:pPr>
-              <w:jc w:val="center"/>
-              <w:rPr>
-                <w:rFonts w:hint="eastAsia" w:ascii="黑体" w:hAnsi="黑体" w:eastAsia="黑体" w:cs="黑体"/>
-                <w:b/>
-                <w:bCs/>
-                <w:color w:val="FF0000"/>
-                <w:sz w:val="28"/>
-                <w:szCs w:val="36"/>
-                <w:vertAlign w:val="baseline"/>
-                <w:lang w:val="en-US" w:eastAsia="zh-CN"/>
-              </w:rPr>
-            </w:pPr>
-            <w:r>
-              <w:rPr>
-                <w:rFonts w:hint="eastAsia" w:ascii="黑体" w:hAnsi="黑体" w:eastAsia="黑体" w:cs="黑体"/>
-                <w:b/>
-                <w:bCs/>
-                <w:color w:val="FF0000"/>
-                <w:sz w:val="28"/>
-                <w:szCs w:val="36"/>
-                <w:vertAlign w:val="baseline"/>
-                <w:lang w:val="en-US" w:eastAsia="zh-CN"/>
-              </w:rPr>
-              <w:t>优化器比较</w:t>
-            </w:r>
-          </w:p>
-          <w:p>
-            <w:pPr>
-              <w:jc w:val="center"/>
-              <w:rPr>
-                <w:rFonts w:hint="eastAsia" w:ascii="黑体" w:hAnsi="黑体" w:eastAsia="黑体" w:cs="黑体"/>
-                <w:sz w:val="28"/>
-                <w:szCs w:val="36"/>
-                <w:vertAlign w:val="baseline"/>
-                <w:lang w:val="en-US" w:eastAsia="zh-CN"/>
-              </w:rPr>
-            </w:pPr>
-            <w:r>
-              <w:rPr>
-                <w:rFonts w:hint="eastAsia" w:ascii="黑体" w:hAnsi="黑体" w:eastAsia="黑体" w:cs="黑体"/>
-                <w:sz w:val="28"/>
-                <w:szCs w:val="36"/>
-                <w:vertAlign w:val="baseline"/>
-                <w:lang w:val="en-US" w:eastAsia="zh-CN"/>
-              </w:rPr>
-              <w:t>（Optimizer）</w:t>
-            </w:r>
-          </w:p>
-        </w:tc>
-        <w:tc>
-          <w:tcPr>
-            <w:tcW w:w="3912" w:type="dxa"/>
-            <w:gridSpan w:val="2"/>
-          </w:tcPr>
-          <w:p>
-            <w:pPr>
-              <w:rPr>
-                <w:rFonts w:hint="eastAsia" w:ascii="黑体" w:hAnsi="黑体" w:eastAsia="黑体" w:cs="黑体"/>
-                <w:sz w:val="28"/>
-                <w:szCs w:val="36"/>
-                <w:vertAlign w:val="baseline"/>
-                <w:lang w:val="en-US" w:eastAsia="zh-CN"/>
-              </w:rPr>
-            </w:pPr>
-            <w:r>
-              <w:rPr>
-                <w:rFonts w:hint="eastAsia" w:ascii="黑体" w:hAnsi="黑体" w:eastAsia="黑体" w:cs="黑体"/>
-                <w:sz w:val="28"/>
-                <w:szCs w:val="36"/>
-                <w:vertAlign w:val="baseline"/>
-                <w:lang w:val="en-US" w:eastAsia="zh-CN"/>
-              </w:rPr>
-              <w:fldChar w:fldCharType="begin"/>
-            </w:r>
-            <w:r>
-              <w:rPr>
-                <w:rFonts w:hint="eastAsia" w:ascii="黑体" w:hAnsi="黑体" w:eastAsia="黑体" w:cs="黑体"/>
-                <w:sz w:val="28"/>
-                <w:szCs w:val="36"/>
-                <w:vertAlign w:val="baseline"/>
-                <w:lang w:val="en-US" w:eastAsia="zh-CN"/>
-              </w:rPr>
-              <w:instrText xml:space="preserve"> HYPERLINK "优化器Optimizer比较.doc" </w:instrText>
-            </w:r>
-            <w:r>
-              <w:rPr>
-                <w:rFonts w:hint="eastAsia" w:ascii="黑体" w:hAnsi="黑体" w:eastAsia="黑体" w:cs="黑体"/>
-                <w:sz w:val="28"/>
-                <w:szCs w:val="36"/>
-                <w:vertAlign w:val="baseline"/>
-                <w:lang w:val="en-US" w:eastAsia="zh-CN"/>
-              </w:rPr>
-              <w:fldChar w:fldCharType="separate"/>
-            </w:r>
-            <w:r>
-              <w:rPr>
-                <w:rStyle w:val="4"/>
-                <w:rFonts w:hint="eastAsia" w:ascii="黑体" w:hAnsi="黑体" w:eastAsia="黑体" w:cs="黑体"/>
-                <w:sz w:val="28"/>
-                <w:szCs w:val="36"/>
-                <w:vertAlign w:val="baseline"/>
-                <w:lang w:val="en-US" w:eastAsia="zh-CN"/>
-              </w:rPr>
-              <w:t>文档</w:t>
-            </w:r>
-            <w:r>
-              <w:rPr>
-                <w:rFonts w:hint="eastAsia" w:ascii="黑体" w:hAnsi="黑体" w:eastAsia="黑体" w:cs="黑体"/>
-                <w:sz w:val="28"/>
-                <w:szCs w:val="36"/>
-                <w:vertAlign w:val="baseline"/>
-                <w:lang w:val="en-US" w:eastAsia="zh-CN"/>
-              </w:rPr>
-              <w:fldChar w:fldCharType="end"/>
-            </w:r>
-            <w:r>
-              <w:rPr>
-                <w:rFonts w:hint="eastAsia" w:ascii="黑体" w:hAnsi="黑体" w:eastAsia="黑体" w:cs="黑体"/>
-                <w:sz w:val="28"/>
-                <w:szCs w:val="36"/>
-                <w:vertAlign w:val="baseline"/>
-                <w:lang w:val="en-US" w:eastAsia="zh-CN"/>
-              </w:rPr>
-              <w:t xml:space="preserve">     </w:t>
-            </w:r>
-          </w:p>
-          <w:p>
-            <w:pPr>
-              <w:rPr>
-                <w:rFonts w:hint="eastAsia" w:ascii="黑体" w:hAnsi="黑体" w:eastAsia="黑体" w:cs="黑体"/>
-                <w:sz w:val="22"/>
-                <w:szCs w:val="28"/>
-                <w:vertAlign w:val="baseline"/>
-                <w:lang w:val="en-US" w:eastAsia="zh-CN"/>
-              </w:rPr>
-            </w:pPr>
-            <w:r>
-              <w:rPr>
-                <w:rFonts w:hint="eastAsia" w:ascii="黑体" w:hAnsi="黑体" w:eastAsia="黑体" w:cs="黑体"/>
-                <w:sz w:val="28"/>
-                <w:szCs w:val="36"/>
-                <w:vertAlign w:val="baseline"/>
-                <w:lang w:val="en-US" w:eastAsia="zh-CN"/>
-              </w:rPr>
-              <w:t xml:space="preserve">    2018.04/13-14</w:t>
-            </w:r>
-          </w:p>
-          <w:p>
-            <w:pPr>
-              <w:keepNext w:val="0"/>
-              <w:keepLines w:val="0"/>
-              <w:pageBreakBefore w:val="0"/>
-              <w:widowControl w:val="0"/>
-              <w:numPr>
-                <w:ilvl w:val="0"/>
-                <w:numId w:val="1"/>
-              </w:numPr>
-              <w:kinsoku/>
-              <w:wordWrap/>
-              <w:overflowPunct/>
-              <w:topLinePunct w:val="0"/>
-              <w:autoSpaceDE/>
-              <w:autoSpaceDN/>
-              <w:bidi w:val="0"/>
-              <w:adjustRightInd/>
-              <w:snapToGrid/>
-              <w:spacing w:line="0" w:lineRule="atLeast"/>
-              <w:ind w:left="420" w:leftChars="0" w:right="0" w:rightChars="0" w:hanging="420" w:firstLineChars="0"/>
-              <w:jc w:val="both"/>
-              <w:textAlignment w:val="auto"/>
-              <w:outlineLvl w:val="9"/>
-              <w:rPr>
-                <w:rFonts w:hint="eastAsia" w:ascii="黑体" w:hAnsi="黑体" w:eastAsia="黑体" w:cs="黑体"/>
-                <w:sz w:val="28"/>
-                <w:szCs w:val="36"/>
-                <w:vertAlign w:val="baseline"/>
-                <w:lang w:val="en-US" w:eastAsia="zh-CN"/>
-              </w:rPr>
-            </w:pPr>
-            <w:r>
-              <w:rPr>
-                <w:rFonts w:hint="eastAsia" w:ascii="黑体" w:hAnsi="黑体" w:eastAsia="黑体" w:cs="黑体"/>
-                <w:sz w:val="28"/>
-                <w:szCs w:val="36"/>
-                <w:vertAlign w:val="baseline"/>
-                <w:lang w:val="en-US" w:eastAsia="zh-CN"/>
-              </w:rPr>
-              <w:t>机器学习中的优化器，大部分都是基于 对梯度下降的  算法进行优化</w:t>
-            </w:r>
-          </w:p>
-          <w:p>
-            <w:pPr>
-              <w:keepNext w:val="0"/>
-              <w:keepLines w:val="0"/>
-              <w:pageBreakBefore w:val="0"/>
-              <w:widowControl w:val="0"/>
-              <w:numPr>
-                <w:ilvl w:val="0"/>
-                <w:numId w:val="1"/>
-              </w:numPr>
-              <w:kinsoku/>
-              <w:wordWrap/>
-              <w:overflowPunct/>
-              <w:topLinePunct w:val="0"/>
-              <w:autoSpaceDE/>
-              <w:autoSpaceDN/>
-              <w:bidi w:val="0"/>
-              <w:adjustRightInd/>
-              <w:snapToGrid/>
-              <w:spacing w:line="0" w:lineRule="atLeast"/>
-              <w:ind w:left="420" w:leftChars="0" w:right="0" w:rightChars="0" w:hanging="420" w:firstLineChars="0"/>
-              <w:jc w:val="both"/>
-              <w:textAlignment w:val="auto"/>
-              <w:outlineLvl w:val="9"/>
-              <w:rPr>
-                <w:rFonts w:hint="eastAsia" w:ascii="黑体" w:hAnsi="黑体" w:eastAsia="黑体" w:cs="黑体"/>
-                <w:sz w:val="22"/>
-                <w:szCs w:val="28"/>
-                <w:vertAlign w:val="baseline"/>
-                <w:lang w:val="en-US" w:eastAsia="zh-CN"/>
-              </w:rPr>
-            </w:pPr>
-            <w:r>
-              <w:rPr>
-                <w:rFonts w:hint="eastAsia" w:ascii="黑体" w:hAnsi="黑体" w:eastAsia="黑体" w:cs="黑体"/>
-                <w:sz w:val="28"/>
-                <w:szCs w:val="36"/>
-                <w:vertAlign w:val="baseline"/>
-                <w:lang w:val="en-US" w:eastAsia="zh-CN"/>
-              </w:rPr>
-              <w:t>各个优化器的比较和应用</w:t>
-            </w:r>
-          </w:p>
-          <w:p>
-            <w:pPr>
-              <w:keepNext w:val="0"/>
-              <w:keepLines w:val="0"/>
-              <w:pageBreakBefore w:val="0"/>
-              <w:widowControl w:val="0"/>
-              <w:numPr>
-                <w:ilvl w:val="0"/>
-                <w:numId w:val="1"/>
-              </w:numPr>
-              <w:kinsoku/>
-              <w:wordWrap/>
-              <w:overflowPunct/>
-              <w:topLinePunct w:val="0"/>
-              <w:autoSpaceDE/>
-              <w:autoSpaceDN/>
-              <w:bidi w:val="0"/>
-              <w:adjustRightInd/>
-              <w:snapToGrid/>
-              <w:spacing w:line="0" w:lineRule="atLeast"/>
-              <w:ind w:left="420" w:leftChars="0" w:right="0" w:rightChars="0" w:hanging="420" w:firstLineChars="0"/>
-              <w:jc w:val="both"/>
-              <w:textAlignment w:val="auto"/>
-              <w:outlineLvl w:val="9"/>
-              <w:rPr>
-                <w:rFonts w:hint="eastAsia" w:ascii="黑体" w:hAnsi="黑体" w:eastAsia="黑体" w:cs="黑体"/>
-                <w:sz w:val="22"/>
-                <w:szCs w:val="28"/>
-                <w:vertAlign w:val="baseline"/>
-                <w:lang w:val="en-US" w:eastAsia="zh-CN"/>
-              </w:rPr>
-            </w:pPr>
-            <w:r>
-              <w:rPr>
-                <w:rFonts w:hint="eastAsia" w:ascii="黑体" w:hAnsi="黑体" w:eastAsia="黑体" w:cs="黑体"/>
-                <w:sz w:val="28"/>
-                <w:szCs w:val="36"/>
-                <w:vertAlign w:val="baseline"/>
-                <w:lang w:val="en-US" w:eastAsia="zh-CN"/>
-              </w:rPr>
-              <w:t>优化的使用</w:t>
-            </w:r>
-          </w:p>
-        </w:tc>
-      </w:tr>
-      <w:tr>
-        <w:tblPrEx>
-          <w:tblBorders>
-            <w:top w:val="single" w:color="auto" w:sz="4" w:space="0"/>
-            <w:left w:val="single" w:color="auto" w:sz="4" w:space="0"/>
-            <w:bottom w:val="single" w:color="auto" w:sz="4" w:space="0"/>
-            <w:right w:val="single" w:color="auto" w:sz="4" w:space="0"/>
-            <w:insideH w:val="single" w:color="auto" w:sz="4" w:space="0"/>
-            <w:insideV w:val="single" w:color="auto" w:sz="4" w:space="0"/>
-          </w:tblBorders>
-          <w:tblLayout w:type="fixed"/>
-          <w:tblCellMar>
-            <w:top w:w="0" w:type="dxa"/>
-            <w:left w:w="108" w:type="dxa"/>
-            <w:bottom w:w="0" w:type="dxa"/>
-            <w:right w:w="108" w:type="dxa"/>
-          </w:tblCellMar>
-        </w:tblPrEx>
-        <w:trPr>
-          <w:trHeight w:val="871" w:hRule="atLeast"/>
-          <w:jc w:val="center"/>
-        </w:trPr>
-        <w:tc>
-          <w:tcPr>
-            <w:tcW w:w="3832" w:type="dxa"/>
-            <w:vMerge w:val="restart"/>
-          </w:tcPr>
-          <w:p>
-            <w:pPr>
-              <w:jc w:val="center"/>
-              <w:rPr>
-                <w:rFonts w:hint="eastAsia" w:ascii="黑体" w:hAnsi="黑体" w:eastAsia="黑体" w:cs="黑体"/>
-                <w:sz w:val="28"/>
-                <w:szCs w:val="36"/>
-                <w:vertAlign w:val="baseline"/>
-                <w:lang w:val="en-US" w:eastAsia="zh-CN"/>
-              </w:rPr>
-            </w:pPr>
-            <w:r>
-              <w:rPr>
-                <w:rFonts w:hint="eastAsia" w:ascii="黑体" w:hAnsi="黑体" w:eastAsia="黑体" w:cs="黑体"/>
-                <w:sz w:val="28"/>
-                <w:szCs w:val="36"/>
-                <w:vertAlign w:val="baseline"/>
-                <w:lang w:val="en-US" w:eastAsia="zh-CN"/>
-              </w:rPr>
-              <w:t>2018.04/23</w:t>
-            </w:r>
-          </w:p>
-          <w:p>
-            <w:pPr>
-              <w:jc w:val="center"/>
-              <w:rPr>
-                <w:rFonts w:hint="eastAsia" w:ascii="黑体" w:hAnsi="黑体" w:eastAsia="黑体" w:cs="黑体"/>
-                <w:sz w:val="28"/>
-                <w:szCs w:val="36"/>
-                <w:vertAlign w:val="baseline"/>
-                <w:lang w:val="en-US" w:eastAsia="zh-CN"/>
-              </w:rPr>
-            </w:pPr>
-            <w:r>
-              <w:rPr>
-                <w:rFonts w:hint="eastAsia" w:ascii="黑体" w:hAnsi="黑体" w:eastAsia="黑体" w:cs="黑体"/>
-                <w:sz w:val="28"/>
-                <w:szCs w:val="36"/>
-                <w:vertAlign w:val="baseline"/>
-                <w:lang w:val="en-US" w:eastAsia="zh-CN"/>
-              </w:rPr>
-              <w:t>|</w:t>
-            </w:r>
-          </w:p>
-          <w:p>
-            <w:pPr>
-              <w:jc w:val="center"/>
-              <w:rPr>
-                <w:rFonts w:hint="eastAsia" w:ascii="黑体" w:hAnsi="黑体" w:eastAsia="黑体" w:cs="黑体"/>
-                <w:sz w:val="28"/>
-                <w:szCs w:val="36"/>
-                <w:vertAlign w:val="baseline"/>
-                <w:lang w:val="en-US" w:eastAsia="zh-CN"/>
-              </w:rPr>
-            </w:pPr>
-            <w:r>
-              <w:rPr>
-                <w:rFonts w:hint="eastAsia" w:ascii="黑体" w:hAnsi="黑体" w:eastAsia="黑体" w:cs="黑体"/>
-                <w:sz w:val="28"/>
-                <w:szCs w:val="36"/>
-                <w:vertAlign w:val="baseline"/>
-                <w:lang w:val="en-US" w:eastAsia="zh-CN"/>
-              </w:rPr>
-              <w:t>2018.04/</w:t>
-            </w:r>
-          </w:p>
-          <w:p>
-            <w:pPr>
-              <w:rPr>
-                <w:rFonts w:hint="eastAsia" w:ascii="黑体" w:hAnsi="黑体" w:eastAsia="黑体" w:cs="黑体"/>
-                <w:sz w:val="28"/>
-                <w:szCs w:val="36"/>
-                <w:vertAlign w:val="baseline"/>
-                <w:lang w:val="en-US" w:eastAsia="zh-CN"/>
-              </w:rPr>
-            </w:pPr>
-            <w:r>
-              <w:rPr>
-                <w:rFonts w:hint="eastAsia" w:ascii="黑体" w:hAnsi="黑体" w:eastAsia="黑体" w:cs="黑体"/>
-                <w:sz w:val="28"/>
-                <w:szCs w:val="36"/>
-                <w:vertAlign w:val="baseline"/>
-                <w:lang w:val="en-US" w:eastAsia="zh-CN"/>
-              </w:rPr>
-              <w:t>学习概率论相关的知识，分类</w:t>
-            </w:r>
-          </w:p>
-          <w:p>
-            <w:pPr>
-              <w:numPr>
-                <w:ilvl w:val="0"/>
-                <w:numId w:val="2"/>
-              </w:numPr>
-              <w:ind w:left="425" w:leftChars="0" w:hanging="425" w:firstLineChars="0"/>
-              <w:rPr>
-                <w:rFonts w:hint="eastAsia" w:ascii="黑体" w:hAnsi="黑体" w:eastAsia="黑体" w:cs="黑体"/>
-                <w:sz w:val="28"/>
-                <w:szCs w:val="36"/>
-                <w:vertAlign w:val="baseline"/>
-                <w:lang w:val="en-US" w:eastAsia="zh-CN"/>
-              </w:rPr>
-            </w:pPr>
-            <w:r>
-              <w:rPr>
-                <w:rFonts w:hint="eastAsia" w:ascii="黑体" w:hAnsi="黑体" w:eastAsia="黑体" w:cs="黑体"/>
-                <w:sz w:val="28"/>
-                <w:szCs w:val="36"/>
-                <w:vertAlign w:val="baseline"/>
-                <w:lang w:val="en-US" w:eastAsia="zh-CN"/>
-              </w:rPr>
-              <w:t>贝叶斯</w:t>
-            </w:r>
-          </w:p>
-          <w:p>
-            <w:pPr>
-              <w:numPr>
-                <w:ilvl w:val="0"/>
-                <w:numId w:val="2"/>
-              </w:numPr>
-              <w:ind w:left="425" w:leftChars="0" w:hanging="425" w:firstLineChars="0"/>
-              <w:rPr>
-                <w:rFonts w:hint="eastAsia" w:ascii="黑体" w:hAnsi="黑体" w:eastAsia="黑体" w:cs="黑体"/>
-                <w:sz w:val="28"/>
-                <w:szCs w:val="36"/>
-                <w:vertAlign w:val="baseline"/>
-                <w:lang w:val="en-US" w:eastAsia="zh-CN"/>
-              </w:rPr>
-            </w:pPr>
-            <w:r>
-              <w:rPr>
-                <w:rFonts w:hint="eastAsia" w:ascii="黑体" w:hAnsi="黑体" w:eastAsia="黑体" w:cs="黑体"/>
-                <w:sz w:val="28"/>
-                <w:szCs w:val="36"/>
-                <w:vertAlign w:val="baseline"/>
-                <w:lang w:val="en-US" w:eastAsia="zh-CN"/>
-              </w:rPr>
-              <w:t>EM</w:t>
-            </w:r>
-          </w:p>
-          <w:p>
-            <w:pPr>
-              <w:numPr>
-                <w:ilvl w:val="0"/>
-                <w:numId w:val="2"/>
-              </w:numPr>
-              <w:ind w:left="425" w:leftChars="0" w:hanging="425" w:firstLineChars="0"/>
-              <w:rPr>
-                <w:rFonts w:hint="eastAsia" w:ascii="黑体" w:hAnsi="黑体" w:eastAsia="黑体" w:cs="黑体"/>
-                <w:sz w:val="28"/>
-                <w:szCs w:val="36"/>
-                <w:vertAlign w:val="baseline"/>
-                <w:lang w:val="en-US" w:eastAsia="zh-CN"/>
-              </w:rPr>
-            </w:pPr>
-            <w:r>
-              <w:rPr>
-                <w:rFonts w:hint="eastAsia" w:ascii="黑体" w:hAnsi="黑体" w:eastAsia="黑体" w:cs="黑体"/>
-                <w:sz w:val="28"/>
-                <w:szCs w:val="36"/>
-                <w:vertAlign w:val="baseline"/>
-                <w:lang w:val="en-US" w:eastAsia="zh-CN"/>
-              </w:rPr>
-              <w:t>马尔科夫</w:t>
-            </w:r>
-          </w:p>
-        </w:tc>
-        <w:tc>
-          <w:tcPr>
-            <w:tcW w:w="2640" w:type="dxa"/>
-          </w:tcPr>
-          <w:p>
-            <w:pPr>
-              <w:jc w:val="center"/>
-              <w:rPr>
-                <w:rFonts w:hint="eastAsia" w:ascii="黑体" w:hAnsi="黑体" w:eastAsia="黑体" w:cs="黑体"/>
-                <w:sz w:val="28"/>
-                <w:szCs w:val="36"/>
-                <w:vertAlign w:val="baseline"/>
-                <w:lang w:val="en-US" w:eastAsia="zh-CN"/>
-              </w:rPr>
-            </w:pPr>
-            <w:r>
-              <w:rPr>
-                <w:rFonts w:hint="eastAsia" w:ascii="黑体" w:hAnsi="黑体" w:eastAsia="黑体" w:cs="黑体"/>
-                <w:sz w:val="28"/>
-                <w:szCs w:val="36"/>
-                <w:vertAlign w:val="baseline"/>
-                <w:lang w:val="en-US" w:eastAsia="zh-CN"/>
-              </w:rPr>
-              <w:t>贝叶斯</w:t>
-            </w:r>
-          </w:p>
-        </w:tc>
-        <w:tc>
-          <w:tcPr>
-            <w:tcW w:w="3912" w:type="dxa"/>
-            <w:gridSpan w:val="2"/>
-          </w:tcPr>
-          <w:p>
-            <w:pPr>
-              <w:keepNext w:val="0"/>
-              <w:keepLines w:val="0"/>
-              <w:pageBreakBefore w:val="0"/>
-              <w:widowControl w:val="0"/>
-              <w:numPr>
-                <w:ilvl w:val="0"/>
-                <w:numId w:val="0"/>
-              </w:numPr>
-              <w:kinsoku/>
-              <w:wordWrap/>
-              <w:overflowPunct/>
-              <w:topLinePunct w:val="0"/>
-              <w:autoSpaceDE/>
-              <w:autoSpaceDN/>
-              <w:bidi w:val="0"/>
-              <w:adjustRightInd/>
-              <w:snapToGrid/>
-              <w:spacing w:line="0" w:lineRule="atLeast"/>
-              <w:ind w:leftChars="0" w:right="0" w:rightChars="0"/>
-              <w:jc w:val="both"/>
-              <w:textAlignment w:val="auto"/>
-              <w:outlineLvl w:val="9"/>
-              <w:rPr>
-                <w:rFonts w:hint="eastAsia" w:ascii="黑体" w:hAnsi="黑体" w:eastAsia="黑体" w:cs="黑体"/>
-                <w:sz w:val="28"/>
-                <w:szCs w:val="36"/>
-                <w:vertAlign w:val="baseline"/>
-                <w:lang w:val="en-US" w:eastAsia="zh-CN"/>
-              </w:rPr>
-            </w:pPr>
-          </w:p>
-        </w:tc>
-      </w:tr>
-      <w:tr>
-        <w:tblPrEx>
-          <w:tblBorders>
-            <w:top w:val="single" w:color="auto" w:sz="4" w:space="0"/>
-            <w:left w:val="single" w:color="auto" w:sz="4" w:space="0"/>
-            <w:bottom w:val="single" w:color="auto" w:sz="4" w:space="0"/>
-            <w:right w:val="single" w:color="auto" w:sz="4" w:space="0"/>
-            <w:insideH w:val="single" w:color="auto" w:sz="4" w:space="0"/>
-            <w:insideV w:val="single" w:color="auto" w:sz="4" w:space="0"/>
-          </w:tblBorders>
-          <w:tblLayout w:type="fixed"/>
-          <w:tblCellMar>
-            <w:top w:w="0" w:type="dxa"/>
-            <w:left w:w="108" w:type="dxa"/>
-            <w:bottom w:w="0" w:type="dxa"/>
-            <w:right w:w="108" w:type="dxa"/>
-          </w:tblCellMar>
-        </w:tblPrEx>
-        <w:trPr>
-          <w:trHeight w:val="871" w:hRule="atLeast"/>
-          <w:jc w:val="center"/>
-        </w:trPr>
-        <w:tc>
-          <w:tcPr>
-            <w:tcW w:w="3832" w:type="dxa"/>
-            <w:vMerge w:val="continue"/>
-          </w:tcPr>
-          <w:p>
-            <w:pPr>
-              <w:keepNext w:val="0"/>
-              <w:keepLines w:val="0"/>
-              <w:pageBreakBefore w:val="0"/>
-              <w:widowControl w:val="0"/>
-              <w:kinsoku/>
-              <w:wordWrap/>
-              <w:overflowPunct/>
-              <w:topLinePunct w:val="0"/>
-              <w:autoSpaceDE/>
-              <w:autoSpaceDN/>
-              <w:bidi w:val="0"/>
-              <w:adjustRightInd/>
-              <w:snapToGrid/>
-              <w:spacing w:line="0" w:lineRule="atLeast"/>
-              <w:ind w:leftChars="0" w:right="0" w:rightChars="0"/>
-              <w:jc w:val="both"/>
-              <w:textAlignment w:val="auto"/>
-              <w:outlineLvl w:val="9"/>
-            </w:pPr>
-          </w:p>
-        </w:tc>
-        <w:tc>
-          <w:tcPr>
-            <w:tcW w:w="2640" w:type="dxa"/>
-          </w:tcPr>
-          <w:p>
-            <w:pPr>
-              <w:keepNext w:val="0"/>
-              <w:keepLines w:val="0"/>
-              <w:pageBreakBefore w:val="0"/>
-              <w:widowControl w:val="0"/>
-              <w:kinsoku/>
-              <w:wordWrap/>
-              <w:overflowPunct/>
-              <w:topLinePunct w:val="0"/>
-              <w:autoSpaceDE/>
-              <w:autoSpaceDN/>
-              <w:bidi w:val="0"/>
-              <w:adjustRightInd/>
-              <w:snapToGrid/>
-              <w:spacing w:line="0" w:lineRule="atLeast"/>
-              <w:ind w:leftChars="0" w:right="0" w:rightChars="0"/>
-              <w:jc w:val="both"/>
-              <w:textAlignment w:val="auto"/>
-              <w:outlineLvl w:val="9"/>
-            </w:pPr>
-          </w:p>
-        </w:tc>
-        <w:tc>
-          <w:tcPr>
-            <w:tcW w:w="3912" w:type="dxa"/>
-            <w:gridSpan w:val="2"/>
-          </w:tcPr>
-          <w:p>
-            <w:pPr>
-              <w:keepNext w:val="0"/>
-              <w:keepLines w:val="0"/>
-              <w:pageBreakBefore w:val="0"/>
-              <w:widowControl w:val="0"/>
-              <w:numPr>
-                <w:ilvl w:val="0"/>
-                <w:numId w:val="0"/>
-              </w:numPr>
-              <w:kinsoku/>
-              <w:wordWrap/>
-              <w:overflowPunct/>
-              <w:topLinePunct w:val="0"/>
-              <w:autoSpaceDE/>
-              <w:autoSpaceDN/>
-              <w:bidi w:val="0"/>
-              <w:adjustRightInd/>
-              <w:snapToGrid/>
-              <w:spacing w:line="0" w:lineRule="atLeast"/>
-              <w:ind w:leftChars="0" w:right="0" w:rightChars="0"/>
-              <w:jc w:val="both"/>
-              <w:textAlignment w:val="auto"/>
-              <w:outlineLvl w:val="9"/>
-              <w:rPr>
-                <w:rFonts w:hint="eastAsia" w:ascii="黑体" w:hAnsi="黑体" w:eastAsia="黑体" w:cs="黑体"/>
-                <w:sz w:val="28"/>
-                <w:szCs w:val="36"/>
-                <w:vertAlign w:val="baseline"/>
-                <w:lang w:val="en-US" w:eastAsia="zh-CN"/>
-              </w:rPr>
-            </w:pPr>
-          </w:p>
-        </w:tc>
-      </w:tr>
-      <w:tr>
-        <w:tblPrEx>
-          <w:tblBorders>
-            <w:top w:val="single" w:color="auto" w:sz="4" w:space="0"/>
-            <w:left w:val="single" w:color="auto" w:sz="4" w:space="0"/>
-            <w:bottom w:val="single" w:color="auto" w:sz="4" w:space="0"/>
-            <w:right w:val="single" w:color="auto" w:sz="4" w:space="0"/>
-            <w:insideH w:val="single" w:color="auto" w:sz="4" w:space="0"/>
-            <w:insideV w:val="single" w:color="auto" w:sz="4" w:space="0"/>
-          </w:tblBorders>
-          <w:tblLayout w:type="fixed"/>
-          <w:tblCellMar>
-            <w:top w:w="0" w:type="dxa"/>
-            <w:left w:w="108" w:type="dxa"/>
-            <w:bottom w:w="0" w:type="dxa"/>
-            <w:right w:w="108" w:type="dxa"/>
-          </w:tblCellMar>
-        </w:tblPrEx>
-        <w:trPr>
-          <w:trHeight w:val="871" w:hRule="atLeast"/>
-          <w:jc w:val="center"/>
-        </w:trPr>
-        <w:tc>
-          <w:tcPr>
-            <w:tcW w:w="3832" w:type="dxa"/>
-            <w:vMerge w:val="continue"/>
-          </w:tcPr>
-          <w:p>
-            <w:pPr>
-              <w:keepNext w:val="0"/>
-              <w:keepLines w:val="0"/>
-              <w:pageBreakBefore w:val="0"/>
-              <w:widowControl w:val="0"/>
-              <w:kinsoku/>
-              <w:wordWrap/>
-              <w:overflowPunct/>
-              <w:topLinePunct w:val="0"/>
-              <w:autoSpaceDE/>
-              <w:autoSpaceDN/>
-              <w:bidi w:val="0"/>
-              <w:adjustRightInd/>
-              <w:snapToGrid/>
-              <w:spacing w:line="0" w:lineRule="atLeast"/>
-              <w:ind w:leftChars="0" w:right="0" w:rightChars="0"/>
-              <w:jc w:val="both"/>
-              <w:textAlignment w:val="auto"/>
-              <w:outlineLvl w:val="9"/>
-              <w:rPr>
-                <w:rFonts w:hint="eastAsia" w:ascii="黑体" w:hAnsi="黑体" w:eastAsia="黑体" w:cs="黑体"/>
-                <w:sz w:val="28"/>
-                <w:szCs w:val="36"/>
-                <w:vertAlign w:val="baseline"/>
-                <w:lang w:val="en-US" w:eastAsia="zh-CN"/>
-              </w:rPr>
-            </w:pPr>
-          </w:p>
-        </w:tc>
-        <w:tc>
-          <w:tcPr>
-            <w:tcW w:w="2640" w:type="dxa"/>
-          </w:tcPr>
-          <w:p>
-            <w:pPr>
-              <w:keepNext w:val="0"/>
-              <w:keepLines w:val="0"/>
-              <w:pageBreakBefore w:val="0"/>
-              <w:widowControl w:val="0"/>
-              <w:kinsoku/>
-              <w:wordWrap/>
-              <w:overflowPunct/>
-              <w:topLinePunct w:val="0"/>
-              <w:autoSpaceDE/>
-              <w:autoSpaceDN/>
-              <w:bidi w:val="0"/>
-              <w:adjustRightInd/>
-              <w:snapToGrid/>
-              <w:spacing w:line="0" w:lineRule="atLeast"/>
-              <w:ind w:leftChars="0" w:right="0" w:rightChars="0"/>
-              <w:jc w:val="both"/>
-              <w:textAlignment w:val="auto"/>
-              <w:outlineLvl w:val="9"/>
-              <w:rPr>
-                <w:rFonts w:hint="eastAsia" w:ascii="黑体" w:hAnsi="黑体" w:eastAsia="黑体" w:cs="黑体"/>
-                <w:sz w:val="28"/>
-                <w:szCs w:val="36"/>
-                <w:vertAlign w:val="baseline"/>
-                <w:lang w:val="en-US" w:eastAsia="zh-CN"/>
-              </w:rPr>
-            </w:pPr>
-          </w:p>
-        </w:tc>
-        <w:tc>
-          <w:tcPr>
-            <w:tcW w:w="3912" w:type="dxa"/>
-            <w:gridSpan w:val="2"/>
-          </w:tcPr>
-          <w:p>
-            <w:pPr>
-              <w:keepNext w:val="0"/>
-              <w:keepLines w:val="0"/>
-              <w:pageBreakBefore w:val="0"/>
-              <w:widowControl w:val="0"/>
-              <w:numPr>
-                <w:ilvl w:val="0"/>
-                <w:numId w:val="0"/>
-              </w:numPr>
-              <w:kinsoku/>
-              <w:wordWrap/>
-              <w:overflowPunct/>
-              <w:topLinePunct w:val="0"/>
-              <w:autoSpaceDE/>
-              <w:autoSpaceDN/>
-              <w:bidi w:val="0"/>
-              <w:adjustRightInd/>
-              <w:snapToGrid/>
-              <w:spacing w:line="0" w:lineRule="atLeast"/>
-              <w:ind w:leftChars="0" w:right="0" w:rightChars="0"/>
-              <w:jc w:val="both"/>
-              <w:textAlignment w:val="auto"/>
-              <w:outlineLvl w:val="9"/>
-              <w:rPr>
-                <w:rFonts w:hint="eastAsia" w:ascii="黑体" w:hAnsi="黑体" w:eastAsia="黑体" w:cs="黑体"/>
-                <w:sz w:val="28"/>
-                <w:szCs w:val="36"/>
-                <w:vertAlign w:val="baseline"/>
-                <w:lang w:val="en-US" w:eastAsia="zh-CN"/>
-              </w:rPr>
-            </w:pPr>
-          </w:p>
-        </w:tc>
-      </w:tr>
-      <w:tr>
-        <w:tblPrEx>
-          <w:tblBorders>
-            <w:top w:val="single" w:color="auto" w:sz="4" w:space="0"/>
-            <w:left w:val="single" w:color="auto" w:sz="4" w:space="0"/>
-            <w:bottom w:val="single" w:color="auto" w:sz="4" w:space="0"/>
-            <w:right w:val="single" w:color="auto" w:sz="4" w:space="0"/>
-            <w:insideH w:val="single" w:color="auto" w:sz="4" w:space="0"/>
-            <w:insideV w:val="single" w:color="auto" w:sz="4" w:space="0"/>
-          </w:tblBorders>
-          <w:tblLayout w:type="fixed"/>
-          <w:tblCellMar>
-            <w:top w:w="0" w:type="dxa"/>
-            <w:left w:w="108" w:type="dxa"/>
-            <w:bottom w:w="0" w:type="dxa"/>
-            <w:right w:w="108" w:type="dxa"/>
-          </w:tblCellMar>
-        </w:tblPrEx>
-        <w:trPr>
-          <w:trHeight w:val="871" w:hRule="atLeast"/>
-          <w:jc w:val="center"/>
-        </w:trPr>
-        <w:tc>
-          <w:tcPr>
-            <w:tcW w:w="3832" w:type="dxa"/>
-            <w:vMerge w:val="continue"/>
-          </w:tcPr>
-          <w:p>
-            <w:pPr>
-              <w:keepNext w:val="0"/>
-              <w:keepLines w:val="0"/>
-              <w:pageBreakBefore w:val="0"/>
-              <w:widowControl w:val="0"/>
-              <w:kinsoku/>
-              <w:wordWrap/>
-              <w:overflowPunct/>
-              <w:topLinePunct w:val="0"/>
-              <w:autoSpaceDE/>
-              <w:autoSpaceDN/>
-              <w:bidi w:val="0"/>
-              <w:adjustRightInd/>
-              <w:snapToGrid/>
-              <w:spacing w:line="0" w:lineRule="atLeast"/>
-              <w:ind w:leftChars="0" w:right="0" w:rightChars="0"/>
-              <w:jc w:val="both"/>
-              <w:textAlignment w:val="auto"/>
-              <w:outlineLvl w:val="9"/>
-              <w:rPr>
-                <w:rFonts w:hint="eastAsia" w:ascii="黑体" w:hAnsi="黑体" w:eastAsia="黑体" w:cs="黑体"/>
-                <w:sz w:val="28"/>
-                <w:szCs w:val="36"/>
-                <w:vertAlign w:val="baseline"/>
-                <w:lang w:val="en-US" w:eastAsia="zh-CN"/>
-              </w:rPr>
-            </w:pPr>
-          </w:p>
-        </w:tc>
-        <w:tc>
-          <w:tcPr>
-            <w:tcW w:w="2640" w:type="dxa"/>
-          </w:tcPr>
-          <w:p>
-            <w:pPr>
-              <w:keepNext w:val="0"/>
-              <w:keepLines w:val="0"/>
-              <w:pageBreakBefore w:val="0"/>
-              <w:widowControl w:val="0"/>
-              <w:kinsoku/>
-              <w:wordWrap/>
-              <w:overflowPunct/>
-              <w:topLinePunct w:val="0"/>
-              <w:autoSpaceDE/>
-              <w:autoSpaceDN/>
-              <w:bidi w:val="0"/>
-              <w:adjustRightInd/>
-              <w:snapToGrid/>
-              <w:spacing w:line="0" w:lineRule="atLeast"/>
-              <w:ind w:leftChars="0" w:right="0" w:rightChars="0"/>
-              <w:jc w:val="both"/>
-              <w:textAlignment w:val="auto"/>
-              <w:outlineLvl w:val="9"/>
-              <w:rPr>
-                <w:rFonts w:hint="eastAsia" w:ascii="黑体" w:hAnsi="黑体" w:eastAsia="黑体" w:cs="黑体"/>
-                <w:sz w:val="28"/>
-                <w:szCs w:val="36"/>
-                <w:vertAlign w:val="baseline"/>
-                <w:lang w:val="en-US" w:eastAsia="zh-CN"/>
-              </w:rPr>
-            </w:pPr>
-          </w:p>
-        </w:tc>
-        <w:tc>
-          <w:tcPr>
-            <w:tcW w:w="3912" w:type="dxa"/>
-            <w:gridSpan w:val="2"/>
-          </w:tcPr>
-          <w:p>
-            <w:pPr>
-              <w:keepNext w:val="0"/>
-              <w:keepLines w:val="0"/>
-              <w:pageBreakBefore w:val="0"/>
-              <w:widowControl w:val="0"/>
-              <w:numPr>
-                <w:ilvl w:val="0"/>
-                <w:numId w:val="0"/>
-              </w:numPr>
-              <w:kinsoku/>
-              <w:wordWrap/>
-              <w:overflowPunct/>
-              <w:topLinePunct w:val="0"/>
-              <w:autoSpaceDE/>
-              <w:autoSpaceDN/>
-              <w:bidi w:val="0"/>
-              <w:adjustRightInd/>
-              <w:snapToGrid/>
-              <w:spacing w:line="0" w:lineRule="atLeast"/>
-              <w:ind w:leftChars="0" w:right="0" w:rightChars="0"/>
-              <w:jc w:val="both"/>
-              <w:textAlignment w:val="auto"/>
-              <w:outlineLvl w:val="9"/>
-              <w:rPr>
-                <w:rFonts w:hint="eastAsia" w:ascii="黑体" w:hAnsi="黑体" w:eastAsia="黑体" w:cs="黑体"/>
-                <w:sz w:val="28"/>
-                <w:szCs w:val="36"/>
-                <w:vertAlign w:val="baseline"/>
-                <w:lang w:val="en-US" w:eastAsia="zh-CN"/>
-              </w:rPr>
-            </w:pPr>
-          </w:p>
-        </w:tc>
-      </w:tr>
-      <w:tr>
-        <w:tblPrEx>
-          <w:tblBorders>
-            <w:top w:val="single" w:color="auto" w:sz="4" w:space="0"/>
-            <w:left w:val="single" w:color="auto" w:sz="4" w:space="0"/>
-            <w:bottom w:val="single" w:color="auto" w:sz="4" w:space="0"/>
-            <w:right w:val="single" w:color="auto" w:sz="4" w:space="0"/>
-            <w:insideH w:val="single" w:color="auto" w:sz="4" w:space="0"/>
-            <w:insideV w:val="single" w:color="auto" w:sz="4" w:space="0"/>
-          </w:tblBorders>
-          <w:tblLayout w:type="fixed"/>
-          <w:tblCellMar>
-            <w:top w:w="0" w:type="dxa"/>
-            <w:left w:w="108" w:type="dxa"/>
-            <w:bottom w:w="0" w:type="dxa"/>
-            <w:right w:w="108" w:type="dxa"/>
-          </w:tblCellMar>
-        </w:tblPrEx>
-        <w:trPr>
-          <w:trHeight w:val="871" w:hRule="atLeast"/>
-          <w:jc w:val="center"/>
-        </w:trPr>
-        <w:tc>
-          <w:tcPr>
-            <w:tcW w:w="3832" w:type="dxa"/>
-            <w:vMerge w:val="continue"/>
-          </w:tcPr>
-          <w:p>
-            <w:pPr>
-              <w:keepNext w:val="0"/>
-              <w:keepLines w:val="0"/>
-              <w:pageBreakBefore w:val="0"/>
-              <w:widowControl w:val="0"/>
-              <w:kinsoku/>
-              <w:wordWrap/>
-              <w:overflowPunct/>
-              <w:topLinePunct w:val="0"/>
-              <w:autoSpaceDE/>
-              <w:autoSpaceDN/>
-              <w:bidi w:val="0"/>
-              <w:adjustRightInd/>
-              <w:snapToGrid/>
-              <w:spacing w:line="0" w:lineRule="atLeast"/>
-              <w:ind w:leftChars="0" w:right="0" w:rightChars="0"/>
-              <w:jc w:val="both"/>
-              <w:textAlignment w:val="auto"/>
-              <w:outlineLvl w:val="9"/>
-              <w:rPr>
-                <w:rFonts w:hint="eastAsia" w:ascii="黑体" w:hAnsi="黑体" w:eastAsia="黑体" w:cs="黑体"/>
-                <w:sz w:val="28"/>
-                <w:szCs w:val="36"/>
-                <w:vertAlign w:val="baseline"/>
-                <w:lang w:val="en-US" w:eastAsia="zh-CN"/>
-              </w:rPr>
-            </w:pPr>
-          </w:p>
-        </w:tc>
-        <w:tc>
-          <w:tcPr>
-            <w:tcW w:w="2640" w:type="dxa"/>
-          </w:tcPr>
-          <w:p>
-            <w:pPr>
-              <w:keepNext w:val="0"/>
-              <w:keepLines w:val="0"/>
-              <w:pageBreakBefore w:val="0"/>
-              <w:widowControl w:val="0"/>
-              <w:kinsoku/>
-              <w:wordWrap/>
-              <w:overflowPunct/>
-              <w:topLinePunct w:val="0"/>
-              <w:autoSpaceDE/>
-              <w:autoSpaceDN/>
-              <w:bidi w:val="0"/>
-              <w:adjustRightInd/>
-              <w:snapToGrid/>
-              <w:spacing w:line="0" w:lineRule="atLeast"/>
-              <w:ind w:leftChars="0" w:right="0" w:rightChars="0"/>
-              <w:jc w:val="both"/>
-              <w:textAlignment w:val="auto"/>
-              <w:outlineLvl w:val="9"/>
-              <w:rPr>
-                <w:rFonts w:hint="eastAsia" w:ascii="黑体" w:hAnsi="黑体" w:eastAsia="黑体" w:cs="黑体"/>
-                <w:sz w:val="28"/>
-                <w:szCs w:val="36"/>
-                <w:vertAlign w:val="baseline"/>
-                <w:lang w:val="en-US" w:eastAsia="zh-CN"/>
-              </w:rPr>
-            </w:pPr>
-          </w:p>
-        </w:tc>
-        <w:tc>
-          <w:tcPr>
-            <w:tcW w:w="3912" w:type="dxa"/>
-            <w:gridSpan w:val="2"/>
-          </w:tcPr>
-          <w:p>
-            <w:pPr>
-              <w:keepNext w:val="0"/>
-              <w:keepLines w:val="0"/>
-              <w:pageBreakBefore w:val="0"/>
-              <w:widowControl w:val="0"/>
-              <w:numPr>
-                <w:ilvl w:val="0"/>
-                <w:numId w:val="0"/>
-              </w:numPr>
-              <w:kinsoku/>
-              <w:wordWrap/>
-              <w:overflowPunct/>
-              <w:topLinePunct w:val="0"/>
-              <w:autoSpaceDE/>
-              <w:autoSpaceDN/>
-              <w:bidi w:val="0"/>
-              <w:adjustRightInd/>
-              <w:snapToGrid/>
-              <w:spacing w:line="0" w:lineRule="atLeast"/>
-              <w:ind w:leftChars="0" w:right="0" w:rightChars="0"/>
-              <w:jc w:val="both"/>
-              <w:textAlignment w:val="auto"/>
-              <w:outlineLvl w:val="9"/>
-              <w:rPr>
-                <w:rFonts w:hint="eastAsia" w:ascii="黑体" w:hAnsi="黑体" w:eastAsia="黑体" w:cs="黑体"/>
-                <w:sz w:val="28"/>
-                <w:szCs w:val="36"/>
-                <w:vertAlign w:val="baseline"/>
-                <w:lang w:val="en-US" w:eastAsia="zh-CN"/>
-              </w:rPr>
-            </w:pPr>
-          </w:p>
-        </w:tc>
-      </w:tr>
-      <w:tr>
-        <w:tblPrEx>
-          <w:tblBorders>
-            <w:top w:val="single" w:color="auto" w:sz="4" w:space="0"/>
-            <w:left w:val="single" w:color="auto" w:sz="4" w:space="0"/>
-            <w:bottom w:val="single" w:color="auto" w:sz="4" w:space="0"/>
-            <w:right w:val="single" w:color="auto" w:sz="4" w:space="0"/>
-            <w:insideH w:val="single" w:color="auto" w:sz="4" w:space="0"/>
-            <w:insideV w:val="single" w:color="auto" w:sz="4" w:space="0"/>
-          </w:tblBorders>
-          <w:tblLayout w:type="fixed"/>
-          <w:tblCellMar>
-            <w:top w:w="0" w:type="dxa"/>
-            <w:left w:w="108" w:type="dxa"/>
-            <w:bottom w:w="0" w:type="dxa"/>
-            <w:right w:w="108" w:type="dxa"/>
-          </w:tblCellMar>
-        </w:tblPrEx>
-        <w:trPr>
-          <w:jc w:val="center"/>
-        </w:trPr>
-        <w:tc>
-          <w:tcPr>
-            <w:tcW w:w="3832" w:type="dxa"/>
-          </w:tcPr>
-          <w:p>
-            <w:pPr>
-              <w:rPr>
-                <w:rFonts w:hint="eastAsia" w:ascii="黑体" w:hAnsi="黑体" w:eastAsia="黑体" w:cs="黑体"/>
-                <w:sz w:val="28"/>
-                <w:szCs w:val="36"/>
-                <w:vertAlign w:val="baseline"/>
-              </w:rPr>
-            </w:pPr>
-          </w:p>
-        </w:tc>
-        <w:tc>
-          <w:tcPr>
-            <w:tcW w:w="2640" w:type="dxa"/>
-          </w:tcPr>
-          <w:p>
-            <w:pPr>
-              <w:jc w:val="center"/>
-              <w:rPr>
-                <w:rFonts w:hint="eastAsia" w:ascii="黑体" w:hAnsi="黑体" w:eastAsia="黑体" w:cs="黑体"/>
-                <w:sz w:val="28"/>
-                <w:szCs w:val="36"/>
-                <w:vertAlign w:val="baseline"/>
-                <w:lang w:val="en-US" w:eastAsia="zh-CN"/>
-              </w:rPr>
-            </w:pPr>
-          </w:p>
-        </w:tc>
-        <w:tc>
-          <w:tcPr>
-            <w:tcW w:w="3912" w:type="dxa"/>
-            <w:gridSpan w:val="2"/>
-          </w:tcPr>
-          <w:p>
-            <w:pPr>
-              <w:keepNext w:val="0"/>
-              <w:keepLines w:val="0"/>
-              <w:pageBreakBefore w:val="0"/>
-              <w:widowControl w:val="0"/>
-              <w:numPr>
-                <w:ilvl w:val="0"/>
-                <w:numId w:val="0"/>
-              </w:numPr>
-              <w:kinsoku/>
-              <w:wordWrap/>
-              <w:overflowPunct/>
-              <w:topLinePunct w:val="0"/>
-              <w:autoSpaceDE/>
-              <w:autoSpaceDN/>
-              <w:bidi w:val="0"/>
-              <w:adjustRightInd/>
-              <w:snapToGrid/>
-              <w:spacing w:line="0" w:lineRule="atLeast"/>
-              <w:ind w:leftChars="0" w:right="0" w:rightChars="0"/>
-              <w:jc w:val="both"/>
-              <w:textAlignment w:val="auto"/>
-              <w:outlineLvl w:val="9"/>
-              <w:rPr>
-                <w:rFonts w:hint="eastAsia" w:ascii="黑体" w:hAnsi="黑体" w:eastAsia="黑体" w:cs="黑体"/>
-                <w:sz w:val="28"/>
-                <w:szCs w:val="36"/>
-                <w:vertAlign w:val="baseline"/>
-                <w:lang w:val="en-US" w:eastAsia="zh-CN"/>
-              </w:rPr>
-            </w:pPr>
-          </w:p>
-        </w:tc>
-      </w:tr>
     </w:tbl>
     <w:p/>
     <w:sectPr>
@@ -7005,54 +4107,6 @@
     </w:sectPr>
   </w:body>
 </w:document>
-</file>
-
-<file path=word/comments.xml><?xml version="1.0" encoding="utf-8"?>
-<w:comments xmlns:wpc="http://schemas.microsoft.com/office/word/2010/wordprocessingCanvas" xmlns:mc="http://schemas.openxmlformats.org/markup-compatibility/2006" xmlns:o="urn:schemas-microsoft-com:office:office" xmlns:r="http://schemas.openxmlformats.org/officeDocument/2006/relationships" xmlns:m="http://schemas.openxmlformats.org/officeDocument/2006/math" xmlns:v="urn:schemas-microsoft-com:vml" xmlns:wp14="http://schemas.microsoft.com/office/word/2010/wordprocessingDrawing" xmlns:wp="http://schemas.openxmlformats.org/drawingml/2006/wordprocessingDrawing" xmlns:w="http://schemas.openxmlformats.org/wordprocessingml/2006/main" xmlns:w14="http://schemas.microsoft.com/office/word/2010/wordml" xmlns:w15="http://schemas.microsoft.com/office/word/2012/wordml" xmlns:w10="urn:schemas-microsoft-com:office:word" xmlns:wpg="http://schemas.microsoft.com/office/word/2010/wordprocessingGroup" xmlns:wpi="http://schemas.microsoft.com/office/word/2010/wordprocessingInk" xmlns:wne="http://schemas.microsoft.com/office/word/2006/wordml" xmlns:wps="http://schemas.microsoft.com/office/word/2010/wordprocessingShape" xmlns:wpsCustomData="http://www.wps.cn/officeDocument/2013/wpsCustomData" mc:Ignorable="w14 w15 wp14">
-  <w:comment w:id="0" w:author="Don't touch my heart,and leave" w:date="2018-04-18T14:49:43Z" w:initials="">
-    <w:p>
-      <w:pPr>
-        <w:pStyle w:val="2"/>
-        <w:rPr>
-          <w:rFonts w:hint="eastAsia" w:eastAsia="宋体"/>
-          <w:lang w:val="en-US" w:eastAsia="zh-CN"/>
-        </w:rPr>
-      </w:pPr>
-      <w:r>
-        <w:rPr>
-          <w:rFonts w:hint="eastAsia"/>
-          <w:lang w:val="en-US" w:eastAsia="zh-CN"/>
-        </w:rPr>
-        <w:t>17号，做东航的项目，读取JSON文档</w:t>
-      </w:r>
-    </w:p>
-  </w:comment>
-  <w:comment w:id="1" w:author="Don't touch my heart,and leave" w:date="2018-04-18T14:49:43Z" w:initials="">
-    <w:p>
-      <w:pPr>
-        <w:pStyle w:val="2"/>
-        <w:rPr>
-          <w:rFonts w:hint="eastAsia" w:eastAsiaTheme="minorEastAsia"/>
-          <w:lang w:val="en-US" w:eastAsia="zh-CN"/>
-        </w:rPr>
-      </w:pPr>
-      <w:r>
-        <w:rPr>
-          <w:rFonts w:hint="eastAsia"/>
-          <w:lang w:val="en-US" w:eastAsia="zh-CN"/>
-        </w:rPr>
-        <w:t>17号，做东航的项目，读取JSON文档</w:t>
-      </w:r>
-    </w:p>
-  </w:comment>
-</w:comments>
-</file>
-
-<file path=word/commentsExtended.xml><?xml version="1.0" encoding="utf-8"?>
-<w15:commentsEx xmlns:wpc="http://schemas.microsoft.com/office/word/2010/wordprocessingCanvas" xmlns:mc="http://schemas.openxmlformats.org/markup-compatibility/2006" xmlns:o="urn:schemas-microsoft-com:office:office" xmlns:r="http://schemas.openxmlformats.org/officeDocument/2006/relationships" xmlns:m="http://schemas.openxmlformats.org/officeDocument/2006/math" xmlns:v="urn:schemas-microsoft-com:vml" xmlns:wp14="http://schemas.microsoft.com/office/word/2010/wordprocessingDrawing" xmlns:wp="http://schemas.openxmlformats.org/drawingml/2006/wordprocessingDrawing" xmlns:w="http://schemas.openxmlformats.org/wordprocessingml/2006/main" xmlns:w14="http://schemas.microsoft.com/office/word/2010/wordml" xmlns:w15="http://schemas.microsoft.com/office/word/2012/wordml" xmlns:w10="urn:schemas-microsoft-com:office:word" xmlns:wpg="http://schemas.microsoft.com/office/word/2010/wordprocessingGroup" xmlns:wpi="http://schemas.microsoft.com/office/word/2010/wordprocessingInk" xmlns:wne="http://schemas.microsoft.com/office/word/2006/wordml" xmlns:wps="http://schemas.microsoft.com/office/word/2010/wordprocessingShape" xmlns:wpsCustomData="http://www.wps.cn/officeDocument/2013/wpsCustomData" mc:Ignorable="w14 w15 wp14">
-  <w15:commentEx w15:paraId="678418BE" w15:done="0"/>
-  <w15:commentEx w15:paraId="3D6C4AE1" w15:done="0"/>
-</w15:commentsEx>
 </file>
 
 <file path=word/numbering.xml><?xml version="1.0" encoding="utf-8"?>
@@ -7098,14 +4152,6 @@
     <w:abstractNumId w:val="0"/>
   </w:num>
 </w:numbering>
-</file>
-
-<file path=word/people.xml><?xml version="1.0" encoding="utf-8"?>
-<w15:people xmlns:wpc="http://schemas.microsoft.com/office/word/2010/wordprocessingCanvas" xmlns:mc="http://schemas.openxmlformats.org/markup-compatibility/2006" xmlns:o="urn:schemas-microsoft-com:office:office" xmlns:r="http://schemas.openxmlformats.org/officeDocument/2006/relationships" xmlns:m="http://schemas.openxmlformats.org/officeDocument/2006/math" xmlns:v="urn:schemas-microsoft-com:vml" xmlns:wp14="http://schemas.microsoft.com/office/word/2010/wordprocessingDrawing" xmlns:wp="http://schemas.openxmlformats.org/drawingml/2006/wordprocessingDrawing" xmlns:w="http://schemas.openxmlformats.org/wordprocessingml/2006/main" xmlns:w14="http://schemas.microsoft.com/office/word/2010/wordml" xmlns:w15="http://schemas.microsoft.com/office/word/2012/wordml" xmlns:w10="urn:schemas-microsoft-com:office:word" xmlns:wpg="http://schemas.microsoft.com/office/word/2010/wordprocessingGroup" xmlns:wpi="http://schemas.microsoft.com/office/word/2010/wordprocessingInk" xmlns:wne="http://schemas.microsoft.com/office/word/2006/wordml" xmlns:wps="http://schemas.microsoft.com/office/word/2010/wordprocessingShape" xmlns:wpsCustomData="http://www.wps.cn/officeDocument/2013/wpsCustomData" mc:Ignorable="w14 w15 wp14">
-  <w15:person w15:author="Don't touch my heart,and leave">
-    <w15:presenceInfo w15:providerId="WPS Office" w15:userId="1208795196"/>
-  </w15:person>
-</w15:people>
 </file>
 
 <file path=word/styles.xml><?xml version="1.0" encoding="utf-8"?>
@@ -7203,7 +4249,7 @@
     <w:lsdException w:unhideWhenUsed="0" w:uiPriority="0" w:semiHidden="0" w:name="Body Text Indent 2"/>
     <w:lsdException w:unhideWhenUsed="0" w:uiPriority="0" w:semiHidden="0" w:name="Body Text Indent 3"/>
     <w:lsdException w:unhideWhenUsed="0" w:uiPriority="0" w:semiHidden="0" w:name="Block Text"/>
-    <w:lsdException w:unhideWhenUsed="0" w:uiPriority="0" w:semiHidden="0" w:name="Hyperlink"/>
+    <w:lsdException w:qFormat="1" w:unhideWhenUsed="0" w:uiPriority="0" w:semiHidden="0" w:name="Hyperlink"/>
     <w:lsdException w:unhideWhenUsed="0" w:uiPriority="0" w:semiHidden="0" w:name="FollowedHyperlink"/>
     <w:lsdException w:qFormat="1" w:unhideWhenUsed="0" w:uiPriority="0" w:semiHidden="0" w:name="Strong"/>
     <w:lsdException w:qFormat="1" w:unhideWhenUsed="0" w:uiPriority="0" w:semiHidden="0" w:name="Emphasis"/>
@@ -7423,6 +4469,7 @@
   <w:style w:type="character" w:styleId="5">
     <w:name w:val="Hyperlink"/>
     <w:basedOn w:val="3"/>
+    <w:qFormat/>
     <w:uiPriority w:val="0"/>
     <w:rPr>
       <w:color w:val="0000FF"/>

--- a/日常报告/每天动态.docx
+++ b/日常报告/每天动态.docx
@@ -2806,50 +2806,6 @@
             <w:pPr>
               <w:jc w:val="center"/>
               <w:rPr>
-                <w:rFonts w:hint="eastAsia" w:ascii="黑体" w:hAnsi="黑体" w:eastAsia="黑体" w:cs="黑体"/>
-                <w:sz w:val="28"/>
-                <w:szCs w:val="36"/>
-                <w:vertAlign w:val="baseline"/>
-                <w:lang w:val="en-US" w:eastAsia="zh-CN"/>
-              </w:rPr>
-            </w:pPr>
-            <w:r>
-              <w:rPr>
-                <w:rFonts w:hint="eastAsia" w:ascii="黑体" w:hAnsi="黑体" w:eastAsia="黑体" w:cs="黑体"/>
-                <w:sz w:val="28"/>
-                <w:szCs w:val="36"/>
-                <w:vertAlign w:val="baseline"/>
-                <w:lang w:val="en-US" w:eastAsia="zh-CN"/>
-              </w:rPr>
-              <w:t>|</w:t>
-            </w:r>
-          </w:p>
-          <w:p>
-            <w:pPr>
-              <w:jc w:val="center"/>
-              <w:rPr>
-                <w:rFonts w:hint="eastAsia" w:ascii="黑体" w:hAnsi="黑体" w:eastAsia="黑体" w:cs="黑体"/>
-                <w:sz w:val="28"/>
-                <w:szCs w:val="36"/>
-                <w:vertAlign w:val="baseline"/>
-                <w:lang w:val="en-US" w:eastAsia="zh-CN"/>
-              </w:rPr>
-            </w:pPr>
-            <w:r>
-              <w:rPr>
-                <w:rFonts w:hint="eastAsia" w:ascii="黑体" w:hAnsi="黑体" w:eastAsia="黑体" w:cs="黑体"/>
-                <w:sz w:val="28"/>
-                <w:szCs w:val="36"/>
-                <w:vertAlign w:val="baseline"/>
-                <w:lang w:val="en-US" w:eastAsia="zh-CN"/>
-              </w:rPr>
-              <w:t>2018.05/**</w:t>
-            </w:r>
-          </w:p>
-          <w:p>
-            <w:pPr>
-              <w:jc w:val="center"/>
-              <w:rPr>
                 <w:lang w:val="en-US"/>
               </w:rPr>
             </w:pPr>
@@ -3125,8 +3081,544 @@
                 <w:lang w:val="en-US" w:eastAsia="zh-CN"/>
               </w:rPr>
             </w:pPr>
-            <w:bookmarkStart w:id="0" w:name="_GoBack"/>
-            <w:bookmarkEnd w:id="0"/>
+          </w:p>
+        </w:tc>
+      </w:tr>
+      <w:tr>
+        <w:tblPrEx>
+          <w:tblBorders>
+            <w:top w:val="single" w:color="auto" w:sz="4" w:space="0"/>
+            <w:left w:val="single" w:color="auto" w:sz="4" w:space="0"/>
+            <w:bottom w:val="single" w:color="auto" w:sz="4" w:space="0"/>
+            <w:right w:val="single" w:color="auto" w:sz="4" w:space="0"/>
+            <w:insideH w:val="single" w:color="auto" w:sz="4" w:space="0"/>
+            <w:insideV w:val="single" w:color="auto" w:sz="4" w:space="0"/>
+          </w:tblBorders>
+          <w:tblLayout w:type="fixed"/>
+          <w:tblCellMar>
+            <w:top w:w="0" w:type="dxa"/>
+            <w:left w:w="108" w:type="dxa"/>
+            <w:bottom w:w="0" w:type="dxa"/>
+            <w:right w:w="108" w:type="dxa"/>
+          </w:tblCellMar>
+        </w:tblPrEx>
+        <w:trPr>
+          <w:trHeight w:val="3173" w:hRule="atLeast"/>
+          <w:jc w:val="center"/>
+        </w:trPr>
+        <w:tc>
+          <w:tcPr>
+            <w:tcW w:w="3832" w:type="dxa"/>
+          </w:tcPr>
+          <w:p>
+            <w:pPr>
+              <w:jc w:val="center"/>
+              <w:rPr>
+                <w:rFonts w:hint="eastAsia" w:ascii="黑体" w:hAnsi="黑体" w:eastAsia="黑体" w:cs="黑体"/>
+                <w:sz w:val="28"/>
+                <w:szCs w:val="36"/>
+                <w:vertAlign w:val="baseline"/>
+                <w:lang w:val="en-US" w:eastAsia="zh-CN"/>
+              </w:rPr>
+            </w:pPr>
+            <w:r>
+              <w:rPr>
+                <w:rFonts w:hint="eastAsia" w:ascii="黑体" w:hAnsi="黑体" w:eastAsia="黑体" w:cs="黑体"/>
+                <w:sz w:val="28"/>
+                <w:szCs w:val="36"/>
+                <w:vertAlign w:val="baseline"/>
+                <w:lang w:val="en-US" w:eastAsia="zh-CN"/>
+              </w:rPr>
+              <w:t>2018.05/07</w:t>
+            </w:r>
+          </w:p>
+          <w:p>
+            <w:pPr>
+              <w:jc w:val="center"/>
+              <w:rPr>
+                <w:rFonts w:hint="eastAsia" w:ascii="黑体" w:hAnsi="黑体" w:eastAsia="黑体" w:cs="黑体"/>
+                <w:sz w:val="28"/>
+                <w:szCs w:val="36"/>
+                <w:vertAlign w:val="baseline"/>
+                <w:lang w:val="en-US" w:eastAsia="zh-CN"/>
+              </w:rPr>
+            </w:pPr>
+            <w:r>
+              <w:rPr>
+                <w:rFonts w:hint="eastAsia" w:ascii="黑体" w:hAnsi="黑体" w:eastAsia="黑体" w:cs="黑体"/>
+                <w:sz w:val="28"/>
+                <w:szCs w:val="36"/>
+                <w:vertAlign w:val="baseline"/>
+                <w:lang w:val="en-US" w:eastAsia="zh-CN"/>
+              </w:rPr>
+              <w:t>|</w:t>
+            </w:r>
+          </w:p>
+          <w:p>
+            <w:pPr>
+              <w:jc w:val="center"/>
+              <w:rPr>
+                <w:rFonts w:hint="eastAsia" w:ascii="黑体" w:hAnsi="黑体" w:eastAsia="黑体" w:cs="黑体"/>
+                <w:sz w:val="28"/>
+                <w:szCs w:val="36"/>
+                <w:vertAlign w:val="baseline"/>
+                <w:lang w:val="en-US" w:eastAsia="zh-CN"/>
+              </w:rPr>
+            </w:pPr>
+            <w:r>
+              <w:rPr>
+                <w:rFonts w:hint="eastAsia" w:ascii="黑体" w:hAnsi="黑体" w:eastAsia="黑体" w:cs="黑体"/>
+                <w:sz w:val="28"/>
+                <w:szCs w:val="36"/>
+                <w:vertAlign w:val="baseline"/>
+                <w:lang w:val="en-US" w:eastAsia="zh-CN"/>
+              </w:rPr>
+              <w:t>2018.05/08</w:t>
+            </w:r>
+          </w:p>
+          <w:p>
+            <w:pPr>
+              <w:jc w:val="center"/>
+              <w:rPr>
+                <w:rFonts w:hint="eastAsia" w:ascii="黑体" w:hAnsi="黑体" w:eastAsia="黑体" w:cs="黑体"/>
+                <w:sz w:val="28"/>
+                <w:szCs w:val="36"/>
+                <w:vertAlign w:val="baseline"/>
+                <w:lang w:val="en-US" w:eastAsia="zh-CN"/>
+              </w:rPr>
+            </w:pPr>
+            <w:r>
+              <w:rPr>
+                <w:rFonts w:hint="eastAsia" w:ascii="黑体" w:hAnsi="黑体" w:eastAsia="黑体" w:cs="黑体"/>
+                <w:sz w:val="28"/>
+                <w:szCs w:val="36"/>
+                <w:vertAlign w:val="baseline"/>
+                <w:lang w:val="en-US" w:eastAsia="zh-CN"/>
+              </w:rPr>
+              <w:t>机器学习课</w:t>
+            </w:r>
+          </w:p>
+          <w:p>
+            <w:pPr>
+              <w:jc w:val="center"/>
+              <w:rPr>
+                <w:rFonts w:hint="eastAsia" w:ascii="黑体" w:hAnsi="黑体" w:eastAsia="黑体" w:cs="黑体"/>
+                <w:sz w:val="28"/>
+                <w:szCs w:val="36"/>
+                <w:vertAlign w:val="baseline"/>
+                <w:lang w:val="en-US" w:eastAsia="zh-CN"/>
+              </w:rPr>
+            </w:pPr>
+            <w:r>
+              <w:rPr>
+                <w:rFonts w:hint="eastAsia" w:ascii="黑体" w:hAnsi="黑体" w:eastAsia="黑体" w:cs="黑体"/>
+                <w:sz w:val="28"/>
+                <w:szCs w:val="36"/>
+                <w:vertAlign w:val="baseline"/>
+                <w:lang w:val="en-US" w:eastAsia="zh-CN"/>
+              </w:rPr>
+              <w:t>整理笔记</w:t>
+            </w:r>
+          </w:p>
+          <w:p>
+            <w:pPr>
+              <w:keepNext w:val="0"/>
+              <w:keepLines w:val="0"/>
+              <w:pageBreakBefore w:val="0"/>
+              <w:widowControl w:val="0"/>
+              <w:kinsoku/>
+              <w:wordWrap/>
+              <w:overflowPunct/>
+              <w:topLinePunct w:val="0"/>
+              <w:autoSpaceDE/>
+              <w:autoSpaceDN/>
+              <w:bidi w:val="0"/>
+              <w:adjustRightInd/>
+              <w:snapToGrid/>
+              <w:spacing w:line="0" w:lineRule="atLeast"/>
+              <w:ind w:leftChars="0" w:right="0" w:rightChars="0"/>
+              <w:jc w:val="both"/>
+              <w:textAlignment w:val="auto"/>
+              <w:outlineLvl w:val="9"/>
+              <w:rPr>
+                <w:rFonts w:hint="eastAsia" w:ascii="黑体" w:hAnsi="黑体" w:eastAsia="黑体" w:cs="黑体"/>
+                <w:sz w:val="28"/>
+                <w:szCs w:val="36"/>
+                <w:vertAlign w:val="baseline"/>
+                <w:lang w:val="en-US" w:eastAsia="zh-CN"/>
+              </w:rPr>
+            </w:pPr>
+          </w:p>
+        </w:tc>
+        <w:tc>
+          <w:tcPr>
+            <w:tcW w:w="2640" w:type="dxa"/>
+          </w:tcPr>
+          <w:p>
+            <w:pPr>
+              <w:keepNext w:val="0"/>
+              <w:keepLines w:val="0"/>
+              <w:pageBreakBefore w:val="0"/>
+              <w:widowControl w:val="0"/>
+              <w:kinsoku/>
+              <w:wordWrap/>
+              <w:overflowPunct/>
+              <w:topLinePunct w:val="0"/>
+              <w:autoSpaceDE/>
+              <w:autoSpaceDN/>
+              <w:bidi w:val="0"/>
+              <w:adjustRightInd/>
+              <w:snapToGrid/>
+              <w:spacing w:line="0" w:lineRule="atLeast"/>
+              <w:ind w:leftChars="0" w:right="0" w:rightChars="0"/>
+              <w:jc w:val="both"/>
+              <w:textAlignment w:val="auto"/>
+              <w:outlineLvl w:val="9"/>
+              <w:rPr>
+                <w:rFonts w:hint="eastAsia" w:ascii="黑体" w:hAnsi="黑体" w:eastAsia="黑体" w:cs="黑体"/>
+                <w:sz w:val="28"/>
+                <w:szCs w:val="36"/>
+                <w:vertAlign w:val="baseline"/>
+                <w:lang w:val="en-US" w:eastAsia="zh-CN"/>
+              </w:rPr>
+            </w:pPr>
+          </w:p>
+          <w:p>
+            <w:pPr>
+              <w:keepNext w:val="0"/>
+              <w:keepLines w:val="0"/>
+              <w:pageBreakBefore w:val="0"/>
+              <w:widowControl w:val="0"/>
+              <w:kinsoku/>
+              <w:wordWrap/>
+              <w:overflowPunct/>
+              <w:topLinePunct w:val="0"/>
+              <w:autoSpaceDE/>
+              <w:autoSpaceDN/>
+              <w:bidi w:val="0"/>
+              <w:adjustRightInd/>
+              <w:snapToGrid/>
+              <w:spacing w:line="0" w:lineRule="atLeast"/>
+              <w:ind w:leftChars="0" w:right="0" w:rightChars="0"/>
+              <w:jc w:val="both"/>
+              <w:textAlignment w:val="auto"/>
+              <w:outlineLvl w:val="9"/>
+              <w:rPr>
+                <w:rFonts w:hint="eastAsia" w:ascii="黑体" w:hAnsi="黑体" w:eastAsia="黑体" w:cs="黑体"/>
+                <w:sz w:val="28"/>
+                <w:szCs w:val="36"/>
+                <w:vertAlign w:val="baseline"/>
+                <w:lang w:val="en-US" w:eastAsia="zh-CN"/>
+              </w:rPr>
+            </w:pPr>
+          </w:p>
+          <w:p>
+            <w:pPr>
+              <w:keepNext w:val="0"/>
+              <w:keepLines w:val="0"/>
+              <w:pageBreakBefore w:val="0"/>
+              <w:widowControl w:val="0"/>
+              <w:kinsoku/>
+              <w:wordWrap/>
+              <w:overflowPunct/>
+              <w:topLinePunct w:val="0"/>
+              <w:autoSpaceDE/>
+              <w:autoSpaceDN/>
+              <w:bidi w:val="0"/>
+              <w:adjustRightInd/>
+              <w:snapToGrid/>
+              <w:spacing w:line="0" w:lineRule="atLeast"/>
+              <w:ind w:leftChars="0" w:right="0" w:rightChars="0"/>
+              <w:jc w:val="both"/>
+              <w:textAlignment w:val="auto"/>
+              <w:outlineLvl w:val="9"/>
+              <w:rPr>
+                <w:rFonts w:hint="eastAsia" w:ascii="黑体" w:hAnsi="黑体" w:eastAsia="黑体" w:cs="黑体"/>
+                <w:sz w:val="28"/>
+                <w:szCs w:val="36"/>
+                <w:vertAlign w:val="baseline"/>
+                <w:lang w:val="en-US" w:eastAsia="zh-CN"/>
+              </w:rPr>
+            </w:pPr>
+          </w:p>
+          <w:p>
+            <w:pPr>
+              <w:keepNext w:val="0"/>
+              <w:keepLines w:val="0"/>
+              <w:pageBreakBefore w:val="0"/>
+              <w:widowControl w:val="0"/>
+              <w:kinsoku/>
+              <w:wordWrap/>
+              <w:overflowPunct/>
+              <w:topLinePunct w:val="0"/>
+              <w:autoSpaceDE/>
+              <w:autoSpaceDN/>
+              <w:bidi w:val="0"/>
+              <w:adjustRightInd/>
+              <w:snapToGrid/>
+              <w:spacing w:line="0" w:lineRule="atLeast"/>
+              <w:ind w:leftChars="0" w:right="0" w:rightChars="0"/>
+              <w:jc w:val="both"/>
+              <w:textAlignment w:val="auto"/>
+              <w:outlineLvl w:val="9"/>
+              <w:rPr>
+                <w:rFonts w:hint="eastAsia" w:ascii="黑体" w:hAnsi="黑体" w:eastAsia="黑体" w:cs="黑体"/>
+                <w:sz w:val="28"/>
+                <w:szCs w:val="36"/>
+                <w:vertAlign w:val="baseline"/>
+                <w:lang w:val="en-US" w:eastAsia="zh-CN"/>
+              </w:rPr>
+            </w:pPr>
+            <w:r>
+              <w:rPr>
+                <w:rFonts w:hint="eastAsia" w:ascii="黑体" w:hAnsi="黑体" w:eastAsia="黑体" w:cs="黑体"/>
+                <w:sz w:val="28"/>
+                <w:szCs w:val="36"/>
+                <w:vertAlign w:val="baseline"/>
+                <w:lang w:val="en-US" w:eastAsia="zh-CN"/>
+              </w:rPr>
+              <w:t>机器学习中的数学知识</w:t>
+            </w:r>
+          </w:p>
+        </w:tc>
+        <w:tc>
+          <w:tcPr>
+            <w:tcW w:w="3912" w:type="dxa"/>
+            <w:gridSpan w:val="2"/>
+          </w:tcPr>
+          <w:p>
+            <w:pPr>
+              <w:keepNext w:val="0"/>
+              <w:keepLines w:val="0"/>
+              <w:pageBreakBefore w:val="0"/>
+              <w:widowControl w:val="0"/>
+              <w:numPr>
+                <w:ilvl w:val="0"/>
+                <w:numId w:val="0"/>
+              </w:numPr>
+              <w:kinsoku/>
+              <w:wordWrap/>
+              <w:overflowPunct/>
+              <w:topLinePunct w:val="0"/>
+              <w:autoSpaceDE/>
+              <w:autoSpaceDN/>
+              <w:bidi w:val="0"/>
+              <w:adjustRightInd/>
+              <w:snapToGrid/>
+              <w:spacing w:line="0" w:lineRule="atLeast"/>
+              <w:ind w:left="280" w:leftChars="0" w:right="0" w:rightChars="0" w:hanging="280" w:hangingChars="100"/>
+              <w:jc w:val="both"/>
+              <w:textAlignment w:val="auto"/>
+              <w:outlineLvl w:val="9"/>
+              <w:rPr>
+                <w:rFonts w:hint="eastAsia" w:ascii="黑体" w:hAnsi="黑体" w:eastAsia="黑体" w:cs="黑体"/>
+                <w:sz w:val="28"/>
+                <w:szCs w:val="36"/>
+                <w:vertAlign w:val="baseline"/>
+                <w:lang w:val="en-US" w:eastAsia="zh-CN"/>
+              </w:rPr>
+            </w:pPr>
+          </w:p>
+          <w:p>
+            <w:pPr>
+              <w:keepNext w:val="0"/>
+              <w:keepLines w:val="0"/>
+              <w:pageBreakBefore w:val="0"/>
+              <w:widowControl w:val="0"/>
+              <w:numPr>
+                <w:ilvl w:val="0"/>
+                <w:numId w:val="0"/>
+              </w:numPr>
+              <w:kinsoku/>
+              <w:wordWrap/>
+              <w:overflowPunct/>
+              <w:topLinePunct w:val="0"/>
+              <w:autoSpaceDE/>
+              <w:autoSpaceDN/>
+              <w:bidi w:val="0"/>
+              <w:adjustRightInd/>
+              <w:snapToGrid/>
+              <w:spacing w:line="0" w:lineRule="atLeast"/>
+              <w:ind w:left="280" w:leftChars="0" w:right="0" w:rightChars="0" w:hanging="280" w:hangingChars="100"/>
+              <w:jc w:val="both"/>
+              <w:textAlignment w:val="auto"/>
+              <w:outlineLvl w:val="9"/>
+              <w:rPr>
+                <w:rFonts w:hint="eastAsia" w:ascii="黑体" w:hAnsi="黑体" w:eastAsia="黑体" w:cs="黑体"/>
+                <w:sz w:val="28"/>
+                <w:szCs w:val="36"/>
+                <w:vertAlign w:val="baseline"/>
+                <w:lang w:val="en-US" w:eastAsia="zh-CN"/>
+              </w:rPr>
+            </w:pPr>
+          </w:p>
+          <w:p>
+            <w:pPr>
+              <w:keepNext w:val="0"/>
+              <w:keepLines w:val="0"/>
+              <w:pageBreakBefore w:val="0"/>
+              <w:widowControl w:val="0"/>
+              <w:numPr>
+                <w:ilvl w:val="0"/>
+                <w:numId w:val="3"/>
+              </w:numPr>
+              <w:kinsoku/>
+              <w:wordWrap/>
+              <w:overflowPunct/>
+              <w:topLinePunct w:val="0"/>
+              <w:autoSpaceDE/>
+              <w:autoSpaceDN/>
+              <w:bidi w:val="0"/>
+              <w:adjustRightInd/>
+              <w:snapToGrid/>
+              <w:spacing w:line="0" w:lineRule="atLeast"/>
+              <w:ind w:left="425" w:leftChars="0" w:right="0" w:rightChars="0" w:hanging="425" w:firstLineChars="0"/>
+              <w:jc w:val="both"/>
+              <w:textAlignment w:val="auto"/>
+              <w:outlineLvl w:val="9"/>
+              <w:rPr>
+                <w:rFonts w:hint="eastAsia" w:ascii="黑体" w:hAnsi="黑体" w:eastAsia="黑体" w:cs="黑体"/>
+                <w:sz w:val="28"/>
+                <w:szCs w:val="36"/>
+                <w:vertAlign w:val="baseline"/>
+                <w:lang w:val="en-US" w:eastAsia="zh-CN"/>
+              </w:rPr>
+            </w:pPr>
+            <w:r>
+              <w:rPr>
+                <w:rFonts w:hint="eastAsia" w:ascii="黑体" w:hAnsi="黑体" w:eastAsia="黑体" w:cs="黑体"/>
+                <w:sz w:val="28"/>
+                <w:szCs w:val="36"/>
+                <w:vertAlign w:val="baseline"/>
+                <w:lang w:val="en-US" w:eastAsia="zh-CN"/>
+              </w:rPr>
+              <w:fldChar w:fldCharType="begin"/>
+            </w:r>
+            <w:r>
+              <w:rPr>
+                <w:rFonts w:hint="eastAsia" w:ascii="黑体" w:hAnsi="黑体" w:eastAsia="黑体" w:cs="黑体"/>
+                <w:sz w:val="28"/>
+                <w:szCs w:val="36"/>
+                <w:vertAlign w:val="baseline"/>
+                <w:lang w:val="en-US" w:eastAsia="zh-CN"/>
+              </w:rPr>
+              <w:instrText xml:space="preserve"> HYPERLINK "机器学习/课程笔记/特征_维度_协方差_特征向量_距离公式_概率公式_2018_05_08_周一机器学习课程.doc" </w:instrText>
+            </w:r>
+            <w:r>
+              <w:rPr>
+                <w:rFonts w:hint="eastAsia" w:ascii="黑体" w:hAnsi="黑体" w:eastAsia="黑体" w:cs="黑体"/>
+                <w:sz w:val="28"/>
+                <w:szCs w:val="36"/>
+                <w:vertAlign w:val="baseline"/>
+                <w:lang w:val="en-US" w:eastAsia="zh-CN"/>
+              </w:rPr>
+              <w:fldChar w:fldCharType="separate"/>
+            </w:r>
+            <w:r>
+              <w:rPr>
+                <w:rStyle w:val="5"/>
+                <w:rFonts w:hint="eastAsia" w:ascii="黑体" w:hAnsi="黑体" w:eastAsia="黑体" w:cs="黑体"/>
+                <w:sz w:val="28"/>
+                <w:szCs w:val="36"/>
+                <w:vertAlign w:val="baseline"/>
+                <w:lang w:val="en-US" w:eastAsia="zh-CN"/>
+              </w:rPr>
+              <w:t>特征_维度_协方差_特征向量_概率公式_2018_05_08_周一机器学习课程</w:t>
+            </w:r>
+            <w:r>
+              <w:rPr>
+                <w:rFonts w:hint="eastAsia" w:ascii="黑体" w:hAnsi="黑体" w:eastAsia="黑体" w:cs="黑体"/>
+                <w:sz w:val="28"/>
+                <w:szCs w:val="36"/>
+                <w:vertAlign w:val="baseline"/>
+                <w:lang w:val="en-US" w:eastAsia="zh-CN"/>
+              </w:rPr>
+              <w:fldChar w:fldCharType="end"/>
+            </w:r>
+          </w:p>
+          <w:p>
+            <w:pPr>
+              <w:keepNext w:val="0"/>
+              <w:keepLines w:val="0"/>
+              <w:pageBreakBefore w:val="0"/>
+              <w:widowControl w:val="0"/>
+              <w:numPr>
+                <w:ilvl w:val="0"/>
+                <w:numId w:val="3"/>
+              </w:numPr>
+              <w:kinsoku/>
+              <w:wordWrap/>
+              <w:overflowPunct/>
+              <w:topLinePunct w:val="0"/>
+              <w:autoSpaceDE/>
+              <w:autoSpaceDN/>
+              <w:bidi w:val="0"/>
+              <w:adjustRightInd/>
+              <w:snapToGrid/>
+              <w:spacing w:line="0" w:lineRule="atLeast"/>
+              <w:ind w:left="425" w:leftChars="0" w:right="0" w:rightChars="0" w:hanging="425" w:firstLineChars="0"/>
+              <w:jc w:val="both"/>
+              <w:textAlignment w:val="auto"/>
+              <w:outlineLvl w:val="9"/>
+              <w:rPr>
+                <w:rFonts w:hint="eastAsia" w:ascii="黑体" w:hAnsi="黑体" w:eastAsia="黑体" w:cs="黑体"/>
+                <w:sz w:val="28"/>
+                <w:szCs w:val="36"/>
+                <w:vertAlign w:val="baseline"/>
+                <w:lang w:val="en-US" w:eastAsia="zh-CN"/>
+              </w:rPr>
+            </w:pPr>
+            <w:r>
+              <w:rPr>
+                <w:rFonts w:hint="eastAsia" w:ascii="黑体" w:hAnsi="黑体" w:eastAsia="黑体" w:cs="黑体"/>
+                <w:sz w:val="28"/>
+                <w:szCs w:val="36"/>
+                <w:vertAlign w:val="baseline"/>
+                <w:lang w:val="en-US" w:eastAsia="zh-CN"/>
+              </w:rPr>
+              <w:fldChar w:fldCharType="begin"/>
+            </w:r>
+            <w:r>
+              <w:rPr>
+                <w:rFonts w:hint="eastAsia" w:ascii="黑体" w:hAnsi="黑体" w:eastAsia="黑体" w:cs="黑体"/>
+                <w:sz w:val="28"/>
+                <w:szCs w:val="36"/>
+                <w:vertAlign w:val="baseline"/>
+                <w:lang w:val="en-US" w:eastAsia="zh-CN"/>
+              </w:rPr>
+              <w:instrText xml:space="preserve"> HYPERLINK "机器学习/课程笔记/机器学习中常用的距离公式.docx" </w:instrText>
+            </w:r>
+            <w:r>
+              <w:rPr>
+                <w:rFonts w:hint="eastAsia" w:ascii="黑体" w:hAnsi="黑体" w:eastAsia="黑体" w:cs="黑体"/>
+                <w:sz w:val="28"/>
+                <w:szCs w:val="36"/>
+                <w:vertAlign w:val="baseline"/>
+                <w:lang w:val="en-US" w:eastAsia="zh-CN"/>
+              </w:rPr>
+              <w:fldChar w:fldCharType="separate"/>
+            </w:r>
+            <w:r>
+              <w:rPr>
+                <w:rStyle w:val="5"/>
+                <w:rFonts w:hint="eastAsia" w:ascii="黑体" w:hAnsi="黑体" w:eastAsia="黑体" w:cs="黑体"/>
+                <w:sz w:val="28"/>
+                <w:szCs w:val="36"/>
+                <w:vertAlign w:val="baseline"/>
+                <w:lang w:val="en-US" w:eastAsia="zh-CN"/>
+              </w:rPr>
+              <w:t>距离公式</w:t>
+            </w:r>
+            <w:r>
+              <w:rPr>
+                <w:rFonts w:hint="eastAsia" w:ascii="黑体" w:hAnsi="黑体" w:eastAsia="黑体" w:cs="黑体"/>
+                <w:sz w:val="28"/>
+                <w:szCs w:val="36"/>
+                <w:vertAlign w:val="baseline"/>
+                <w:lang w:val="en-US" w:eastAsia="zh-CN"/>
+              </w:rPr>
+              <w:fldChar w:fldCharType="end"/>
+            </w:r>
           </w:p>
         </w:tc>
       </w:tr>
@@ -3158,134 +3650,95 @@
           </w:tcPr>
           <w:p>
             <w:pPr>
-              <w:keepNext w:val="0"/>
-              <w:keepLines w:val="0"/>
-              <w:pageBreakBefore w:val="0"/>
-              <w:widowControl w:val="0"/>
-              <w:kinsoku/>
-              <w:wordWrap/>
-              <w:overflowPunct/>
-              <w:topLinePunct w:val="0"/>
-              <w:autoSpaceDE/>
-              <w:autoSpaceDN/>
-              <w:bidi w:val="0"/>
-              <w:adjustRightInd/>
-              <w:snapToGrid/>
-              <w:spacing w:line="0" w:lineRule="atLeast"/>
-              <w:ind w:leftChars="0" w:right="0" w:rightChars="0"/>
+              <w:jc w:val="center"/>
+              <w:rPr>
+                <w:rFonts w:hint="eastAsia" w:ascii="黑体" w:hAnsi="黑体" w:eastAsia="黑体" w:cs="黑体"/>
+                <w:sz w:val="28"/>
+                <w:szCs w:val="36"/>
+                <w:vertAlign w:val="baseline"/>
+                <w:lang w:val="en-US" w:eastAsia="zh-CN"/>
+              </w:rPr>
+            </w:pPr>
+            <w:r>
+              <w:rPr>
+                <w:rFonts w:hint="eastAsia" w:ascii="黑体" w:hAnsi="黑体" w:eastAsia="黑体" w:cs="黑体"/>
+                <w:sz w:val="28"/>
+                <w:szCs w:val="36"/>
+                <w:vertAlign w:val="baseline"/>
+                <w:lang w:val="en-US" w:eastAsia="zh-CN"/>
+              </w:rPr>
+              <w:t>2018.05/09</w:t>
+            </w:r>
+          </w:p>
+          <w:p>
+            <w:pPr>
+              <w:jc w:val="center"/>
+              <w:rPr>
+                <w:rFonts w:hint="eastAsia" w:ascii="黑体" w:hAnsi="黑体" w:eastAsia="黑体" w:cs="黑体"/>
+                <w:sz w:val="28"/>
+                <w:szCs w:val="36"/>
+                <w:vertAlign w:val="baseline"/>
+                <w:lang w:val="en-US" w:eastAsia="zh-CN"/>
+              </w:rPr>
+            </w:pPr>
+            <w:r>
+              <w:rPr>
+                <w:rFonts w:hint="eastAsia" w:ascii="黑体" w:hAnsi="黑体" w:eastAsia="黑体" w:cs="黑体"/>
+                <w:sz w:val="28"/>
+                <w:szCs w:val="36"/>
+                <w:vertAlign w:val="baseline"/>
+                <w:lang w:val="en-US" w:eastAsia="zh-CN"/>
+              </w:rPr>
+              <w:t>|</w:t>
+            </w:r>
+          </w:p>
+          <w:p>
+            <w:pPr>
+              <w:jc w:val="center"/>
+              <w:rPr>
+                <w:rFonts w:hint="eastAsia" w:ascii="黑体" w:hAnsi="黑体" w:eastAsia="黑体" w:cs="黑体"/>
+                <w:sz w:val="28"/>
+                <w:szCs w:val="36"/>
+                <w:vertAlign w:val="baseline"/>
+                <w:lang w:val="en-US" w:eastAsia="zh-CN"/>
+              </w:rPr>
+            </w:pPr>
+            <w:r>
+              <w:rPr>
+                <w:rFonts w:hint="eastAsia" w:ascii="黑体" w:hAnsi="黑体" w:eastAsia="黑体" w:cs="黑体"/>
+                <w:sz w:val="28"/>
+                <w:szCs w:val="36"/>
+                <w:vertAlign w:val="baseline"/>
+                <w:lang w:val="en-US" w:eastAsia="zh-CN"/>
+              </w:rPr>
+              <w:t>2018.05/10</w:t>
+            </w:r>
+          </w:p>
+          <w:p>
+            <w:pPr>
+              <w:ind w:firstLine="560" w:firstLineChars="200"/>
               <w:jc w:val="both"/>
-              <w:textAlignment w:val="auto"/>
-              <w:outlineLvl w:val="9"/>
-              <w:rPr>
-                <w:rFonts w:hint="eastAsia" w:ascii="黑体" w:hAnsi="黑体" w:eastAsia="黑体" w:cs="黑体"/>
-                <w:sz w:val="28"/>
-                <w:szCs w:val="36"/>
-                <w:vertAlign w:val="baseline"/>
-                <w:lang w:val="en-US" w:eastAsia="zh-CN"/>
-              </w:rPr>
-            </w:pPr>
-          </w:p>
-        </w:tc>
-        <w:tc>
-          <w:tcPr>
-            <w:tcW w:w="2640" w:type="dxa"/>
-          </w:tcPr>
-          <w:p>
-            <w:pPr>
-              <w:keepNext w:val="0"/>
-              <w:keepLines w:val="0"/>
-              <w:pageBreakBefore w:val="0"/>
-              <w:widowControl w:val="0"/>
-              <w:kinsoku/>
-              <w:wordWrap/>
-              <w:overflowPunct/>
-              <w:topLinePunct w:val="0"/>
-              <w:autoSpaceDE/>
-              <w:autoSpaceDN/>
-              <w:bidi w:val="0"/>
-              <w:adjustRightInd/>
-              <w:snapToGrid/>
-              <w:spacing w:line="0" w:lineRule="atLeast"/>
-              <w:ind w:leftChars="0" w:right="0" w:rightChars="0"/>
-              <w:jc w:val="both"/>
-              <w:textAlignment w:val="auto"/>
-              <w:outlineLvl w:val="9"/>
-              <w:rPr>
-                <w:rFonts w:hint="eastAsia" w:ascii="黑体" w:hAnsi="黑体" w:eastAsia="黑体" w:cs="黑体"/>
-                <w:sz w:val="28"/>
-                <w:szCs w:val="36"/>
-                <w:vertAlign w:val="baseline"/>
-                <w:lang w:val="en-US" w:eastAsia="zh-CN"/>
-              </w:rPr>
-            </w:pPr>
-          </w:p>
-        </w:tc>
-        <w:tc>
-          <w:tcPr>
-            <w:tcW w:w="3912" w:type="dxa"/>
-            <w:gridSpan w:val="2"/>
-          </w:tcPr>
-          <w:p>
-            <w:pPr>
-              <w:keepNext w:val="0"/>
-              <w:keepLines w:val="0"/>
-              <w:pageBreakBefore w:val="0"/>
-              <w:widowControl w:val="0"/>
-              <w:numPr>
-                <w:ilvl w:val="0"/>
-                <w:numId w:val="0"/>
-              </w:numPr>
-              <w:kinsoku/>
-              <w:wordWrap/>
-              <w:overflowPunct/>
-              <w:topLinePunct w:val="0"/>
-              <w:autoSpaceDE/>
-              <w:autoSpaceDN/>
-              <w:bidi w:val="0"/>
-              <w:adjustRightInd/>
-              <w:snapToGrid/>
-              <w:spacing w:line="0" w:lineRule="atLeast"/>
-              <w:ind w:leftChars="0" w:right="0" w:rightChars="0"/>
-              <w:jc w:val="both"/>
-              <w:textAlignment w:val="auto"/>
-              <w:outlineLvl w:val="9"/>
-              <w:rPr>
-                <w:rFonts w:hint="eastAsia" w:ascii="黑体" w:hAnsi="黑体" w:eastAsia="黑体" w:cs="黑体"/>
-                <w:sz w:val="28"/>
-                <w:szCs w:val="36"/>
-                <w:vertAlign w:val="baseline"/>
-                <w:lang w:val="en-US" w:eastAsia="zh-CN"/>
-              </w:rPr>
-            </w:pPr>
-          </w:p>
-        </w:tc>
-      </w:tr>
-      <w:tr>
-        <w:tblPrEx>
-          <w:tblBorders>
-            <w:top w:val="single" w:color="auto" w:sz="4" w:space="0"/>
-            <w:left w:val="single" w:color="auto" w:sz="4" w:space="0"/>
-            <w:bottom w:val="single" w:color="auto" w:sz="4" w:space="0"/>
-            <w:right w:val="single" w:color="auto" w:sz="4" w:space="0"/>
-            <w:insideH w:val="single" w:color="auto" w:sz="4" w:space="0"/>
-            <w:insideV w:val="single" w:color="auto" w:sz="4" w:space="0"/>
-          </w:tblBorders>
-          <w:tblLayout w:type="fixed"/>
-          <w:tblCellMar>
-            <w:top w:w="0" w:type="dxa"/>
-            <w:left w:w="108" w:type="dxa"/>
-            <w:bottom w:w="0" w:type="dxa"/>
-            <w:right w:w="108" w:type="dxa"/>
-          </w:tblCellMar>
-        </w:tblPrEx>
-        <w:trPr>
-          <w:trHeight w:val="871" w:hRule="atLeast"/>
-          <w:jc w:val="center"/>
-        </w:trPr>
-        <w:tc>
-          <w:tcPr>
-            <w:tcW w:w="3832" w:type="dxa"/>
-          </w:tcPr>
+              <w:rPr>
+                <w:rFonts w:hint="eastAsia" w:ascii="黑体" w:hAnsi="黑体" w:eastAsia="黑体" w:cs="黑体"/>
+                <w:sz w:val="28"/>
+                <w:szCs w:val="36"/>
+                <w:vertAlign w:val="baseline"/>
+                <w:lang w:val="en-US" w:eastAsia="zh-CN"/>
+              </w:rPr>
+            </w:pPr>
+            <w:bookmarkStart w:id="0" w:name="_GoBack"/>
+            <w:bookmarkEnd w:id="0"/>
+            <w:r>
+              <w:rPr>
+                <w:rFonts w:hint="eastAsia" w:ascii="黑体" w:hAnsi="黑体" w:eastAsia="黑体" w:cs="黑体"/>
+                <w:sz w:val="28"/>
+                <w:szCs w:val="36"/>
+                <w:vertAlign w:val="baseline"/>
+                <w:lang w:val="en-US" w:eastAsia="zh-CN"/>
+              </w:rPr>
+              <w:t>数据挖掘/知识工程</w:t>
+            </w:r>
+          </w:p>
           <w:p>
             <w:pPr>
               <w:keepNext w:val="0"/>
@@ -4129,6 +4582,23 @@
     </w:lvl>
   </w:abstractNum>
   <w:abstractNum w:abstractNumId="1">
+    <w:nsid w:val="A3505093"/>
+    <w:multiLevelType w:val="singleLevel"/>
+    <w:tmpl w:val="A3505093"/>
+    <w:lvl w:ilvl="0" w:tentative="0">
+      <w:start w:val="1"/>
+      <w:numFmt w:val="decimal"/>
+      <w:lvlText w:val="%1)"/>
+      <w:lvlJc w:val="left"/>
+      <w:pPr>
+        <w:ind w:left="425" w:hanging="425"/>
+      </w:pPr>
+      <w:rPr>
+        <w:rFonts w:hint="default"/>
+      </w:rPr>
+    </w:lvl>
+  </w:abstractNum>
+  <w:abstractNum w:abstractNumId="2">
     <w:nsid w:val="238EAB4F"/>
     <w:multiLevelType w:val="singleLevel"/>
     <w:tmpl w:val="238EAB4F"/>
@@ -4146,10 +4616,13 @@
     </w:lvl>
   </w:abstractNum>
   <w:num w:numId="1">
-    <w:abstractNumId w:val="1"/>
+    <w:abstractNumId w:val="2"/>
   </w:num>
   <w:num w:numId="2">
     <w:abstractNumId w:val="0"/>
+  </w:num>
+  <w:num w:numId="3">
+    <w:abstractNumId w:val="1"/>
   </w:num>
 </w:numbering>
 </file>
@@ -4250,7 +4723,7 @@
     <w:lsdException w:unhideWhenUsed="0" w:uiPriority="0" w:semiHidden="0" w:name="Body Text Indent 3"/>
     <w:lsdException w:unhideWhenUsed="0" w:uiPriority="0" w:semiHidden="0" w:name="Block Text"/>
     <w:lsdException w:qFormat="1" w:unhideWhenUsed="0" w:uiPriority="0" w:semiHidden="0" w:name="Hyperlink"/>
-    <w:lsdException w:unhideWhenUsed="0" w:uiPriority="0" w:semiHidden="0" w:name="FollowedHyperlink"/>
+    <w:lsdException w:qFormat="1" w:unhideWhenUsed="0" w:uiPriority="0" w:semiHidden="0" w:name="FollowedHyperlink"/>
     <w:lsdException w:qFormat="1" w:unhideWhenUsed="0" w:uiPriority="0" w:semiHidden="0" w:name="Strong"/>
     <w:lsdException w:qFormat="1" w:unhideWhenUsed="0" w:uiPriority="0" w:semiHidden="0" w:name="Emphasis"/>
     <w:lsdException w:unhideWhenUsed="0" w:uiPriority="0" w:semiHidden="0" w:name="Document Map"/>
@@ -4460,6 +4933,7 @@
   <w:style w:type="character" w:styleId="4">
     <w:name w:val="FollowedHyperlink"/>
     <w:basedOn w:val="3"/>
+    <w:qFormat/>
     <w:uiPriority w:val="0"/>
     <w:rPr>
       <w:color w:val="800080"/>
